--- a/templates/Report_v2.docx
+++ b/templates/Report_v2.docx
@@ -282,7 +282,7 @@
       <w:pPr>
         <w:rPr>
           <w:rFonts w:ascii="Aptos Display" w:hAnsi="Aptos Display" w:asciiTheme="majorAscii" w:hAnsiTheme="majorAscii"/>
-          <w:color w:val="FF0000"/>
+          <w:color w:val="auto"/>
         </w:rPr>
       </w:pPr>
     </w:p>
@@ -563,223 +563,225 @@
         <w:t>1.1 Coastal Hazard</w:t>
       </w:r>
     </w:p>
-    <w:tbl>
-      <w:tblPr>
-        <w:tblStyle w:val="TableGrid"/>
-        <w:tblW w:w="0" w:type="auto"/>
-        <w:tblLook w:val="04A0" w:firstRow="1" w:lastRow="0" w:firstColumn="1" w:lastColumn="0" w:noHBand="0" w:noVBand="1"/>
-      </w:tblPr>
-      <w:tblGrid>
-        <w:gridCol w:w="4320"/>
-        <w:gridCol w:w="5881"/>
-      </w:tblGrid>
-      <w:tr>
-        <w:tc>
-          <w:tcPr>
-            <w:tcW w:w="4320" w:type="dxa"/>
-            <w:shd w:val="clear" w:color="auto" w:fill="D1D1D1" w:themeFill="background2" w:themeFillShade="E6"/>
-            <w:tcMar/>
-          </w:tcPr>
-          <w:p>
-            <w:pPr>
-              <w:rPr>
-                <w:rFonts w:asciiTheme="majorHAnsi" w:hAnsiTheme="majorHAnsi"/>
-              </w:rPr>
-            </w:pPr>
-            <w:r>
-              <w:rPr>
-                <w:rFonts w:asciiTheme="majorHAnsi" w:hAnsiTheme="majorHAnsi"/>
-              </w:rPr>
-              <w:t>Hazard Information</w:t>
-            </w:r>
-          </w:p>
-        </w:tc>
-        <w:tc>
-          <w:tcPr>
-            <w:tcW w:w="5881" w:type="dxa"/>
-            <w:shd w:val="clear" w:color="auto" w:fill="D1D1D1" w:themeFill="background2" w:themeFillShade="E6"/>
-            <w:tcMar/>
-          </w:tcPr>
-          <w:p>
-            <w:pPr>
-              <w:rPr>
-                <w:rFonts w:asciiTheme="majorHAnsi" w:hAnsiTheme="majorHAnsi"/>
-              </w:rPr>
-            </w:pPr>
-            <w:r>
-              <w:rPr>
-                <w:rFonts w:asciiTheme="majorHAnsi" w:hAnsiTheme="majorHAnsi"/>
-              </w:rPr>
-              <w:t>Interpretation</w:t>
-            </w:r>
-          </w:p>
-        </w:tc>
-      </w:tr>
-      <w:tr>
-        <w:tc>
-          <w:tcPr>
-            <w:tcW w:w="4320" w:type="dxa"/>
-            <w:tcMar/>
-          </w:tcPr>
-          <w:p>
-            <w:pPr>
-              <w:rPr>
-                <w:rFonts w:ascii="Aptos Display" w:hAnsi="Aptos Display" w:asciiTheme="majorAscii" w:hAnsiTheme="majorAscii"/>
-              </w:rPr>
-            </w:pPr>
-            <w:r>
-              <w:rPr>
-                <w:rFonts w:ascii="Aptos Display" w:hAnsi="Aptos Display" w:asciiTheme="majorAscii" w:hAnsiTheme="majorAscii"/>
-              </w:rPr>
-              <w:t xml:space="preserve">Coastal Hazard </w:t>
-            </w:r>
-            <w:r>
-              <w:rPr>
-                <w:rFonts w:ascii="Aptos Display" w:hAnsi="Aptos Display" w:asciiTheme="majorAscii" w:hAnsiTheme="majorAscii"/>
-              </w:rPr>
-              <w:t>Line</w:t>
-            </w:r>
-          </w:p>
-        </w:tc>
-        <w:tc>
-          <w:tcPr>
-            <w:tcW w:w="5881" w:type="dxa"/>
-            <w:tcMar/>
-          </w:tcPr>
-          <w:p>
-            <w:pPr>
-              <w:rPr>
-                <w:rFonts w:ascii="Aptos Display" w:hAnsi="Aptos Display" w:asciiTheme="majorAscii" w:hAnsiTheme="majorAscii"/>
-              </w:rPr>
-            </w:pPr>
-            <w:r>
-              <w:rPr>
-                <w:rFonts w:ascii="Aptos Display" w:hAnsi="Aptos Display" w:asciiTheme="majorAscii" w:hAnsiTheme="majorAscii"/>
-              </w:rPr>
-              <w:t>{</w:t>
-            </w:r>
-            <w:r>
-              <w:rPr>
-                <w:rFonts w:ascii="Aptos Display" w:hAnsi="Aptos Display" w:asciiTheme="majorAscii" w:hAnsiTheme="majorAscii"/>
-              </w:rPr>
-              <w:t>CoastalHazard</w:t>
-            </w:r>
-            <w:r>
-              <w:rPr>
-                <w:rFonts w:ascii="Aptos Display" w:hAnsi="Aptos Display" w:asciiTheme="majorAscii" w:hAnsiTheme="majorAscii"/>
-              </w:rPr>
-              <w:t>Line</w:t>
-            </w:r>
-            <w:r>
-              <w:rPr>
-                <w:rFonts w:ascii="Aptos Display" w:hAnsi="Aptos Display" w:asciiTheme="majorAscii" w:hAnsiTheme="majorAscii"/>
-              </w:rPr>
-              <w:t>}</w:t>
-            </w:r>
-          </w:p>
-        </w:tc>
-      </w:tr>
-      <w:tr>
-        <w:tc>
-          <w:tcPr>
-            <w:tcW w:w="4320" w:type="dxa"/>
-            <w:tcMar/>
-          </w:tcPr>
-          <w:p>
-            <w:pPr>
-              <w:rPr>
-                <w:rFonts w:asciiTheme="majorHAnsi" w:hAnsiTheme="majorHAnsi"/>
-              </w:rPr>
-            </w:pPr>
-            <w:proofErr w:type="spellStart"/>
-            <w:r>
-              <w:rPr>
-                <w:rFonts w:asciiTheme="majorHAnsi" w:hAnsiTheme="majorHAnsi"/>
-              </w:rPr>
-              <w:t>Coasline</w:t>
-            </w:r>
-            <w:proofErr w:type="spellEnd"/>
-            <w:r>
-              <w:rPr>
-                <w:rFonts w:asciiTheme="majorHAnsi" w:hAnsiTheme="majorHAnsi"/>
-              </w:rPr>
-              <w:t xml:space="preserve"> Most Prone to Erosion</w:t>
-            </w:r>
-          </w:p>
-        </w:tc>
-        <w:tc>
-          <w:tcPr>
-            <w:tcW w:w="5881" w:type="dxa"/>
-            <w:tcMar/>
-          </w:tcPr>
-          <w:p>
-            <w:pPr>
-              <w:rPr>
-                <w:rFonts w:ascii="Aptos Display" w:hAnsi="Aptos Display" w:asciiTheme="majorAscii" w:hAnsiTheme="majorAscii"/>
-              </w:rPr>
-            </w:pPr>
-            <w:r>
-              <w:rPr>
-                <w:rFonts w:ascii="Aptos Display" w:hAnsi="Aptos Display" w:asciiTheme="majorAscii" w:hAnsiTheme="majorAscii"/>
-              </w:rPr>
-              <w:t>{</w:t>
-            </w:r>
-            <w:r>
-              <w:rPr>
-                <w:rFonts w:ascii="Aptos Display" w:hAnsi="Aptos Display" w:asciiTheme="majorAscii" w:hAnsiTheme="majorAscii"/>
-              </w:rPr>
-              <w:t>Coasline</w:t>
-            </w:r>
-            <w:r>
-              <w:rPr>
-                <w:rFonts w:ascii="Aptos Display" w:hAnsi="Aptos Display" w:asciiTheme="majorAscii" w:hAnsiTheme="majorAscii"/>
-              </w:rPr>
-              <w:t>MostProne}</w:t>
-            </w:r>
-          </w:p>
-        </w:tc>
-      </w:tr>
-      <w:tr>
-        <w:tc>
-          <w:tcPr>
-            <w:tcW w:w="4320" w:type="dxa"/>
-            <w:tcMar/>
-          </w:tcPr>
-          <w:p>
-            <w:pPr>
-              <w:rPr>
-                <w:rFonts w:asciiTheme="majorHAnsi" w:hAnsiTheme="majorHAnsi"/>
-              </w:rPr>
-            </w:pPr>
-            <w:r>
-              <w:rPr>
-                <w:rFonts w:asciiTheme="majorHAnsi" w:hAnsiTheme="majorHAnsi"/>
-              </w:rPr>
-              <w:t>Sea Level Rise Storm Surge Event</w:t>
-            </w:r>
-          </w:p>
-        </w:tc>
-        <w:tc>
-          <w:tcPr>
-            <w:tcW w:w="5881" w:type="dxa"/>
-            <w:tcMar/>
-          </w:tcPr>
-          <w:p>
-            <w:pPr>
-              <w:rPr>
-                <w:rFonts w:ascii="Aptos Display" w:hAnsi="Aptos Display" w:asciiTheme="majorAscii" w:hAnsiTheme="majorAscii"/>
-              </w:rPr>
-            </w:pPr>
-            <w:r>
-              <w:rPr>
-                <w:rFonts w:ascii="Aptos Display" w:hAnsi="Aptos Display" w:asciiTheme="majorAscii" w:hAnsiTheme="majorAscii"/>
-              </w:rPr>
-              <w:t>{SeaLevelRise}</w:t>
-            </w:r>
-          </w:p>
-        </w:tc>
-      </w:tr>
-    </w:tbl>
+    <w:p>
+      <w:pPr>
+        <w:pStyle w:val="ListParagraph"/>
+        <w:numPr>
+          <w:ilvl w:val="0"/>
+          <w:numId w:val="8"/>
+        </w:numPr>
+        <w:rPr>
+          <w:noProof w:val="0"/>
+          <w:lang w:val="en-NZ"/>
+        </w:rPr>
+      </w:pPr>
+      <w:r>
+        <w:rPr>
+          <w:rFonts w:ascii="Aptos Display" w:hAnsi="Aptos Display" w:eastAsia="Aptos Display" w:cs="Aptos Display"/>
+          <w:b w:val="0"/>
+          <w:bCs w:val="0"/>
+          <w:i w:val="0"/>
+          <w:iCs w:val="0"/>
+          <w:caps w:val="0"/>
+          <w:smallCaps w:val="0"/>
+          <w:noProof w:val="0"/>
+          <w:color w:val="000000" w:themeColor="text1" w:themeTint="FF" w:themeShade="FF"/>
+          <w:sz w:val="22"/>
+          <w:szCs w:val="22"/>
+          <w:lang w:val="en-NZ"/>
+        </w:rPr>
+        <w:t xml:space="preserve">Coastal Hazard </w:t>
+      </w:r>
+      <w:r>
+        <w:rPr>
+          <w:rFonts w:ascii="Aptos Display" w:hAnsi="Aptos Display" w:eastAsia="Aptos Display" w:cs="Aptos Display"/>
+          <w:b w:val="0"/>
+          <w:bCs w:val="0"/>
+          <w:i w:val="0"/>
+          <w:iCs w:val="0"/>
+          <w:caps w:val="0"/>
+          <w:smallCaps w:val="0"/>
+          <w:noProof w:val="0"/>
+          <w:color w:val="000000" w:themeColor="text1" w:themeTint="FF" w:themeShade="FF"/>
+          <w:sz w:val="22"/>
+          <w:szCs w:val="22"/>
+          <w:lang w:val="en-NZ"/>
+        </w:rPr>
+        <w:t>Line:</w:t>
+      </w:r>
+      <w:r>
+        <w:rPr>
+          <w:rFonts w:ascii="Aptos Display" w:hAnsi="Aptos Display" w:eastAsia="Aptos Display" w:cs="Aptos Display"/>
+          <w:b w:val="0"/>
+          <w:bCs w:val="0"/>
+          <w:i w:val="0"/>
+          <w:iCs w:val="0"/>
+          <w:caps w:val="0"/>
+          <w:smallCaps w:val="0"/>
+          <w:noProof w:val="0"/>
+          <w:color w:val="000000" w:themeColor="text1" w:themeTint="FF" w:themeShade="FF"/>
+          <w:sz w:val="22"/>
+          <w:szCs w:val="22"/>
+          <w:lang w:val="en-NZ"/>
+        </w:rPr>
+        <w:t xml:space="preserve"> {</w:t>
+      </w:r>
+      <w:r>
+        <w:rPr>
+          <w:rFonts w:ascii="Aptos Display" w:hAnsi="Aptos Display" w:eastAsia="Aptos Display" w:cs="Aptos Display"/>
+          <w:b w:val="0"/>
+          <w:bCs w:val="0"/>
+          <w:i w:val="0"/>
+          <w:iCs w:val="0"/>
+          <w:caps w:val="0"/>
+          <w:smallCaps w:val="0"/>
+          <w:noProof w:val="0"/>
+          <w:color w:val="000000" w:themeColor="text1" w:themeTint="FF" w:themeShade="FF"/>
+          <w:sz w:val="22"/>
+          <w:szCs w:val="22"/>
+          <w:lang w:val="en-NZ"/>
+        </w:rPr>
+        <w:t>CoastalHazardLine</w:t>
+      </w:r>
+      <w:r>
+        <w:rPr>
+          <w:rFonts w:ascii="Aptos Display" w:hAnsi="Aptos Display" w:eastAsia="Aptos Display" w:cs="Aptos Display"/>
+          <w:b w:val="0"/>
+          <w:bCs w:val="0"/>
+          <w:i w:val="0"/>
+          <w:iCs w:val="0"/>
+          <w:caps w:val="0"/>
+          <w:smallCaps w:val="0"/>
+          <w:noProof w:val="0"/>
+          <w:color w:val="000000" w:themeColor="text1" w:themeTint="FF" w:themeShade="FF"/>
+          <w:sz w:val="22"/>
+          <w:szCs w:val="22"/>
+          <w:lang w:val="en-NZ"/>
+        </w:rPr>
+        <w:t>}</w:t>
+      </w:r>
+    </w:p>
+    <w:p>
+      <w:pPr>
+        <w:pStyle w:val="ListParagraph"/>
+        <w:numPr>
+          <w:ilvl w:val="0"/>
+          <w:numId w:val="8"/>
+        </w:numPr>
+        <w:rPr>
+          <w:noProof w:val="0"/>
+          <w:lang w:val="en-NZ"/>
+        </w:rPr>
+      </w:pPr>
+      <w:r>
+        <w:rPr>
+          <w:rFonts w:ascii="Aptos Display" w:hAnsi="Aptos Display" w:eastAsia="Aptos Display" w:cs="Aptos Display"/>
+          <w:b w:val="0"/>
+          <w:bCs w:val="0"/>
+          <w:i w:val="0"/>
+          <w:iCs w:val="0"/>
+          <w:caps w:val="0"/>
+          <w:smallCaps w:val="0"/>
+          <w:noProof w:val="0"/>
+          <w:color w:val="000000" w:themeColor="text1" w:themeTint="FF" w:themeShade="FF"/>
+          <w:sz w:val="22"/>
+          <w:szCs w:val="22"/>
+          <w:lang w:val="en-NZ"/>
+        </w:rPr>
+        <w:t>Coasline</w:t>
+      </w:r>
+      <w:r>
+        <w:rPr>
+          <w:rFonts w:ascii="Aptos Display" w:hAnsi="Aptos Display" w:eastAsia="Aptos Display" w:cs="Aptos Display"/>
+          <w:b w:val="0"/>
+          <w:bCs w:val="0"/>
+          <w:i w:val="0"/>
+          <w:iCs w:val="0"/>
+          <w:caps w:val="0"/>
+          <w:smallCaps w:val="0"/>
+          <w:noProof w:val="0"/>
+          <w:color w:val="000000" w:themeColor="text1" w:themeTint="FF" w:themeShade="FF"/>
+          <w:sz w:val="22"/>
+          <w:szCs w:val="22"/>
+          <w:lang w:val="en-NZ"/>
+        </w:rPr>
+        <w:t xml:space="preserve"> Most Prone to Erosion: {CoaslineMostProne}</w:t>
+      </w:r>
+    </w:p>
+    <w:p>
+      <w:pPr>
+        <w:pStyle w:val="ListParagraph"/>
+        <w:numPr>
+          <w:ilvl w:val="0"/>
+          <w:numId w:val="8"/>
+        </w:numPr>
+        <w:rPr>
+          <w:noProof w:val="0"/>
+          <w:lang w:val="en-NZ"/>
+        </w:rPr>
+      </w:pPr>
+      <w:r>
+        <w:rPr>
+          <w:rFonts w:ascii="Aptos Display" w:hAnsi="Aptos Display" w:eastAsia="Aptos Display" w:cs="Aptos Display"/>
+          <w:b w:val="0"/>
+          <w:bCs w:val="0"/>
+          <w:i w:val="0"/>
+          <w:iCs w:val="0"/>
+          <w:caps w:val="0"/>
+          <w:smallCaps w:val="0"/>
+          <w:noProof w:val="0"/>
+          <w:color w:val="000000" w:themeColor="text1" w:themeTint="FF" w:themeShade="FF"/>
+          <w:sz w:val="22"/>
+          <w:szCs w:val="22"/>
+          <w:lang w:val="en-NZ"/>
+        </w:rPr>
+        <w:t>Sea Level Rise Storm Surge Event: {</w:t>
+      </w:r>
+      <w:r>
+        <w:rPr>
+          <w:rFonts w:ascii="Aptos Display" w:hAnsi="Aptos Display" w:eastAsia="Aptos Display" w:cs="Aptos Display"/>
+          <w:b w:val="0"/>
+          <w:bCs w:val="0"/>
+          <w:i w:val="0"/>
+          <w:iCs w:val="0"/>
+          <w:caps w:val="0"/>
+          <w:smallCaps w:val="0"/>
+          <w:noProof w:val="0"/>
+          <w:color w:val="000000" w:themeColor="text1" w:themeTint="FF" w:themeShade="FF"/>
+          <w:sz w:val="22"/>
+          <w:szCs w:val="22"/>
+          <w:lang w:val="en-NZ"/>
+        </w:rPr>
+        <w:t>SeaLevelRise</w:t>
+      </w:r>
+      <w:r>
+        <w:rPr>
+          <w:rFonts w:ascii="Aptos Display" w:hAnsi="Aptos Display" w:eastAsia="Aptos Display" w:cs="Aptos Display"/>
+          <w:b w:val="0"/>
+          <w:bCs w:val="0"/>
+          <w:i w:val="0"/>
+          <w:iCs w:val="0"/>
+          <w:caps w:val="0"/>
+          <w:smallCaps w:val="0"/>
+          <w:noProof w:val="0"/>
+          <w:color w:val="000000" w:themeColor="text1" w:themeTint="FF" w:themeShade="FF"/>
+          <w:sz w:val="22"/>
+          <w:szCs w:val="22"/>
+          <w:lang w:val="en-NZ"/>
+        </w:rPr>
+        <w:t>}</w:t>
+      </w:r>
+    </w:p>
+    <w:p>
+      <w:pPr>
+        <w:pStyle w:val="Normal"/>
+        <w:ind w:left="0"/>
+        <w:rPr>
+          <w:noProof w:val="0"/>
+          <w:lang w:val="en-NZ"/>
+        </w:rPr>
+      </w:pPr>
+    </w:p>
     <w:p>
       <w:pPr>
         <w:pStyle w:val="Heading2"/>
@@ -796,231 +798,204 @@
         <w:t>1.2 Earthquake</w:t>
       </w:r>
     </w:p>
-    <w:tbl>
-      <w:tblPr>
-        <w:tblStyle w:val="TableGrid"/>
-        <w:tblW w:w="0" w:type="auto"/>
-        <w:tblLook w:val="04A0" w:firstRow="1" w:lastRow="0" w:firstColumn="1" w:lastColumn="0" w:noHBand="0" w:noVBand="1"/>
-      </w:tblPr>
-      <w:tblGrid>
-        <w:gridCol w:w="4320"/>
-        <w:gridCol w:w="5881"/>
-      </w:tblGrid>
-      <w:tr>
-        <w:tc>
-          <w:tcPr>
-            <w:tcW w:w="4320" w:type="dxa"/>
-            <w:shd w:val="clear" w:color="auto" w:fill="D1D1D1" w:themeFill="background2" w:themeFillShade="E6"/>
-            <w:tcMar/>
-          </w:tcPr>
-          <w:p>
-            <w:pPr>
-              <w:rPr>
-                <w:rFonts w:asciiTheme="majorHAnsi" w:hAnsiTheme="majorHAnsi"/>
-              </w:rPr>
-            </w:pPr>
-            <w:r>
-              <w:rPr>
-                <w:rFonts w:asciiTheme="majorHAnsi" w:hAnsiTheme="majorHAnsi"/>
-              </w:rPr>
-              <w:t>Hazard Information</w:t>
-            </w:r>
-          </w:p>
-        </w:tc>
-        <w:tc>
-          <w:tcPr>
-            <w:tcW w:w="5881" w:type="dxa"/>
-            <w:shd w:val="clear" w:color="auto" w:fill="D1D1D1" w:themeFill="background2" w:themeFillShade="E6"/>
-            <w:tcMar/>
-          </w:tcPr>
-          <w:p>
-            <w:pPr>
-              <w:rPr>
-                <w:rFonts w:asciiTheme="majorHAnsi" w:hAnsiTheme="majorHAnsi"/>
-              </w:rPr>
-            </w:pPr>
-            <w:r>
-              <w:rPr>
-                <w:rFonts w:asciiTheme="majorHAnsi" w:hAnsiTheme="majorHAnsi"/>
-              </w:rPr>
-              <w:t>Interpretation</w:t>
-            </w:r>
-          </w:p>
-        </w:tc>
-      </w:tr>
-      <w:tr>
-        <w:tc>
-          <w:tcPr>
-            <w:tcW w:w="4320" w:type="dxa"/>
-            <w:tcMar/>
-          </w:tcPr>
-          <w:p>
-            <w:pPr>
-              <w:rPr>
-                <w:rFonts w:asciiTheme="majorHAnsi" w:hAnsiTheme="majorHAnsi"/>
-              </w:rPr>
-            </w:pPr>
-            <w:r>
-              <w:rPr>
-                <w:rFonts w:asciiTheme="majorHAnsi" w:hAnsiTheme="majorHAnsi"/>
-              </w:rPr>
-              <w:t>Active Fault Database</w:t>
-            </w:r>
-          </w:p>
-        </w:tc>
-        <w:tc>
-          <w:tcPr>
-            <w:tcW w:w="5881" w:type="dxa"/>
-            <w:tcMar/>
-          </w:tcPr>
-          <w:p>
-            <w:pPr>
-              <w:rPr>
-                <w:rFonts w:ascii="Aptos Display" w:hAnsi="Aptos Display" w:asciiTheme="majorAscii" w:hAnsiTheme="majorAscii"/>
-              </w:rPr>
-            </w:pPr>
-            <w:r>
-              <w:rPr>
-                <w:rFonts w:ascii="Aptos Display" w:hAnsi="Aptos Display" w:asciiTheme="majorAscii" w:hAnsiTheme="majorAscii"/>
-              </w:rPr>
-              <w:t>{ActiveFaultDatabase</w:t>
-            </w:r>
-            <w:r>
-              <w:rPr>
-                <w:rFonts w:ascii="Aptos Display" w:hAnsi="Aptos Display" w:asciiTheme="majorAscii" w:hAnsiTheme="majorAscii"/>
-              </w:rPr>
-              <w:t>}</w:t>
-            </w:r>
-          </w:p>
-        </w:tc>
-      </w:tr>
-      <w:tr>
-        <w:tc>
-          <w:tcPr>
-            <w:tcW w:w="4320" w:type="dxa"/>
-            <w:tcMar/>
-          </w:tcPr>
-          <w:p>
-            <w:pPr>
-              <w:rPr>
-                <w:rFonts w:asciiTheme="majorHAnsi" w:hAnsiTheme="majorHAnsi"/>
-              </w:rPr>
-            </w:pPr>
-            <w:r>
-              <w:rPr>
-                <w:rFonts w:asciiTheme="majorHAnsi" w:hAnsiTheme="majorHAnsi"/>
-              </w:rPr>
-              <w:t>Southland Ground Shaking and Amplification Risk</w:t>
-            </w:r>
-          </w:p>
-        </w:tc>
-        <w:tc>
-          <w:tcPr>
-            <w:tcW w:w="5881" w:type="dxa"/>
-            <w:tcMar/>
-          </w:tcPr>
-          <w:p>
-            <w:pPr>
-              <w:rPr>
-                <w:rFonts w:ascii="Aptos Display" w:hAnsi="Aptos Display" w:asciiTheme="majorAscii" w:hAnsiTheme="majorAscii"/>
-              </w:rPr>
-            </w:pPr>
-            <w:r>
-              <w:rPr>
-                <w:rFonts w:ascii="Aptos Display" w:hAnsi="Aptos Display" w:asciiTheme="majorAscii" w:hAnsiTheme="majorAscii"/>
-              </w:rPr>
-              <w:t>{SouthlandGroundShaking}</w:t>
-            </w:r>
-          </w:p>
-        </w:tc>
-      </w:tr>
-      <w:tr>
-        <w:tc>
-          <w:tcPr>
-            <w:tcW w:w="4320" w:type="dxa"/>
-            <w:tcMar/>
-          </w:tcPr>
-          <w:p>
-            <w:pPr>
-              <w:rPr>
-                <w:rFonts w:asciiTheme="majorHAnsi" w:hAnsiTheme="majorHAnsi"/>
-              </w:rPr>
-            </w:pPr>
-            <w:r>
-              <w:rPr>
-                <w:rFonts w:asciiTheme="majorHAnsi" w:hAnsiTheme="majorHAnsi"/>
-              </w:rPr>
-              <w:t>Southland Liquefaction risk</w:t>
-            </w:r>
-          </w:p>
-        </w:tc>
-        <w:tc>
-          <w:tcPr>
-            <w:tcW w:w="5881" w:type="dxa"/>
-            <w:tcMar/>
-          </w:tcPr>
-          <w:p>
-            <w:pPr>
-              <w:rPr>
-                <w:rFonts w:ascii="Aptos Display" w:hAnsi="Aptos Display" w:asciiTheme="majorAscii" w:hAnsiTheme="majorAscii"/>
-              </w:rPr>
-            </w:pPr>
-            <w:r>
-              <w:rPr>
-                <w:rFonts w:ascii="Aptos Display" w:hAnsi="Aptos Display" w:asciiTheme="majorAscii" w:hAnsiTheme="majorAscii"/>
-              </w:rPr>
-              <w:t>{SouthlandLiquefactionRisk</w:t>
-            </w:r>
-            <w:r>
-              <w:rPr>
-                <w:rFonts w:ascii="Aptos Display" w:hAnsi="Aptos Display" w:asciiTheme="majorAscii" w:hAnsiTheme="majorAscii"/>
-              </w:rPr>
-              <w:t>}</w:t>
-            </w:r>
-          </w:p>
-        </w:tc>
-      </w:tr>
-      <w:tr>
-        <w:tc>
-          <w:tcPr>
-            <w:tcW w:w="4320" w:type="dxa"/>
-            <w:tcMar/>
-          </w:tcPr>
-          <w:p>
-            <w:pPr>
-              <w:rPr>
-                <w:rFonts w:asciiTheme="majorHAnsi" w:hAnsiTheme="majorHAnsi"/>
-              </w:rPr>
-            </w:pPr>
-            <w:r>
-              <w:rPr>
-                <w:rFonts w:asciiTheme="majorHAnsi" w:hAnsiTheme="majorHAnsi"/>
-              </w:rPr>
-              <w:t>Invercargill Liquefaction Risk</w:t>
-            </w:r>
-          </w:p>
-        </w:tc>
-        <w:tc>
-          <w:tcPr>
-            <w:tcW w:w="5881" w:type="dxa"/>
-            <w:tcMar/>
-          </w:tcPr>
-          <w:p>
-            <w:pPr>
-              <w:rPr>
-                <w:rFonts w:ascii="Aptos Display" w:hAnsi="Aptos Display" w:asciiTheme="majorAscii" w:hAnsiTheme="majorAscii"/>
-              </w:rPr>
-            </w:pPr>
-            <w:r>
-              <w:rPr>
-                <w:rFonts w:ascii="Aptos Display" w:hAnsi="Aptos Display" w:asciiTheme="majorAscii" w:hAnsiTheme="majorAscii"/>
-              </w:rPr>
-              <w:t>{InvercargillLiquefactionRisk}</w:t>
-            </w:r>
-          </w:p>
-        </w:tc>
-      </w:tr>
-    </w:tbl>
+    <w:p>
+      <w:pPr>
+        <w:pStyle w:val="ListParagraph"/>
+        <w:numPr>
+          <w:ilvl w:val="0"/>
+          <w:numId w:val="9"/>
+        </w:numPr>
+        <w:rPr>
+          <w:noProof w:val="0"/>
+          <w:lang w:val="en-NZ"/>
+        </w:rPr>
+      </w:pPr>
+      <w:r>
+        <w:rPr>
+          <w:rFonts w:ascii="Aptos Display" w:hAnsi="Aptos Display" w:eastAsia="Aptos Display" w:cs="Aptos Display"/>
+          <w:b w:val="0"/>
+          <w:bCs w:val="0"/>
+          <w:i w:val="0"/>
+          <w:iCs w:val="0"/>
+          <w:caps w:val="0"/>
+          <w:smallCaps w:val="0"/>
+          <w:noProof w:val="0"/>
+          <w:color w:val="000000" w:themeColor="text1" w:themeTint="FF" w:themeShade="FF"/>
+          <w:sz w:val="22"/>
+          <w:szCs w:val="22"/>
+          <w:lang w:val="en-NZ"/>
+        </w:rPr>
+        <w:t>Active Fault Database: {ActiveFaultDatabase}</w:t>
+      </w:r>
+    </w:p>
+    <w:p>
+      <w:pPr>
+        <w:pStyle w:val="ListParagraph"/>
+        <w:numPr>
+          <w:ilvl w:val="0"/>
+          <w:numId w:val="9"/>
+        </w:numPr>
+        <w:rPr>
+          <w:noProof w:val="0"/>
+          <w:lang w:val="en-NZ"/>
+        </w:rPr>
+      </w:pPr>
+      <w:r>
+        <w:rPr>
+          <w:rFonts w:ascii="Aptos Display" w:hAnsi="Aptos Display" w:eastAsia="Aptos Display" w:cs="Aptos Display"/>
+          <w:b w:val="0"/>
+          <w:bCs w:val="0"/>
+          <w:i w:val="0"/>
+          <w:iCs w:val="0"/>
+          <w:caps w:val="0"/>
+          <w:smallCaps w:val="0"/>
+          <w:noProof w:val="0"/>
+          <w:color w:val="000000" w:themeColor="text1" w:themeTint="FF" w:themeShade="FF"/>
+          <w:sz w:val="22"/>
+          <w:szCs w:val="22"/>
+          <w:lang w:val="en-NZ"/>
+        </w:rPr>
+        <w:t>Southland Ground Shaking and Amplification Risk: {</w:t>
+      </w:r>
+      <w:r>
+        <w:rPr>
+          <w:rFonts w:ascii="Aptos Display" w:hAnsi="Aptos Display" w:eastAsia="Aptos Display" w:cs="Aptos Display"/>
+          <w:b w:val="0"/>
+          <w:bCs w:val="0"/>
+          <w:i w:val="0"/>
+          <w:iCs w:val="0"/>
+          <w:caps w:val="0"/>
+          <w:smallCaps w:val="0"/>
+          <w:noProof w:val="0"/>
+          <w:color w:val="000000" w:themeColor="text1" w:themeTint="FF" w:themeShade="FF"/>
+          <w:sz w:val="22"/>
+          <w:szCs w:val="22"/>
+          <w:lang w:val="en-NZ"/>
+        </w:rPr>
+        <w:t>SouthlandGroundShaking</w:t>
+      </w:r>
+      <w:r>
+        <w:rPr>
+          <w:rFonts w:ascii="Aptos Display" w:hAnsi="Aptos Display" w:eastAsia="Aptos Display" w:cs="Aptos Display"/>
+          <w:b w:val="0"/>
+          <w:bCs w:val="0"/>
+          <w:i w:val="0"/>
+          <w:iCs w:val="0"/>
+          <w:caps w:val="0"/>
+          <w:smallCaps w:val="0"/>
+          <w:noProof w:val="0"/>
+          <w:color w:val="000000" w:themeColor="text1" w:themeTint="FF" w:themeShade="FF"/>
+          <w:sz w:val="22"/>
+          <w:szCs w:val="22"/>
+          <w:lang w:val="en-NZ"/>
+        </w:rPr>
+        <w:t>}</w:t>
+      </w:r>
+    </w:p>
+    <w:p>
+      <w:pPr>
+        <w:pStyle w:val="ListParagraph"/>
+        <w:numPr>
+          <w:ilvl w:val="0"/>
+          <w:numId w:val="9"/>
+        </w:numPr>
+        <w:rPr>
+          <w:noProof w:val="0"/>
+          <w:lang w:val="en-NZ"/>
+        </w:rPr>
+      </w:pPr>
+      <w:r>
+        <w:rPr>
+          <w:rFonts w:ascii="Aptos Display" w:hAnsi="Aptos Display" w:eastAsia="Aptos Display" w:cs="Aptos Display"/>
+          <w:b w:val="0"/>
+          <w:bCs w:val="0"/>
+          <w:i w:val="0"/>
+          <w:iCs w:val="0"/>
+          <w:caps w:val="0"/>
+          <w:smallCaps w:val="0"/>
+          <w:noProof w:val="0"/>
+          <w:color w:val="000000" w:themeColor="text1" w:themeTint="FF" w:themeShade="FF"/>
+          <w:sz w:val="22"/>
+          <w:szCs w:val="22"/>
+          <w:lang w:val="en-NZ"/>
+        </w:rPr>
+        <w:t>Southland Liquefaction risk: {SouthlandLiquefactionRisk}</w:t>
+      </w:r>
+    </w:p>
+    <w:p>
+      <w:pPr>
+        <w:pStyle w:val="ListParagraph"/>
+        <w:numPr>
+          <w:ilvl w:val="0"/>
+          <w:numId w:val="9"/>
+        </w:numPr>
+        <w:rPr>
+          <w:noProof w:val="0"/>
+          <w:lang w:val="en-NZ"/>
+        </w:rPr>
+      </w:pPr>
+      <w:r>
+        <w:rPr>
+          <w:rFonts w:ascii="Aptos Display" w:hAnsi="Aptos Display" w:eastAsia="Aptos Display" w:cs="Aptos Display"/>
+          <w:b w:val="0"/>
+          <w:bCs w:val="0"/>
+          <w:i w:val="0"/>
+          <w:iCs w:val="0"/>
+          <w:caps w:val="0"/>
+          <w:smallCaps w:val="0"/>
+          <w:noProof w:val="0"/>
+          <w:color w:val="000000" w:themeColor="text1" w:themeTint="FF" w:themeShade="FF"/>
+          <w:sz w:val="22"/>
+          <w:szCs w:val="22"/>
+          <w:lang w:val="en-NZ"/>
+        </w:rPr>
+        <w:t>Invercargill Liquefaction Risk: {</w:t>
+      </w:r>
+      <w:r>
+        <w:rPr>
+          <w:rFonts w:ascii="Aptos Display" w:hAnsi="Aptos Display" w:eastAsia="Aptos Display" w:cs="Aptos Display"/>
+          <w:b w:val="0"/>
+          <w:bCs w:val="0"/>
+          <w:i w:val="0"/>
+          <w:iCs w:val="0"/>
+          <w:caps w:val="0"/>
+          <w:smallCaps w:val="0"/>
+          <w:noProof w:val="0"/>
+          <w:color w:val="000000" w:themeColor="text1" w:themeTint="FF" w:themeShade="FF"/>
+          <w:sz w:val="22"/>
+          <w:szCs w:val="22"/>
+          <w:lang w:val="en-NZ"/>
+        </w:rPr>
+        <w:t>InvercargillLiquefactionRisk</w:t>
+      </w:r>
+      <w:r>
+        <w:rPr>
+          <w:rFonts w:ascii="Aptos Display" w:hAnsi="Aptos Display" w:eastAsia="Aptos Display" w:cs="Aptos Display"/>
+          <w:b w:val="0"/>
+          <w:bCs w:val="0"/>
+          <w:i w:val="0"/>
+          <w:iCs w:val="0"/>
+          <w:caps w:val="0"/>
+          <w:smallCaps w:val="0"/>
+          <w:noProof w:val="0"/>
+          <w:color w:val="000000" w:themeColor="text1" w:themeTint="FF" w:themeShade="FF"/>
+          <w:sz w:val="22"/>
+          <w:szCs w:val="22"/>
+          <w:lang w:val="en-NZ"/>
+        </w:rPr>
+        <w:t>}</w:t>
+      </w:r>
+    </w:p>
+    <w:p>
+      <w:pPr>
+        <w:pStyle w:val="Normal"/>
+        <w:ind w:left="0"/>
+        <w:rPr>
+          <w:noProof w:val="0"/>
+          <w:lang w:val="en-NZ"/>
+        </w:rPr>
+      </w:pPr>
+    </w:p>
     <w:p>
       <w:pPr>
         <w:pStyle w:val="Heading2"/>
@@ -1037,145 +1012,76 @@
         <w:t>1.3 Tsunami</w:t>
       </w:r>
     </w:p>
-    <w:tbl>
-      <w:tblPr>
-        <w:tblStyle w:val="TableGrid"/>
-        <w:tblW w:w="0" w:type="auto"/>
-        <w:tblLook w:val="04A0" w:firstRow="1" w:lastRow="0" w:firstColumn="1" w:lastColumn="0" w:noHBand="0" w:noVBand="1"/>
-      </w:tblPr>
-      <w:tblGrid>
-        <w:gridCol w:w="4320"/>
-        <w:gridCol w:w="5881"/>
-      </w:tblGrid>
-      <w:tr>
-        <w:tc>
-          <w:tcPr>
-            <w:tcW w:w="4320" w:type="dxa"/>
-            <w:shd w:val="clear" w:color="auto" w:fill="D1D1D1" w:themeFill="background2" w:themeFillShade="E6"/>
-            <w:tcMar/>
-          </w:tcPr>
-          <w:p>
-            <w:pPr>
-              <w:rPr>
-                <w:rFonts w:asciiTheme="majorHAnsi" w:hAnsiTheme="majorHAnsi"/>
-              </w:rPr>
-            </w:pPr>
-            <w:r>
-              <w:rPr>
-                <w:rFonts w:asciiTheme="majorHAnsi" w:hAnsiTheme="majorHAnsi"/>
-              </w:rPr>
-              <w:t>Hazard Information</w:t>
-            </w:r>
-          </w:p>
-        </w:tc>
-        <w:tc>
-          <w:tcPr>
-            <w:tcW w:w="5881" w:type="dxa"/>
-            <w:shd w:val="clear" w:color="auto" w:fill="D1D1D1" w:themeFill="background2" w:themeFillShade="E6"/>
-            <w:tcMar/>
-          </w:tcPr>
-          <w:p>
-            <w:pPr>
-              <w:rPr>
-                <w:rFonts w:asciiTheme="majorHAnsi" w:hAnsiTheme="majorHAnsi"/>
-              </w:rPr>
-            </w:pPr>
-            <w:r>
-              <w:rPr>
-                <w:rFonts w:asciiTheme="majorHAnsi" w:hAnsiTheme="majorHAnsi"/>
-              </w:rPr>
-              <w:t>Interpretation</w:t>
-            </w:r>
-          </w:p>
-        </w:tc>
-      </w:tr>
-      <w:tr>
-        <w:tc>
-          <w:tcPr>
-            <w:tcW w:w="4320" w:type="dxa"/>
-            <w:tcMar/>
-          </w:tcPr>
-          <w:p>
-            <w:pPr>
-              <w:rPr>
-                <w:rFonts w:asciiTheme="majorHAnsi" w:hAnsiTheme="majorHAnsi"/>
-              </w:rPr>
-            </w:pPr>
-            <w:r>
-              <w:rPr>
-                <w:rFonts w:asciiTheme="majorHAnsi" w:hAnsiTheme="majorHAnsi"/>
-              </w:rPr>
-              <w:t>Tsunami Evacuation Zones</w:t>
-            </w:r>
-          </w:p>
-        </w:tc>
-        <w:tc>
-          <w:tcPr>
-            <w:tcW w:w="5881" w:type="dxa"/>
-            <w:tcMar/>
-          </w:tcPr>
-          <w:p>
-            <w:pPr>
-              <w:rPr>
-                <w:rFonts w:ascii="Aptos Display" w:hAnsi="Aptos Display" w:asciiTheme="majorAscii" w:hAnsiTheme="majorAscii"/>
-              </w:rPr>
-            </w:pPr>
-            <w:r>
-              <w:rPr>
-                <w:rFonts w:ascii="Aptos Display" w:hAnsi="Aptos Display" w:asciiTheme="majorAscii" w:hAnsiTheme="majorAscii"/>
-              </w:rPr>
-              <w:t>{TsunamiEvacuationZones</w:t>
-            </w:r>
-            <w:r>
-              <w:rPr>
-                <w:rFonts w:ascii="Aptos Display" w:hAnsi="Aptos Display" w:asciiTheme="majorAscii" w:hAnsiTheme="majorAscii"/>
-              </w:rPr>
-              <w:t>}</w:t>
-            </w:r>
-          </w:p>
-        </w:tc>
-      </w:tr>
-      <w:tr>
-        <w:tc>
-          <w:tcPr>
-            <w:tcW w:w="4320" w:type="dxa"/>
-            <w:tcMar/>
-          </w:tcPr>
-          <w:p>
-            <w:pPr>
-              <w:rPr>
-                <w:rFonts w:asciiTheme="majorHAnsi" w:hAnsiTheme="majorHAnsi"/>
-              </w:rPr>
-            </w:pPr>
-            <w:r>
-              <w:rPr>
-                <w:rFonts w:asciiTheme="majorHAnsi" w:hAnsiTheme="majorHAnsi"/>
-              </w:rPr>
-              <w:t>National Tsunami Hazard Model 2021</w:t>
-            </w:r>
-          </w:p>
-        </w:tc>
-        <w:tc>
-          <w:tcPr>
-            <w:tcW w:w="5881" w:type="dxa"/>
-            <w:tcMar/>
-          </w:tcPr>
-          <w:p>
-            <w:pPr>
-              <w:rPr>
-                <w:rFonts w:ascii="Aptos Display" w:hAnsi="Aptos Display" w:asciiTheme="majorAscii" w:hAnsiTheme="majorAscii"/>
-              </w:rPr>
-            </w:pPr>
-            <w:r>
-              <w:rPr>
-                <w:rFonts w:ascii="Aptos Display" w:hAnsi="Aptos Display" w:asciiTheme="majorAscii" w:hAnsiTheme="majorAscii"/>
-              </w:rPr>
-              <w:t>{NationalTsunamiHazard}</w:t>
-            </w:r>
-          </w:p>
-        </w:tc>
-      </w:tr>
-    </w:tbl>
+    <w:p>
+      <w:pPr>
+        <w:pStyle w:val="ListParagraph"/>
+        <w:numPr>
+          <w:ilvl w:val="0"/>
+          <w:numId w:val="10"/>
+        </w:numPr>
+        <w:rPr>
+          <w:noProof w:val="0"/>
+          <w:lang w:val="en-NZ"/>
+        </w:rPr>
+      </w:pPr>
+      <w:r>
+        <w:rPr>
+          <w:rFonts w:ascii="Aptos Display" w:hAnsi="Aptos Display" w:eastAsia="Aptos Display" w:cs="Aptos Display"/>
+          <w:b w:val="0"/>
+          <w:bCs w:val="0"/>
+          <w:i w:val="0"/>
+          <w:iCs w:val="0"/>
+          <w:caps w:val="0"/>
+          <w:smallCaps w:val="0"/>
+          <w:noProof w:val="0"/>
+          <w:color w:val="000000" w:themeColor="text1" w:themeTint="FF" w:themeShade="FF"/>
+          <w:sz w:val="22"/>
+          <w:szCs w:val="22"/>
+          <w:lang w:val="en-NZ"/>
+        </w:rPr>
+        <w:t>Tsunami Evacuation Zones: {TsunamiEvacuationZones}</w:t>
+      </w:r>
+    </w:p>
+    <w:p>
+      <w:pPr>
+        <w:pStyle w:val="ListParagraph"/>
+        <w:numPr>
+          <w:ilvl w:val="0"/>
+          <w:numId w:val="10"/>
+        </w:numPr>
+        <w:rPr>
+          <w:noProof w:val="0"/>
+          <w:lang w:val="en-NZ"/>
+        </w:rPr>
+      </w:pPr>
+      <w:r>
+        <w:rPr>
+          <w:rFonts w:ascii="Aptos Display" w:hAnsi="Aptos Display" w:eastAsia="Aptos Display" w:cs="Aptos Display"/>
+          <w:b w:val="0"/>
+          <w:bCs w:val="0"/>
+          <w:i w:val="0"/>
+          <w:iCs w:val="0"/>
+          <w:caps w:val="0"/>
+          <w:smallCaps w:val="0"/>
+          <w:noProof w:val="0"/>
+          <w:color w:val="000000" w:themeColor="text1" w:themeTint="FF" w:themeShade="FF"/>
+          <w:sz w:val="22"/>
+          <w:szCs w:val="22"/>
+          <w:lang w:val="en-NZ"/>
+        </w:rPr>
+        <w:t>National Tsunami Hazard Model 2021: {NationalTsunamiHazard}</w:t>
+      </w:r>
+    </w:p>
+    <w:p>
+      <w:pPr>
+        <w:pStyle w:val="Normal"/>
+        <w:ind w:left="0"/>
+        <w:rPr>
+          <w:noProof w:val="0"/>
+          <w:lang w:val="en-NZ"/>
+        </w:rPr>
+      </w:pPr>
+    </w:p>
     <w:p>
       <w:pPr>
         <w:pStyle w:val="Heading2"/>
@@ -1192,195 +1098,130 @@
         <w:t>1.4 Flooding</w:t>
       </w:r>
     </w:p>
-    <w:tbl>
-      <w:tblPr>
-        <w:tblStyle w:val="TableGrid"/>
-        <w:tblW w:w="0" w:type="auto"/>
-        <w:tblLook w:val="04A0" w:firstRow="1" w:lastRow="0" w:firstColumn="1" w:lastColumn="0" w:noHBand="0" w:noVBand="1"/>
-      </w:tblPr>
-      <w:tblGrid>
-        <w:gridCol w:w="4320"/>
-        <w:gridCol w:w="5881"/>
-      </w:tblGrid>
-      <w:tr>
-        <w:tc>
-          <w:tcPr>
-            <w:tcW w:w="4320" w:type="dxa"/>
-            <w:shd w:val="clear" w:color="auto" w:fill="D1D1D1" w:themeFill="background2" w:themeFillShade="E6"/>
-            <w:tcMar/>
-          </w:tcPr>
-          <w:p>
-            <w:pPr>
-              <w:rPr>
-                <w:rFonts w:asciiTheme="majorHAnsi" w:hAnsiTheme="majorHAnsi"/>
-              </w:rPr>
-            </w:pPr>
-            <w:r>
-              <w:rPr>
-                <w:rFonts w:asciiTheme="majorHAnsi" w:hAnsiTheme="majorHAnsi"/>
-              </w:rPr>
-              <w:t>Hazard Information</w:t>
-            </w:r>
-          </w:p>
-        </w:tc>
-        <w:tc>
-          <w:tcPr>
-            <w:tcW w:w="5881" w:type="dxa"/>
-            <w:shd w:val="clear" w:color="auto" w:fill="D1D1D1" w:themeFill="background2" w:themeFillShade="E6"/>
-            <w:tcMar/>
-          </w:tcPr>
-          <w:p>
-            <w:pPr>
-              <w:rPr>
-                <w:rFonts w:asciiTheme="majorHAnsi" w:hAnsiTheme="majorHAnsi"/>
-              </w:rPr>
-            </w:pPr>
-            <w:r>
-              <w:rPr>
-                <w:rFonts w:asciiTheme="majorHAnsi" w:hAnsiTheme="majorHAnsi"/>
-              </w:rPr>
-              <w:t>Interpretation</w:t>
-            </w:r>
-          </w:p>
-        </w:tc>
-      </w:tr>
-      <w:tr>
-        <w:tc>
-          <w:tcPr>
-            <w:tcW w:w="4320" w:type="dxa"/>
-            <w:tcMar/>
-          </w:tcPr>
-          <w:p>
-            <w:pPr>
-              <w:rPr>
-                <w:rFonts w:asciiTheme="majorHAnsi" w:hAnsiTheme="majorHAnsi"/>
-              </w:rPr>
-            </w:pPr>
-            <w:r>
-              <w:rPr>
-                <w:rFonts w:asciiTheme="majorHAnsi" w:hAnsiTheme="majorHAnsi"/>
-              </w:rPr>
-              <w:t>Actual and Potential Floodplain</w:t>
-            </w:r>
-          </w:p>
-        </w:tc>
-        <w:tc>
-          <w:tcPr>
-            <w:tcW w:w="5881" w:type="dxa"/>
-            <w:tcMar/>
-          </w:tcPr>
-          <w:p>
-            <w:pPr>
-              <w:rPr>
-                <w:rFonts w:ascii="Aptos Display" w:hAnsi="Aptos Display" w:asciiTheme="majorAscii" w:hAnsiTheme="majorAscii"/>
-              </w:rPr>
-            </w:pPr>
-            <w:r>
-              <w:rPr>
-                <w:rFonts w:ascii="Aptos Display" w:hAnsi="Aptos Display" w:asciiTheme="majorAscii" w:hAnsiTheme="majorAscii"/>
-              </w:rPr>
-              <w:t>{ActualandPotentialFloodplain</w:t>
-            </w:r>
-            <w:r>
-              <w:rPr>
-                <w:rFonts w:ascii="Aptos Display" w:hAnsi="Aptos Display" w:asciiTheme="majorAscii" w:hAnsiTheme="majorAscii"/>
-              </w:rPr>
-              <w:t>}</w:t>
-            </w:r>
-          </w:p>
-        </w:tc>
-      </w:tr>
-      <w:tr>
-        <w:trPr>
-          <w:trHeight w:val="435"/>
-        </w:trPr>
-        <w:tc>
-          <w:tcPr>
-            <w:tcW w:w="4320" w:type="dxa"/>
-            <w:tcMar/>
-          </w:tcPr>
-          <w:p>
-            <w:pPr>
-              <w:rPr>
-                <w:rFonts w:asciiTheme="majorHAnsi" w:hAnsiTheme="majorHAnsi"/>
-              </w:rPr>
-            </w:pPr>
-            <w:r>
-              <w:rPr>
-                <w:rFonts w:asciiTheme="majorHAnsi" w:hAnsiTheme="majorHAnsi"/>
-              </w:rPr>
-              <w:t>Historical Flooding Photos</w:t>
-            </w:r>
-          </w:p>
-        </w:tc>
-        <w:tc>
-          <w:tcPr>
-            <w:tcW w:w="5881" w:type="dxa"/>
-            <w:tcMar/>
-          </w:tcPr>
-          <w:p>
-            <w:pPr>
-              <w:rPr>
-                <w:rFonts w:ascii="Aptos Display" w:hAnsi="Aptos Display" w:asciiTheme="majorAscii" w:hAnsiTheme="majorAscii"/>
-              </w:rPr>
-            </w:pPr>
-            <w:r>
-              <w:rPr>
-                <w:rFonts w:ascii="Aptos Display" w:hAnsi="Aptos Display" w:asciiTheme="majorAscii" w:hAnsiTheme="majorAscii"/>
-              </w:rPr>
-              <w:t>{HistoricalFloodingPhotos</w:t>
-            </w:r>
-            <w:r>
-              <w:rPr>
-                <w:rFonts w:ascii="Aptos Display" w:hAnsi="Aptos Display" w:asciiTheme="majorAscii" w:hAnsiTheme="majorAscii"/>
-              </w:rPr>
-              <w:t>}</w:t>
-            </w:r>
-          </w:p>
-        </w:tc>
-      </w:tr>
-      <w:tr>
-        <w:tc>
-          <w:tcPr>
-            <w:tcW w:w="4320" w:type="dxa"/>
-            <w:tcMar/>
-          </w:tcPr>
-          <w:p>
-            <w:pPr>
-              <w:rPr>
-                <w:rFonts w:asciiTheme="majorHAnsi" w:hAnsiTheme="majorHAnsi"/>
-              </w:rPr>
-            </w:pPr>
-            <w:r>
-              <w:rPr>
-                <w:rFonts w:asciiTheme="majorHAnsi" w:hAnsiTheme="majorHAnsi"/>
-              </w:rPr>
-              <w:lastRenderedPageBreak/>
-              <w:t>District Plan - Riverine Inundation</w:t>
-            </w:r>
-          </w:p>
-        </w:tc>
-        <w:tc>
-          <w:tcPr>
-            <w:tcW w:w="5881" w:type="dxa"/>
-            <w:tcMar/>
-          </w:tcPr>
-          <w:p>
-            <w:pPr>
-              <w:rPr>
-                <w:rFonts w:ascii="Aptos Display" w:hAnsi="Aptos Display" w:asciiTheme="majorAscii" w:hAnsiTheme="majorAscii"/>
-              </w:rPr>
-            </w:pPr>
-            <w:r>
-              <w:rPr>
-                <w:rFonts w:ascii="Aptos Display" w:hAnsi="Aptos Display" w:asciiTheme="majorAscii" w:hAnsiTheme="majorAscii"/>
-              </w:rPr>
-              <w:t>{RiverineInundation}</w:t>
-            </w:r>
-          </w:p>
-        </w:tc>
-      </w:tr>
-    </w:tbl>
+    <w:p>
+      <w:pPr>
+        <w:pStyle w:val="ListParagraph"/>
+        <w:numPr>
+          <w:ilvl w:val="0"/>
+          <w:numId w:val="11"/>
+        </w:numPr>
+        <w:rPr>
+          <w:noProof w:val="0"/>
+          <w:lang w:val="en-NZ"/>
+        </w:rPr>
+      </w:pPr>
+      <w:r>
+        <w:rPr>
+          <w:rFonts w:ascii="Aptos Display" w:hAnsi="Aptos Display" w:eastAsia="Aptos Display" w:cs="Aptos Display"/>
+          <w:b w:val="0"/>
+          <w:bCs w:val="0"/>
+          <w:i w:val="0"/>
+          <w:iCs w:val="0"/>
+          <w:caps w:val="0"/>
+          <w:smallCaps w:val="0"/>
+          <w:noProof w:val="0"/>
+          <w:color w:val="000000" w:themeColor="text1" w:themeTint="FF" w:themeShade="FF"/>
+          <w:sz w:val="22"/>
+          <w:szCs w:val="22"/>
+          <w:lang w:val="en-NZ"/>
+        </w:rPr>
+        <w:t>Actual and Potential Floodplain: {ActualandPotentialFloodplain}</w:t>
+      </w:r>
+    </w:p>
+    <w:p>
+      <w:pPr>
+        <w:pStyle w:val="ListParagraph"/>
+        <w:numPr>
+          <w:ilvl w:val="0"/>
+          <w:numId w:val="11"/>
+        </w:numPr>
+        <w:rPr>
+          <w:noProof w:val="0"/>
+          <w:lang w:val="en-NZ"/>
+        </w:rPr>
+      </w:pPr>
+      <w:r>
+        <w:rPr>
+          <w:rFonts w:ascii="Aptos Display" w:hAnsi="Aptos Display" w:eastAsia="Aptos Display" w:cs="Aptos Display"/>
+          <w:b w:val="0"/>
+          <w:bCs w:val="0"/>
+          <w:i w:val="0"/>
+          <w:iCs w:val="0"/>
+          <w:caps w:val="0"/>
+          <w:smallCaps w:val="0"/>
+          <w:noProof w:val="0"/>
+          <w:color w:val="000000" w:themeColor="text1" w:themeTint="FF" w:themeShade="FF"/>
+          <w:sz w:val="22"/>
+          <w:szCs w:val="22"/>
+          <w:lang w:val="en-NZ"/>
+        </w:rPr>
+        <w:t>Historical Flooding Photos: {HistoricalFloodingPhotos}</w:t>
+      </w:r>
+    </w:p>
+    <w:p>
+      <w:pPr>
+        <w:pStyle w:val="ListParagraph"/>
+        <w:numPr>
+          <w:ilvl w:val="0"/>
+          <w:numId w:val="11"/>
+        </w:numPr>
+        <w:rPr>
+          <w:noProof w:val="0"/>
+          <w:lang w:val="en-NZ"/>
+        </w:rPr>
+      </w:pPr>
+      <w:r>
+        <w:rPr>
+          <w:rFonts w:ascii="Aptos Display" w:hAnsi="Aptos Display" w:eastAsia="Aptos Display" w:cs="Aptos Display"/>
+          <w:b w:val="0"/>
+          <w:bCs w:val="0"/>
+          <w:i w:val="0"/>
+          <w:iCs w:val="0"/>
+          <w:caps w:val="0"/>
+          <w:smallCaps w:val="0"/>
+          <w:noProof w:val="0"/>
+          <w:color w:val="000000" w:themeColor="text1" w:themeTint="FF" w:themeShade="FF"/>
+          <w:sz w:val="22"/>
+          <w:szCs w:val="22"/>
+          <w:lang w:val="en-NZ"/>
+        </w:rPr>
+        <w:t>District Plan - Riverine Inundation: {</w:t>
+      </w:r>
+      <w:r>
+        <w:rPr>
+          <w:rFonts w:ascii="Aptos Display" w:hAnsi="Aptos Display" w:eastAsia="Aptos Display" w:cs="Aptos Display"/>
+          <w:b w:val="0"/>
+          <w:bCs w:val="0"/>
+          <w:i w:val="0"/>
+          <w:iCs w:val="0"/>
+          <w:caps w:val="0"/>
+          <w:smallCaps w:val="0"/>
+          <w:noProof w:val="0"/>
+          <w:color w:val="000000" w:themeColor="text1" w:themeTint="FF" w:themeShade="FF"/>
+          <w:sz w:val="22"/>
+          <w:szCs w:val="22"/>
+          <w:lang w:val="en-NZ"/>
+        </w:rPr>
+        <w:t>RiverineInundation</w:t>
+      </w:r>
+      <w:r>
+        <w:rPr>
+          <w:rFonts w:ascii="Aptos Display" w:hAnsi="Aptos Display" w:eastAsia="Aptos Display" w:cs="Aptos Display"/>
+          <w:b w:val="0"/>
+          <w:bCs w:val="0"/>
+          <w:i w:val="0"/>
+          <w:iCs w:val="0"/>
+          <w:caps w:val="0"/>
+          <w:smallCaps w:val="0"/>
+          <w:noProof w:val="0"/>
+          <w:color w:val="000000" w:themeColor="text1" w:themeTint="FF" w:themeShade="FF"/>
+          <w:sz w:val="22"/>
+          <w:szCs w:val="22"/>
+          <w:lang w:val="en-NZ"/>
+        </w:rPr>
+        <w:t>}</w:t>
+      </w:r>
+    </w:p>
     <w:p>
       <w:pPr>
         <w:pStyle w:val="Heading2"/>
@@ -1396,11 +1237,6 @@
         </w:rPr>
         <w:t>Historical Flood Photographs within 500 meters of the property</w:t>
       </w:r>
-    </w:p>
-    <w:p>
-      <w:pPr>
-        <w:pStyle w:val="Normal"/>
-      </w:pPr>
     </w:p>
     <w:p>
       <w:pPr>
@@ -1434,6 +1270,80 @@
           <w:color w:val="FF0000"/>
         </w:rPr>
         <w:t>floodphotographs</w:t>
+      </w:r>
+      <w:r>
+        <w:rPr>
+          <w:rFonts w:ascii="Aptos Display" w:hAnsi="Aptos Display" w:asciiTheme="majorAscii" w:hAnsiTheme="majorAscii"/>
+          <w:color w:val="FF0000"/>
+        </w:rPr>
+        <w:t>}</w:t>
+      </w:r>
+    </w:p>
+    <w:p>
+      <w:pPr>
+        <w:suppressLineNumbers w:val="0"/>
+        <w:spacing w:before="0" w:beforeAutospacing="off" w:after="160" w:afterAutospacing="off" w:line="259" w:lineRule="auto"/>
+        <w:ind w:left="0" w:right="0"/>
+        <w:jc w:val="left"/>
+        <w:rPr>
+          <w:rFonts w:ascii="Aptos Display" w:hAnsi="Aptos Display" w:asciiTheme="majorAscii" w:hAnsiTheme="majorAscii"/>
+          <w:color w:val="FF0000"/>
+        </w:rPr>
+      </w:pPr>
+      <w:r>
+        <w:rPr>
+          <w:rFonts w:ascii="Aptos Display" w:hAnsi="Aptos Display" w:eastAsia="Aptos Display" w:cs="Aptos Display" w:asciiTheme="minorAscii" w:hAnsiTheme="minorAscii" w:eastAsiaTheme="minorAscii" w:cstheme="minorBidi"/>
+          <w:noProof w:val="0"/>
+          <w:color w:val="auto"/>
+          <w:sz w:val="22"/>
+          <w:szCs w:val="22"/>
+          <w:lang w:val="en-NZ" w:eastAsia="en-US" w:bidi="ar-SA"/>
+        </w:rPr>
+        <w:t>Flood Photo</w:t>
+      </w:r>
+      <w:r>
+        <w:rPr>
+          <w:rFonts w:ascii="Aptos Display" w:hAnsi="Aptos Display" w:eastAsia="Aptos Display" w:cs="Aptos Display"/>
+          <w:noProof w:val="0"/>
+          <w:sz w:val="22"/>
+          <w:szCs w:val="22"/>
+          <w:lang w:val="en-NZ"/>
+        </w:rPr>
+        <w:t xml:space="preserve"> </w:t>
+      </w:r>
+      <w:r>
+        <w:rPr>
+          <w:rFonts w:ascii="Aptos Display" w:hAnsi="Aptos Display" w:eastAsia="Aptos Display" w:cs="Aptos Display"/>
+          <w:noProof w:val="0"/>
+          <w:sz w:val="22"/>
+          <w:szCs w:val="22"/>
+          <w:lang w:val="en-NZ"/>
+        </w:rPr>
+        <w:t>date:</w:t>
+      </w:r>
+      <w:r>
+        <w:rPr>
+          <w:rFonts w:ascii="Aptos Display" w:hAnsi="Aptos Display" w:eastAsia="Aptos Display" w:cs="Aptos Display"/>
+          <w:noProof w:val="0"/>
+          <w:sz w:val="22"/>
+          <w:szCs w:val="22"/>
+          <w:lang w:val="en-NZ"/>
+        </w:rPr>
+        <w:t xml:space="preserve"> </w:t>
+      </w:r>
+      <w:r>
+        <w:rPr>
+          <w:rFonts w:ascii="Aptos Display" w:hAnsi="Aptos Display" w:asciiTheme="majorAscii" w:hAnsiTheme="majorAscii"/>
+          <w:color w:val="FF0000"/>
+        </w:rPr>
+        <w:t>{</w:t>
+      </w:r>
+      <w:r>
+        <w:rPr>
+          <w:rFonts w:ascii="Aptos Display" w:hAnsi="Aptos Display" w:asciiTheme="majorAscii" w:hAnsiTheme="majorAscii"/>
+          <w:color w:val="FF0000"/>
+        </w:rPr>
+        <w:t>photodate</w:t>
       </w:r>
       <w:r>
         <w:rPr>
@@ -1473,109 +1383,119 @@
         <w:t>1.5 Landslide</w:t>
       </w:r>
     </w:p>
-    <w:tbl>
-      <w:tblPr>
-        <w:tblStyle w:val="TableGrid"/>
-        <w:tblW w:w="0" w:type="auto"/>
-        <w:tblLook w:val="04A0" w:firstRow="1" w:lastRow="0" w:firstColumn="1" w:lastColumn="0" w:noHBand="0" w:noVBand="1"/>
-      </w:tblPr>
-      <w:tblGrid>
-        <w:gridCol w:w="4320"/>
-        <w:gridCol w:w="5881"/>
-      </w:tblGrid>
-      <w:tr>
-        <w:tc>
-          <w:tcPr>
-            <w:tcW w:w="4320" w:type="dxa"/>
-            <w:shd w:val="clear" w:color="auto" w:fill="D1D1D1" w:themeFill="background2" w:themeFillShade="E6"/>
-            <w:tcMar/>
-          </w:tcPr>
-          <w:p>
-            <w:pPr>
-              <w:rPr>
-                <w:rFonts w:asciiTheme="majorHAnsi" w:hAnsiTheme="majorHAnsi"/>
-              </w:rPr>
-            </w:pPr>
-            <w:r>
-              <w:rPr>
-                <w:rFonts w:asciiTheme="majorHAnsi" w:hAnsiTheme="majorHAnsi"/>
-              </w:rPr>
-              <w:t>Hazard Information</w:t>
-            </w:r>
-          </w:p>
-        </w:tc>
-        <w:tc>
-          <w:tcPr>
-            <w:tcW w:w="5881" w:type="dxa"/>
-            <w:shd w:val="clear" w:color="auto" w:fill="D1D1D1" w:themeFill="background2" w:themeFillShade="E6"/>
-            <w:tcMar/>
-          </w:tcPr>
-          <w:p>
-            <w:pPr>
-              <w:rPr>
-                <w:rFonts w:asciiTheme="majorHAnsi" w:hAnsiTheme="majorHAnsi"/>
-              </w:rPr>
-            </w:pPr>
-            <w:r>
-              <w:rPr>
-                <w:rFonts w:asciiTheme="majorHAnsi" w:hAnsiTheme="majorHAnsi"/>
-              </w:rPr>
-              <w:t>Interpretation</w:t>
-            </w:r>
-          </w:p>
-        </w:tc>
-      </w:tr>
-      <w:tr>
-        <w:tc>
-          <w:tcPr>
-            <w:tcW w:w="4320" w:type="dxa"/>
-            <w:tcMar/>
-          </w:tcPr>
-          <w:p>
-            <w:pPr>
-              <w:rPr>
-                <w:rFonts w:asciiTheme="majorHAnsi" w:hAnsiTheme="majorHAnsi"/>
-              </w:rPr>
-            </w:pPr>
-            <w:r>
-              <w:rPr>
-                <w:rFonts w:asciiTheme="majorHAnsi" w:hAnsiTheme="majorHAnsi"/>
-              </w:rPr>
-              <w:t>GNS Landslide Database</w:t>
-            </w:r>
-          </w:p>
-        </w:tc>
-        <w:tc>
-          <w:tcPr>
-            <w:tcW w:w="5881" w:type="dxa"/>
-            <w:tcMar/>
-          </w:tcPr>
-          <w:p>
-            <w:pPr>
-              <w:rPr>
-                <w:rFonts w:ascii="Aptos Display" w:hAnsi="Aptos Display" w:asciiTheme="majorAscii" w:hAnsiTheme="majorAscii"/>
-              </w:rPr>
-            </w:pPr>
-            <w:r>
-              <w:rPr>
-                <w:rFonts w:ascii="Aptos Display" w:hAnsi="Aptos Display" w:asciiTheme="majorAscii" w:hAnsiTheme="majorAscii"/>
-              </w:rPr>
-              <w:t>{GNSLandslideDatabase</w:t>
-            </w:r>
-            <w:r>
-              <w:rPr>
-                <w:rFonts w:ascii="Aptos Display" w:hAnsi="Aptos Display" w:asciiTheme="majorAscii" w:hAnsiTheme="majorAscii"/>
-              </w:rPr>
-              <w:t>}</w:t>
-            </w:r>
-          </w:p>
-        </w:tc>
-      </w:tr>
-    </w:tbl>
     <w:p>
       <w:pPr>
         <w:pStyle w:val="Heading2"/>
-        <w:rPr>
+        <w:numPr>
+          <w:ilvl w:val="0"/>
+          <w:numId w:val="14"/>
+        </w:numPr>
+        <w:suppressLineNumbers w:val="0"/>
+        <w:bidi w:val="0"/>
+        <w:spacing w:before="160" w:beforeAutospacing="off" w:after="80" w:afterAutospacing="off" w:line="259" w:lineRule="auto"/>
+        <w:ind w:left="1080" w:right="0" w:hanging="360"/>
+        <w:jc w:val="left"/>
+        <w:rPr>
+          <w:rFonts w:ascii="Aptos Display" w:hAnsi="Aptos Display" w:eastAsia="Aptos Display" w:cs="Aptos Display"/>
+          <w:b w:val="0"/>
+          <w:bCs w:val="0"/>
+          <w:i w:val="0"/>
+          <w:iCs w:val="0"/>
+          <w:caps w:val="0"/>
+          <w:smallCaps w:val="0"/>
+          <w:noProof w:val="0"/>
+          <w:color w:val="000000" w:themeColor="text1" w:themeTint="FF" w:themeShade="FF"/>
+          <w:sz w:val="22"/>
+          <w:szCs w:val="22"/>
+          <w:lang w:val="en-NZ"/>
+        </w:rPr>
+      </w:pPr>
+      <w:r>
+        <w:rPr>
+          <w:rFonts w:ascii="Aptos Display" w:hAnsi="Aptos Display" w:eastAsia="Aptos Display" w:cs="Aptos Display" w:asciiTheme="minorAscii" w:hAnsiTheme="minorAscii" w:eastAsiaTheme="minorAscii" w:cstheme="minorBidi"/>
+          <w:b w:val="0"/>
+          <w:bCs w:val="0"/>
+          <w:i w:val="0"/>
+          <w:iCs w:val="0"/>
+          <w:caps w:val="0"/>
+          <w:smallCaps w:val="0"/>
+          <w:noProof w:val="0"/>
+          <w:color w:val="000000" w:themeColor="text1" w:themeTint="FF" w:themeShade="FF"/>
+          <w:sz w:val="22"/>
+          <w:szCs w:val="22"/>
+          <w:lang w:val="en-NZ" w:eastAsia="en-US" w:bidi="ar-SA"/>
+        </w:rPr>
+        <w:t>G</w:t>
+      </w:r>
+      <w:r>
+        <w:rPr>
+          <w:rFonts w:ascii="Aptos Display" w:hAnsi="Aptos Display" w:eastAsia="Aptos Display" w:cs="Aptos Display"/>
+          <w:b w:val="0"/>
+          <w:bCs w:val="0"/>
+          <w:i w:val="0"/>
+          <w:iCs w:val="0"/>
+          <w:caps w:val="0"/>
+          <w:smallCaps w:val="0"/>
+          <w:noProof w:val="0"/>
+          <w:color w:val="000000" w:themeColor="text1" w:themeTint="FF" w:themeShade="FF"/>
+          <w:sz w:val="22"/>
+          <w:szCs w:val="22"/>
+          <w:lang w:val="en-NZ"/>
+        </w:rPr>
+        <w:t>NS Landslide Database: {</w:t>
+      </w:r>
+      <w:r>
+        <w:rPr>
+          <w:rFonts w:ascii="Aptos Display" w:hAnsi="Aptos Display" w:eastAsia="Aptos Display" w:cs="Aptos Display"/>
+          <w:b w:val="0"/>
+          <w:bCs w:val="0"/>
+          <w:i w:val="0"/>
+          <w:iCs w:val="0"/>
+          <w:caps w:val="0"/>
+          <w:smallCaps w:val="0"/>
+          <w:noProof w:val="0"/>
+          <w:color w:val="000000" w:themeColor="text1" w:themeTint="FF" w:themeShade="FF"/>
+          <w:sz w:val="22"/>
+          <w:szCs w:val="22"/>
+          <w:lang w:val="en-NZ"/>
+        </w:rPr>
+        <w:t>GNSLandslideDatabase</w:t>
+      </w:r>
+      <w:r>
+        <w:rPr>
+          <w:rFonts w:ascii="Aptos Display" w:hAnsi="Aptos Display" w:eastAsia="Aptos Display" w:cs="Aptos Display"/>
+          <w:b w:val="0"/>
+          <w:bCs w:val="0"/>
+          <w:i w:val="0"/>
+          <w:iCs w:val="0"/>
+          <w:caps w:val="0"/>
+          <w:smallCaps w:val="0"/>
+          <w:noProof w:val="0"/>
+          <w:color w:val="000000" w:themeColor="text1" w:themeTint="FF" w:themeShade="FF"/>
+          <w:sz w:val="22"/>
+          <w:szCs w:val="22"/>
+          <w:lang w:val="en-NZ"/>
+        </w:rPr>
+        <w:t>}</w:t>
+      </w:r>
+    </w:p>
+    <w:p>
+      <w:pPr>
+        <w:pStyle w:val="Normal"/>
+        <w:bidi w:val="0"/>
+        <w:rPr>
+          <w:noProof w:val="0"/>
+          <w:lang w:val="en-NZ"/>
+        </w:rPr>
+      </w:pPr>
+    </w:p>
+    <w:p>
+      <w:pPr>
+        <w:pStyle w:val="Heading2"/>
+        <w:rPr>
+          <w:rFonts w:ascii="Aptos Display" w:hAnsi="Aptos Display" w:asciiTheme="majorAscii" w:hAnsiTheme="majorAscii"/>
+          <w:b w:val="1"/>
+          <w:bCs w:val="1"/>
           <w:sz w:val="22"/>
           <w:szCs w:val="22"/>
         </w:rPr>
@@ -1609,105 +1529,92 @@
         <w:t>Other Use</w:t>
       </w:r>
     </w:p>
-    <w:tbl>
-      <w:tblPr>
-        <w:tblStyle w:val="TableGrid"/>
-        <w:tblW w:w="0" w:type="auto"/>
-        <w:tblLook w:val="04A0" w:firstRow="1" w:lastRow="0" w:firstColumn="1" w:lastColumn="0" w:noHBand="0" w:noVBand="1"/>
-      </w:tblPr>
-      <w:tblGrid>
-        <w:gridCol w:w="4320"/>
-        <w:gridCol w:w="5881"/>
-      </w:tblGrid>
-      <w:tr>
-        <w:tc>
-          <w:tcPr>
-            <w:tcW w:w="4320" w:type="dxa"/>
-            <w:shd w:val="clear" w:color="auto" w:fill="D1D1D1" w:themeFill="background2" w:themeFillShade="E6"/>
-            <w:tcMar/>
-          </w:tcPr>
-          <w:p>
-            <w:pPr>
-              <w:rPr>
-                <w:rFonts w:asciiTheme="majorHAnsi" w:hAnsiTheme="majorHAnsi"/>
-              </w:rPr>
-            </w:pPr>
-            <w:r>
-              <w:rPr>
-                <w:rFonts w:asciiTheme="majorHAnsi" w:hAnsiTheme="majorHAnsi"/>
-              </w:rPr>
-              <w:t>Hazard Information</w:t>
-            </w:r>
-          </w:p>
-        </w:tc>
-        <w:tc>
-          <w:tcPr>
-            <w:tcW w:w="5881" w:type="dxa"/>
-            <w:shd w:val="clear" w:color="auto" w:fill="D1D1D1" w:themeFill="background2" w:themeFillShade="E6"/>
-            <w:tcMar/>
-          </w:tcPr>
-          <w:p>
-            <w:pPr>
-              <w:rPr>
-                <w:rFonts w:asciiTheme="majorHAnsi" w:hAnsiTheme="majorHAnsi"/>
-              </w:rPr>
-            </w:pPr>
-            <w:r>
-              <w:rPr>
-                <w:rFonts w:asciiTheme="majorHAnsi" w:hAnsiTheme="majorHAnsi"/>
-              </w:rPr>
-              <w:t>Interpretation</w:t>
-            </w:r>
-          </w:p>
-        </w:tc>
-      </w:tr>
-      <w:tr>
-        <w:tc>
-          <w:tcPr>
-            <w:tcW w:w="4320" w:type="dxa"/>
-            <w:tcMar/>
-          </w:tcPr>
-          <w:p>
-            <w:pPr>
-              <w:rPr>
-                <w:rFonts w:asciiTheme="majorHAnsi" w:hAnsiTheme="majorHAnsi"/>
-              </w:rPr>
-            </w:pPr>
-            <w:r>
-              <w:rPr>
-                <w:rFonts w:asciiTheme="majorHAnsi" w:hAnsiTheme="majorHAnsi"/>
-              </w:rPr>
-              <w:t>Stewart Island Land Use Capability Study</w:t>
-            </w:r>
-          </w:p>
-        </w:tc>
-        <w:tc>
-          <w:tcPr>
-            <w:tcW w:w="5881" w:type="dxa"/>
-            <w:tcMar/>
-          </w:tcPr>
-          <w:p>
-            <w:pPr>
-              <w:rPr>
-                <w:rFonts w:ascii="Aptos Display" w:hAnsi="Aptos Display" w:asciiTheme="majorAscii" w:hAnsiTheme="majorAscii"/>
-              </w:rPr>
-            </w:pPr>
-            <w:r>
-              <w:rPr>
-                <w:rFonts w:ascii="Aptos Display" w:hAnsi="Aptos Display" w:asciiTheme="majorAscii" w:hAnsiTheme="majorAscii"/>
-              </w:rPr>
-              <w:t>{StewartIslandLandUse}</w:t>
-            </w:r>
-          </w:p>
-        </w:tc>
-      </w:tr>
-    </w:tbl>
-    <w:p>
-      <w:pPr>
-        <w:rPr>
-          <w:rFonts w:asciiTheme="majorHAnsi" w:hAnsiTheme="majorHAnsi"/>
-          <w:b/>
-          <w:bCs/>
+    <w:p>
+      <w:pPr>
+        <w:pStyle w:val="Heading2"/>
+        <w:numPr>
+          <w:ilvl w:val="0"/>
+          <w:numId w:val="17"/>
+        </w:numPr>
+        <w:suppressLineNumbers w:val="0"/>
+        <w:bidi w:val="0"/>
+        <w:spacing w:before="160" w:beforeAutospacing="off" w:after="80" w:afterAutospacing="off" w:line="259" w:lineRule="auto"/>
+        <w:ind w:left="1080" w:right="0" w:hanging="360"/>
+        <w:jc w:val="left"/>
+        <w:rPr>
+          <w:rFonts w:ascii="Aptos Display" w:hAnsi="Aptos Display" w:eastAsia="Aptos Display" w:cs="Aptos Display" w:asciiTheme="minorAscii" w:hAnsiTheme="minorAscii" w:eastAsiaTheme="minorAscii" w:cstheme="minorBidi"/>
+          <w:b w:val="0"/>
+          <w:bCs w:val="0"/>
+          <w:i w:val="0"/>
+          <w:iCs w:val="0"/>
+          <w:caps w:val="0"/>
+          <w:smallCaps w:val="0"/>
+          <w:noProof w:val="0"/>
+          <w:color w:val="000000" w:themeColor="text1" w:themeTint="FF" w:themeShade="FF"/>
+          <w:sz w:val="22"/>
+          <w:szCs w:val="22"/>
+          <w:lang w:val="en-NZ" w:eastAsia="en-US" w:bidi="ar-SA"/>
+        </w:rPr>
+      </w:pPr>
+      <w:r>
+        <w:rPr>
+          <w:rFonts w:ascii="Aptos Display" w:hAnsi="Aptos Display" w:eastAsia="Aptos Display" w:cs="Aptos Display"/>
+          <w:b w:val="0"/>
+          <w:bCs w:val="0"/>
+          <w:i w:val="0"/>
+          <w:iCs w:val="0"/>
+          <w:caps w:val="0"/>
+          <w:smallCaps w:val="0"/>
+          <w:noProof w:val="0"/>
+          <w:color w:val="000000" w:themeColor="text1" w:themeTint="FF" w:themeShade="FF"/>
+          <w:sz w:val="22"/>
+          <w:szCs w:val="22"/>
+          <w:lang w:val="en-NZ"/>
+        </w:rPr>
+        <w:t>Stewart Island Land Use Capability Study: {</w:t>
+      </w:r>
+      <w:r>
+        <w:rPr>
+          <w:rFonts w:ascii="Aptos Display" w:hAnsi="Aptos Display" w:eastAsia="Aptos Display" w:cs="Aptos Display"/>
+          <w:b w:val="0"/>
+          <w:bCs w:val="0"/>
+          <w:i w:val="0"/>
+          <w:iCs w:val="0"/>
+          <w:caps w:val="0"/>
+          <w:smallCaps w:val="0"/>
+          <w:noProof w:val="0"/>
+          <w:color w:val="000000" w:themeColor="text1" w:themeTint="FF" w:themeShade="FF"/>
+          <w:sz w:val="22"/>
+          <w:szCs w:val="22"/>
+          <w:lang w:val="en-NZ"/>
+        </w:rPr>
+        <w:t>StewartIslandLandUse</w:t>
+      </w:r>
+      <w:r>
+        <w:rPr>
+          <w:rFonts w:ascii="Aptos Display" w:hAnsi="Aptos Display" w:eastAsia="Aptos Display" w:cs="Aptos Display"/>
+          <w:b w:val="0"/>
+          <w:bCs w:val="0"/>
+          <w:i w:val="0"/>
+          <w:iCs w:val="0"/>
+          <w:caps w:val="0"/>
+          <w:smallCaps w:val="0"/>
+          <w:noProof w:val="0"/>
+          <w:color w:val="000000" w:themeColor="text1" w:themeTint="FF" w:themeShade="FF"/>
+          <w:sz w:val="22"/>
+          <w:szCs w:val="22"/>
+          <w:lang w:val="en-NZ"/>
+        </w:rPr>
+        <w:t>}</w:t>
+      </w:r>
+    </w:p>
+    <w:p>
+      <w:pPr>
+        <w:pStyle w:val="Normal"/>
+        <w:bidi w:val="0"/>
+        <w:rPr>
+          <w:noProof w:val="0"/>
+          <w:lang w:val="en-NZ"/>
         </w:rPr>
       </w:pPr>
     </w:p>
@@ -1940,30 +1847,7 @@
     </w:p>
     <w:p>
       <w:pPr>
-        <w:spacing w:after="0"/>
-        <w:rPr>
-          <w:rFonts w:asciiTheme="majorHAnsi" w:hAnsiTheme="majorHAnsi"/>
-        </w:rPr>
-      </w:pPr>
-    </w:p>
-    <w:p>
-      <w:pPr>
-        <w:spacing w:after="0"/>
-        <w:rPr>
-          <w:rFonts w:ascii="Aptos Display" w:hAnsi="Aptos Display" w:asciiTheme="majorAscii" w:hAnsiTheme="majorAscii"/>
-        </w:rPr>
-      </w:pPr>
-    </w:p>
-    <w:p>
-      <w:pPr>
-        <w:spacing w:after="0"/>
-        <w:rPr>
-          <w:rFonts w:ascii="Aptos Display" w:hAnsi="Aptos Display" w:asciiTheme="majorAscii" w:hAnsiTheme="majorAscii"/>
-        </w:rPr>
-      </w:pPr>
-    </w:p>
-    <w:p>
-      <w:pPr>
+        <w:pStyle w:val="Normal"/>
         <w:spacing w:after="0"/>
         <w:rPr>
           <w:rFonts w:ascii="Aptos Display" w:hAnsi="Aptos Display" w:asciiTheme="majorAscii" w:hAnsiTheme="majorAscii"/>
@@ -2420,6 +2304,1126 @@
 
 <file path=word/numbering.xml><?xml version="1.0" encoding="utf-8"?>
 <w:numbering xmlns:wpc="http://schemas.microsoft.com/office/word/2010/wordprocessingCanvas" xmlns:cx="http://schemas.microsoft.com/office/drawing/2014/chartex" xmlns:cx1="http://schemas.microsoft.com/office/drawing/2015/9/8/chartex" xmlns:cx2="http://schemas.microsoft.com/office/drawing/2015/10/21/chartex" xmlns:cx3="http://schemas.microsoft.com/office/drawing/2016/5/9/chartex" xmlns:cx4="http://schemas.microsoft.com/office/drawing/2016/5/10/chartex" xmlns:cx5="http://schemas.microsoft.com/office/drawing/2016/5/11/chartex" xmlns:cx6="http://schemas.microsoft.com/office/drawing/2016/5/12/chartex" xmlns:cx7="http://schemas.microsoft.com/office/drawing/2016/5/13/chartex" xmlns:cx8="http://schemas.microsoft.com/office/drawing/2016/5/14/chartex" xmlns:mc="http://schemas.openxmlformats.org/markup-compatibility/2006" xmlns:aink="http://schemas.microsoft.com/office/drawing/2016/ink" xmlns:am3d="http://schemas.microsoft.com/office/drawing/2017/model3d" xmlns:o="urn:schemas-microsoft-com:office:office" xmlns:oel="http://schemas.microsoft.com/office/2019/extlst" xmlns:r="http://schemas.openxmlformats.org/officeDocument/2006/relationships" xmlns:m="http://schemas.openxmlformats.org/officeDocument/2006/math" xmlns:v="urn:schemas-microsoft-com:vml" xmlns:wp14="http://schemas.microsoft.com/office/word/2010/wordprocessingDrawing" xmlns:wp="http://schemas.openxmlformats.org/drawingml/2006/wordprocessingDrawing" xmlns:w10="urn:schemas-microsoft-com:office:word" xmlns:w="http://schemas.openxmlformats.org/wordprocessingml/2006/main" xmlns:w14="http://schemas.microsoft.com/office/word/2010/wordml" xmlns:w15="http://schemas.microsoft.com/office/word/2012/wordml" xmlns:w16cex="http://schemas.microsoft.com/office/word/2018/wordml/cex" xmlns:w16cid="http://schemas.microsoft.com/office/word/2016/wordml/cid" xmlns:w16="http://schemas.microsoft.com/office/word/2018/wordml" xmlns:w16sdtdh="http://schemas.microsoft.com/office/word/2020/wordml/sdtdatahash" xmlns:w16se="http://schemas.microsoft.com/office/word/2015/wordml/symex" xmlns:wpg="http://schemas.microsoft.com/office/word/2010/wordprocessingGroup" xmlns:wpi="http://schemas.microsoft.com/office/word/2010/wordprocessingInk" xmlns:wne="http://schemas.microsoft.com/office/word/2006/wordml" xmlns:wps="http://schemas.microsoft.com/office/word/2010/wordprocessingShape" mc:Ignorable="w14 w15 w16se w16cid w16 w16cex w16sdtdh wp14">
+  <w:abstractNum xmlns:w="http://schemas.openxmlformats.org/wordprocessingml/2006/main" w:abstractNumId="16">
+    <w:nsid w:val="1767a3fa"/>
+    <w:multiLevelType xmlns:w="http://schemas.openxmlformats.org/wordprocessingml/2006/main" w:val="hybridMultilevel"/>
+    <w:lvl xmlns:w="http://schemas.openxmlformats.org/wordprocessingml/2006/main" w:ilvl="0">
+      <w:start w:val="1"/>
+      <w:numFmt w:val="bullet"/>
+      <w:lvlText w:val=""/>
+      <w:lvlJc w:val="left"/>
+      <w:pPr>
+        <w:ind w:left="720" w:hanging="360"/>
+      </w:pPr>
+      <w:rPr>
+        <w:rFonts w:hint="default" w:ascii="Symbol" w:hAnsi="Symbol"/>
+      </w:rPr>
+    </w:lvl>
+    <w:lvl xmlns:w="http://schemas.openxmlformats.org/wordprocessingml/2006/main" w:ilvl="1">
+      <w:start w:val="1"/>
+      <w:numFmt w:val="bullet"/>
+      <w:lvlText w:val="o"/>
+      <w:lvlJc w:val="left"/>
+      <w:pPr>
+        <w:ind w:left="1440" w:hanging="360"/>
+      </w:pPr>
+      <w:rPr>
+        <w:rFonts w:hint="default" w:ascii="Courier New" w:hAnsi="Courier New"/>
+      </w:rPr>
+    </w:lvl>
+    <w:lvl xmlns:w="http://schemas.openxmlformats.org/wordprocessingml/2006/main" w:ilvl="2">
+      <w:start w:val="1"/>
+      <w:numFmt w:val="bullet"/>
+      <w:lvlText w:val=""/>
+      <w:lvlJc w:val="left"/>
+      <w:pPr>
+        <w:ind w:left="2160" w:hanging="360"/>
+      </w:pPr>
+      <w:rPr>
+        <w:rFonts w:hint="default" w:ascii="Wingdings" w:hAnsi="Wingdings"/>
+      </w:rPr>
+    </w:lvl>
+    <w:lvl xmlns:w="http://schemas.openxmlformats.org/wordprocessingml/2006/main" w:ilvl="3">
+      <w:start w:val="1"/>
+      <w:numFmt w:val="bullet"/>
+      <w:lvlText w:val=""/>
+      <w:lvlJc w:val="left"/>
+      <w:pPr>
+        <w:ind w:left="2880" w:hanging="360"/>
+      </w:pPr>
+      <w:rPr>
+        <w:rFonts w:hint="default" w:ascii="Symbol" w:hAnsi="Symbol"/>
+      </w:rPr>
+    </w:lvl>
+    <w:lvl xmlns:w="http://schemas.openxmlformats.org/wordprocessingml/2006/main" w:ilvl="4">
+      <w:start w:val="1"/>
+      <w:numFmt w:val="bullet"/>
+      <w:lvlText w:val="o"/>
+      <w:lvlJc w:val="left"/>
+      <w:pPr>
+        <w:ind w:left="3600" w:hanging="360"/>
+      </w:pPr>
+      <w:rPr>
+        <w:rFonts w:hint="default" w:ascii="Courier New" w:hAnsi="Courier New"/>
+      </w:rPr>
+    </w:lvl>
+    <w:lvl xmlns:w="http://schemas.openxmlformats.org/wordprocessingml/2006/main" w:ilvl="5">
+      <w:start w:val="1"/>
+      <w:numFmt w:val="bullet"/>
+      <w:lvlText w:val=""/>
+      <w:lvlJc w:val="left"/>
+      <w:pPr>
+        <w:ind w:left="4320" w:hanging="360"/>
+      </w:pPr>
+      <w:rPr>
+        <w:rFonts w:hint="default" w:ascii="Wingdings" w:hAnsi="Wingdings"/>
+      </w:rPr>
+    </w:lvl>
+    <w:lvl xmlns:w="http://schemas.openxmlformats.org/wordprocessingml/2006/main" w:ilvl="6">
+      <w:start w:val="1"/>
+      <w:numFmt w:val="bullet"/>
+      <w:lvlText w:val=""/>
+      <w:lvlJc w:val="left"/>
+      <w:pPr>
+        <w:ind w:left="5040" w:hanging="360"/>
+      </w:pPr>
+      <w:rPr>
+        <w:rFonts w:hint="default" w:ascii="Symbol" w:hAnsi="Symbol"/>
+      </w:rPr>
+    </w:lvl>
+    <w:lvl xmlns:w="http://schemas.openxmlformats.org/wordprocessingml/2006/main" w:ilvl="7">
+      <w:start w:val="1"/>
+      <w:numFmt w:val="bullet"/>
+      <w:lvlText w:val="o"/>
+      <w:lvlJc w:val="left"/>
+      <w:pPr>
+        <w:ind w:left="5760" w:hanging="360"/>
+      </w:pPr>
+      <w:rPr>
+        <w:rFonts w:hint="default" w:ascii="Courier New" w:hAnsi="Courier New"/>
+      </w:rPr>
+    </w:lvl>
+    <w:lvl xmlns:w="http://schemas.openxmlformats.org/wordprocessingml/2006/main" w:ilvl="8">
+      <w:start w:val="1"/>
+      <w:numFmt w:val="bullet"/>
+      <w:lvlText w:val=""/>
+      <w:lvlJc w:val="left"/>
+      <w:pPr>
+        <w:ind w:left="6480" w:hanging="360"/>
+      </w:pPr>
+      <w:rPr>
+        <w:rFonts w:hint="default" w:ascii="Wingdings" w:hAnsi="Wingdings"/>
+      </w:rPr>
+    </w:lvl>
+  </w:abstractNum>
+  <w:abstractNum xmlns:w="http://schemas.openxmlformats.org/wordprocessingml/2006/main" w:abstractNumId="15">
+    <w:nsid w:val="4ca59de8"/>
+    <w:multiLevelType xmlns:w="http://schemas.openxmlformats.org/wordprocessingml/2006/main" w:val="hybridMultilevel"/>
+    <w:lvl xmlns:w="http://schemas.openxmlformats.org/wordprocessingml/2006/main" w:ilvl="0">
+      <w:start w:val="1"/>
+      <w:numFmt w:val="bullet"/>
+      <w:lvlText w:val=""/>
+      <w:lvlJc w:val="left"/>
+      <w:pPr>
+        <w:ind w:left="720" w:hanging="360"/>
+      </w:pPr>
+      <w:rPr>
+        <w:rFonts w:hint="default" w:ascii="Symbol" w:hAnsi="Symbol"/>
+      </w:rPr>
+    </w:lvl>
+    <w:lvl xmlns:w="http://schemas.openxmlformats.org/wordprocessingml/2006/main" w:ilvl="1">
+      <w:start w:val="1"/>
+      <w:numFmt w:val="bullet"/>
+      <w:lvlText w:val="o"/>
+      <w:lvlJc w:val="left"/>
+      <w:pPr>
+        <w:ind w:left="1440" w:hanging="360"/>
+      </w:pPr>
+      <w:rPr>
+        <w:rFonts w:hint="default" w:ascii="Courier New" w:hAnsi="Courier New"/>
+      </w:rPr>
+    </w:lvl>
+    <w:lvl xmlns:w="http://schemas.openxmlformats.org/wordprocessingml/2006/main" w:ilvl="2">
+      <w:start w:val="1"/>
+      <w:numFmt w:val="bullet"/>
+      <w:lvlText w:val=""/>
+      <w:lvlJc w:val="left"/>
+      <w:pPr>
+        <w:ind w:left="2160" w:hanging="360"/>
+      </w:pPr>
+      <w:rPr>
+        <w:rFonts w:hint="default" w:ascii="Wingdings" w:hAnsi="Wingdings"/>
+      </w:rPr>
+    </w:lvl>
+    <w:lvl xmlns:w="http://schemas.openxmlformats.org/wordprocessingml/2006/main" w:ilvl="3">
+      <w:start w:val="1"/>
+      <w:numFmt w:val="bullet"/>
+      <w:lvlText w:val=""/>
+      <w:lvlJc w:val="left"/>
+      <w:pPr>
+        <w:ind w:left="2880" w:hanging="360"/>
+      </w:pPr>
+      <w:rPr>
+        <w:rFonts w:hint="default" w:ascii="Symbol" w:hAnsi="Symbol"/>
+      </w:rPr>
+    </w:lvl>
+    <w:lvl xmlns:w="http://schemas.openxmlformats.org/wordprocessingml/2006/main" w:ilvl="4">
+      <w:start w:val="1"/>
+      <w:numFmt w:val="bullet"/>
+      <w:lvlText w:val="o"/>
+      <w:lvlJc w:val="left"/>
+      <w:pPr>
+        <w:ind w:left="3600" w:hanging="360"/>
+      </w:pPr>
+      <w:rPr>
+        <w:rFonts w:hint="default" w:ascii="Courier New" w:hAnsi="Courier New"/>
+      </w:rPr>
+    </w:lvl>
+    <w:lvl xmlns:w="http://schemas.openxmlformats.org/wordprocessingml/2006/main" w:ilvl="5">
+      <w:start w:val="1"/>
+      <w:numFmt w:val="bullet"/>
+      <w:lvlText w:val=""/>
+      <w:lvlJc w:val="left"/>
+      <w:pPr>
+        <w:ind w:left="4320" w:hanging="360"/>
+      </w:pPr>
+      <w:rPr>
+        <w:rFonts w:hint="default" w:ascii="Wingdings" w:hAnsi="Wingdings"/>
+      </w:rPr>
+    </w:lvl>
+    <w:lvl xmlns:w="http://schemas.openxmlformats.org/wordprocessingml/2006/main" w:ilvl="6">
+      <w:start w:val="1"/>
+      <w:numFmt w:val="bullet"/>
+      <w:lvlText w:val=""/>
+      <w:lvlJc w:val="left"/>
+      <w:pPr>
+        <w:ind w:left="5040" w:hanging="360"/>
+      </w:pPr>
+      <w:rPr>
+        <w:rFonts w:hint="default" w:ascii="Symbol" w:hAnsi="Symbol"/>
+      </w:rPr>
+    </w:lvl>
+    <w:lvl xmlns:w="http://schemas.openxmlformats.org/wordprocessingml/2006/main" w:ilvl="7">
+      <w:start w:val="1"/>
+      <w:numFmt w:val="bullet"/>
+      <w:lvlText w:val="o"/>
+      <w:lvlJc w:val="left"/>
+      <w:pPr>
+        <w:ind w:left="5760" w:hanging="360"/>
+      </w:pPr>
+      <w:rPr>
+        <w:rFonts w:hint="default" w:ascii="Courier New" w:hAnsi="Courier New"/>
+      </w:rPr>
+    </w:lvl>
+    <w:lvl xmlns:w="http://schemas.openxmlformats.org/wordprocessingml/2006/main" w:ilvl="8">
+      <w:start w:val="1"/>
+      <w:numFmt w:val="bullet"/>
+      <w:lvlText w:val=""/>
+      <w:lvlJc w:val="left"/>
+      <w:pPr>
+        <w:ind w:left="6480" w:hanging="360"/>
+      </w:pPr>
+      <w:rPr>
+        <w:rFonts w:hint="default" w:ascii="Wingdings" w:hAnsi="Wingdings"/>
+      </w:rPr>
+    </w:lvl>
+  </w:abstractNum>
+  <w:abstractNum xmlns:w="http://schemas.openxmlformats.org/wordprocessingml/2006/main" w:abstractNumId="14">
+    <w:nsid w:val="609e82b8"/>
+    <w:multiLevelType xmlns:w="http://schemas.openxmlformats.org/wordprocessingml/2006/main" w:val="hybridMultilevel"/>
+    <w:lvl xmlns:w="http://schemas.openxmlformats.org/wordprocessingml/2006/main" w:ilvl="0">
+      <w:start w:val="1"/>
+      <w:numFmt w:val="bullet"/>
+      <w:lvlText w:val=""/>
+      <w:lvlJc w:val="left"/>
+      <w:pPr>
+        <w:ind w:left="720" w:hanging="360"/>
+      </w:pPr>
+      <w:rPr>
+        <w:rFonts w:hint="default" w:ascii="Symbol" w:hAnsi="Symbol"/>
+      </w:rPr>
+    </w:lvl>
+    <w:lvl xmlns:w="http://schemas.openxmlformats.org/wordprocessingml/2006/main" w:ilvl="1">
+      <w:start w:val="1"/>
+      <w:numFmt w:val="bullet"/>
+      <w:lvlText w:val="o"/>
+      <w:lvlJc w:val="left"/>
+      <w:pPr>
+        <w:ind w:left="1440" w:hanging="360"/>
+      </w:pPr>
+      <w:rPr>
+        <w:rFonts w:hint="default" w:ascii="Courier New" w:hAnsi="Courier New"/>
+      </w:rPr>
+    </w:lvl>
+    <w:lvl xmlns:w="http://schemas.openxmlformats.org/wordprocessingml/2006/main" w:ilvl="2">
+      <w:start w:val="1"/>
+      <w:numFmt w:val="bullet"/>
+      <w:lvlText w:val=""/>
+      <w:lvlJc w:val="left"/>
+      <w:pPr>
+        <w:ind w:left="2160" w:hanging="360"/>
+      </w:pPr>
+      <w:rPr>
+        <w:rFonts w:hint="default" w:ascii="Wingdings" w:hAnsi="Wingdings"/>
+      </w:rPr>
+    </w:lvl>
+    <w:lvl xmlns:w="http://schemas.openxmlformats.org/wordprocessingml/2006/main" w:ilvl="3">
+      <w:start w:val="1"/>
+      <w:numFmt w:val="bullet"/>
+      <w:lvlText w:val=""/>
+      <w:lvlJc w:val="left"/>
+      <w:pPr>
+        <w:ind w:left="2880" w:hanging="360"/>
+      </w:pPr>
+      <w:rPr>
+        <w:rFonts w:hint="default" w:ascii="Symbol" w:hAnsi="Symbol"/>
+      </w:rPr>
+    </w:lvl>
+    <w:lvl xmlns:w="http://schemas.openxmlformats.org/wordprocessingml/2006/main" w:ilvl="4">
+      <w:start w:val="1"/>
+      <w:numFmt w:val="bullet"/>
+      <w:lvlText w:val="o"/>
+      <w:lvlJc w:val="left"/>
+      <w:pPr>
+        <w:ind w:left="3600" w:hanging="360"/>
+      </w:pPr>
+      <w:rPr>
+        <w:rFonts w:hint="default" w:ascii="Courier New" w:hAnsi="Courier New"/>
+      </w:rPr>
+    </w:lvl>
+    <w:lvl xmlns:w="http://schemas.openxmlformats.org/wordprocessingml/2006/main" w:ilvl="5">
+      <w:start w:val="1"/>
+      <w:numFmt w:val="bullet"/>
+      <w:lvlText w:val=""/>
+      <w:lvlJc w:val="left"/>
+      <w:pPr>
+        <w:ind w:left="4320" w:hanging="360"/>
+      </w:pPr>
+      <w:rPr>
+        <w:rFonts w:hint="default" w:ascii="Wingdings" w:hAnsi="Wingdings"/>
+      </w:rPr>
+    </w:lvl>
+    <w:lvl xmlns:w="http://schemas.openxmlformats.org/wordprocessingml/2006/main" w:ilvl="6">
+      <w:start w:val="1"/>
+      <w:numFmt w:val="bullet"/>
+      <w:lvlText w:val=""/>
+      <w:lvlJc w:val="left"/>
+      <w:pPr>
+        <w:ind w:left="5040" w:hanging="360"/>
+      </w:pPr>
+      <w:rPr>
+        <w:rFonts w:hint="default" w:ascii="Symbol" w:hAnsi="Symbol"/>
+      </w:rPr>
+    </w:lvl>
+    <w:lvl xmlns:w="http://schemas.openxmlformats.org/wordprocessingml/2006/main" w:ilvl="7">
+      <w:start w:val="1"/>
+      <w:numFmt w:val="bullet"/>
+      <w:lvlText w:val="o"/>
+      <w:lvlJc w:val="left"/>
+      <w:pPr>
+        <w:ind w:left="5760" w:hanging="360"/>
+      </w:pPr>
+      <w:rPr>
+        <w:rFonts w:hint="default" w:ascii="Courier New" w:hAnsi="Courier New"/>
+      </w:rPr>
+    </w:lvl>
+    <w:lvl xmlns:w="http://schemas.openxmlformats.org/wordprocessingml/2006/main" w:ilvl="8">
+      <w:start w:val="1"/>
+      <w:numFmt w:val="bullet"/>
+      <w:lvlText w:val=""/>
+      <w:lvlJc w:val="left"/>
+      <w:pPr>
+        <w:ind w:left="6480" w:hanging="360"/>
+      </w:pPr>
+      <w:rPr>
+        <w:rFonts w:hint="default" w:ascii="Wingdings" w:hAnsi="Wingdings"/>
+      </w:rPr>
+    </w:lvl>
+  </w:abstractNum>
+  <w:abstractNum xmlns:w="http://schemas.openxmlformats.org/wordprocessingml/2006/main" w:abstractNumId="13">
+    <w:nsid w:val="72aeae1c"/>
+    <w:multiLevelType xmlns:w="http://schemas.openxmlformats.org/wordprocessingml/2006/main" w:val="hybridMultilevel"/>
+    <w:lvl xmlns:w="http://schemas.openxmlformats.org/wordprocessingml/2006/main" w:ilvl="0">
+      <w:start w:val="1"/>
+      <w:numFmt w:val="bullet"/>
+      <w:lvlText w:val=""/>
+      <w:lvlJc w:val="left"/>
+      <w:pPr>
+        <w:ind w:left="1080" w:hanging="360"/>
+      </w:pPr>
+      <w:rPr>
+        <w:rFonts w:hint="default" w:ascii="Symbol" w:hAnsi="Symbol"/>
+      </w:rPr>
+    </w:lvl>
+    <w:lvl xmlns:w="http://schemas.openxmlformats.org/wordprocessingml/2006/main" w:ilvl="1">
+      <w:start w:val="1"/>
+      <w:numFmt w:val="bullet"/>
+      <w:lvlText w:val="o"/>
+      <w:lvlJc w:val="left"/>
+      <w:pPr>
+        <w:ind w:left="1800" w:hanging="360"/>
+      </w:pPr>
+      <w:rPr>
+        <w:rFonts w:hint="default" w:ascii="Courier New" w:hAnsi="Courier New"/>
+      </w:rPr>
+    </w:lvl>
+    <w:lvl xmlns:w="http://schemas.openxmlformats.org/wordprocessingml/2006/main" w:ilvl="2">
+      <w:start w:val="1"/>
+      <w:numFmt w:val="bullet"/>
+      <w:lvlText w:val=""/>
+      <w:lvlJc w:val="left"/>
+      <w:pPr>
+        <w:ind w:left="2520" w:hanging="360"/>
+      </w:pPr>
+      <w:rPr>
+        <w:rFonts w:hint="default" w:ascii="Wingdings" w:hAnsi="Wingdings"/>
+      </w:rPr>
+    </w:lvl>
+    <w:lvl xmlns:w="http://schemas.openxmlformats.org/wordprocessingml/2006/main" w:ilvl="3">
+      <w:start w:val="1"/>
+      <w:numFmt w:val="bullet"/>
+      <w:lvlText w:val=""/>
+      <w:lvlJc w:val="left"/>
+      <w:pPr>
+        <w:ind w:left="3240" w:hanging="360"/>
+      </w:pPr>
+      <w:rPr>
+        <w:rFonts w:hint="default" w:ascii="Symbol" w:hAnsi="Symbol"/>
+      </w:rPr>
+    </w:lvl>
+    <w:lvl xmlns:w="http://schemas.openxmlformats.org/wordprocessingml/2006/main" w:ilvl="4">
+      <w:start w:val="1"/>
+      <w:numFmt w:val="bullet"/>
+      <w:lvlText w:val="o"/>
+      <w:lvlJc w:val="left"/>
+      <w:pPr>
+        <w:ind w:left="3960" w:hanging="360"/>
+      </w:pPr>
+      <w:rPr>
+        <w:rFonts w:hint="default" w:ascii="Courier New" w:hAnsi="Courier New"/>
+      </w:rPr>
+    </w:lvl>
+    <w:lvl xmlns:w="http://schemas.openxmlformats.org/wordprocessingml/2006/main" w:ilvl="5">
+      <w:start w:val="1"/>
+      <w:numFmt w:val="bullet"/>
+      <w:lvlText w:val=""/>
+      <w:lvlJc w:val="left"/>
+      <w:pPr>
+        <w:ind w:left="4680" w:hanging="360"/>
+      </w:pPr>
+      <w:rPr>
+        <w:rFonts w:hint="default" w:ascii="Wingdings" w:hAnsi="Wingdings"/>
+      </w:rPr>
+    </w:lvl>
+    <w:lvl xmlns:w="http://schemas.openxmlformats.org/wordprocessingml/2006/main" w:ilvl="6">
+      <w:start w:val="1"/>
+      <w:numFmt w:val="bullet"/>
+      <w:lvlText w:val=""/>
+      <w:lvlJc w:val="left"/>
+      <w:pPr>
+        <w:ind w:left="5400" w:hanging="360"/>
+      </w:pPr>
+      <w:rPr>
+        <w:rFonts w:hint="default" w:ascii="Symbol" w:hAnsi="Symbol"/>
+      </w:rPr>
+    </w:lvl>
+    <w:lvl xmlns:w="http://schemas.openxmlformats.org/wordprocessingml/2006/main" w:ilvl="7">
+      <w:start w:val="1"/>
+      <w:numFmt w:val="bullet"/>
+      <w:lvlText w:val="o"/>
+      <w:lvlJc w:val="left"/>
+      <w:pPr>
+        <w:ind w:left="6120" w:hanging="360"/>
+      </w:pPr>
+      <w:rPr>
+        <w:rFonts w:hint="default" w:ascii="Courier New" w:hAnsi="Courier New"/>
+      </w:rPr>
+    </w:lvl>
+    <w:lvl xmlns:w="http://schemas.openxmlformats.org/wordprocessingml/2006/main" w:ilvl="8">
+      <w:start w:val="1"/>
+      <w:numFmt w:val="bullet"/>
+      <w:lvlText w:val=""/>
+      <w:lvlJc w:val="left"/>
+      <w:pPr>
+        <w:ind w:left="6840" w:hanging="360"/>
+      </w:pPr>
+      <w:rPr>
+        <w:rFonts w:hint="default" w:ascii="Wingdings" w:hAnsi="Wingdings"/>
+      </w:rPr>
+    </w:lvl>
+  </w:abstractNum>
+  <w:abstractNum xmlns:w="http://schemas.openxmlformats.org/wordprocessingml/2006/main" w:abstractNumId="12">
+    <w:nsid w:val="2b18e25c"/>
+    <w:multiLevelType xmlns:w="http://schemas.openxmlformats.org/wordprocessingml/2006/main" w:val="hybridMultilevel"/>
+    <w:lvl xmlns:w="http://schemas.openxmlformats.org/wordprocessingml/2006/main" w:ilvl="0">
+      <w:start w:val="1"/>
+      <w:numFmt w:val="bullet"/>
+      <w:lvlText w:val=""/>
+      <w:lvlJc w:val="left"/>
+      <w:pPr>
+        <w:ind w:left="720" w:hanging="360"/>
+      </w:pPr>
+      <w:rPr>
+        <w:rFonts w:hint="default" w:ascii="Symbol" w:hAnsi="Symbol"/>
+      </w:rPr>
+    </w:lvl>
+    <w:lvl xmlns:w="http://schemas.openxmlformats.org/wordprocessingml/2006/main" w:ilvl="1">
+      <w:start w:val="1"/>
+      <w:numFmt w:val="bullet"/>
+      <w:lvlText w:val="o"/>
+      <w:lvlJc w:val="left"/>
+      <w:pPr>
+        <w:ind w:left="1440" w:hanging="360"/>
+      </w:pPr>
+      <w:rPr>
+        <w:rFonts w:hint="default" w:ascii="Courier New" w:hAnsi="Courier New"/>
+      </w:rPr>
+    </w:lvl>
+    <w:lvl xmlns:w="http://schemas.openxmlformats.org/wordprocessingml/2006/main" w:ilvl="2">
+      <w:start w:val="1"/>
+      <w:numFmt w:val="bullet"/>
+      <w:lvlText w:val=""/>
+      <w:lvlJc w:val="left"/>
+      <w:pPr>
+        <w:ind w:left="2160" w:hanging="360"/>
+      </w:pPr>
+      <w:rPr>
+        <w:rFonts w:hint="default" w:ascii="Wingdings" w:hAnsi="Wingdings"/>
+      </w:rPr>
+    </w:lvl>
+    <w:lvl xmlns:w="http://schemas.openxmlformats.org/wordprocessingml/2006/main" w:ilvl="3">
+      <w:start w:val="1"/>
+      <w:numFmt w:val="bullet"/>
+      <w:lvlText w:val=""/>
+      <w:lvlJc w:val="left"/>
+      <w:pPr>
+        <w:ind w:left="2880" w:hanging="360"/>
+      </w:pPr>
+      <w:rPr>
+        <w:rFonts w:hint="default" w:ascii="Symbol" w:hAnsi="Symbol"/>
+      </w:rPr>
+    </w:lvl>
+    <w:lvl xmlns:w="http://schemas.openxmlformats.org/wordprocessingml/2006/main" w:ilvl="4">
+      <w:start w:val="1"/>
+      <w:numFmt w:val="bullet"/>
+      <w:lvlText w:val="o"/>
+      <w:lvlJc w:val="left"/>
+      <w:pPr>
+        <w:ind w:left="3600" w:hanging="360"/>
+      </w:pPr>
+      <w:rPr>
+        <w:rFonts w:hint="default" w:ascii="Courier New" w:hAnsi="Courier New"/>
+      </w:rPr>
+    </w:lvl>
+    <w:lvl xmlns:w="http://schemas.openxmlformats.org/wordprocessingml/2006/main" w:ilvl="5">
+      <w:start w:val="1"/>
+      <w:numFmt w:val="bullet"/>
+      <w:lvlText w:val=""/>
+      <w:lvlJc w:val="left"/>
+      <w:pPr>
+        <w:ind w:left="4320" w:hanging="360"/>
+      </w:pPr>
+      <w:rPr>
+        <w:rFonts w:hint="default" w:ascii="Wingdings" w:hAnsi="Wingdings"/>
+      </w:rPr>
+    </w:lvl>
+    <w:lvl xmlns:w="http://schemas.openxmlformats.org/wordprocessingml/2006/main" w:ilvl="6">
+      <w:start w:val="1"/>
+      <w:numFmt w:val="bullet"/>
+      <w:lvlText w:val=""/>
+      <w:lvlJc w:val="left"/>
+      <w:pPr>
+        <w:ind w:left="5040" w:hanging="360"/>
+      </w:pPr>
+      <w:rPr>
+        <w:rFonts w:hint="default" w:ascii="Symbol" w:hAnsi="Symbol"/>
+      </w:rPr>
+    </w:lvl>
+    <w:lvl xmlns:w="http://schemas.openxmlformats.org/wordprocessingml/2006/main" w:ilvl="7">
+      <w:start w:val="1"/>
+      <w:numFmt w:val="bullet"/>
+      <w:lvlText w:val="o"/>
+      <w:lvlJc w:val="left"/>
+      <w:pPr>
+        <w:ind w:left="5760" w:hanging="360"/>
+      </w:pPr>
+      <w:rPr>
+        <w:rFonts w:hint="default" w:ascii="Courier New" w:hAnsi="Courier New"/>
+      </w:rPr>
+    </w:lvl>
+    <w:lvl xmlns:w="http://schemas.openxmlformats.org/wordprocessingml/2006/main" w:ilvl="8">
+      <w:start w:val="1"/>
+      <w:numFmt w:val="bullet"/>
+      <w:lvlText w:val=""/>
+      <w:lvlJc w:val="left"/>
+      <w:pPr>
+        <w:ind w:left="6480" w:hanging="360"/>
+      </w:pPr>
+      <w:rPr>
+        <w:rFonts w:hint="default" w:ascii="Wingdings" w:hAnsi="Wingdings"/>
+      </w:rPr>
+    </w:lvl>
+  </w:abstractNum>
+  <w:abstractNum xmlns:w="http://schemas.openxmlformats.org/wordprocessingml/2006/main" w:abstractNumId="11">
+    <w:nsid w:val="472594c6"/>
+    <w:multiLevelType xmlns:w="http://schemas.openxmlformats.org/wordprocessingml/2006/main" w:val="hybridMultilevel"/>
+    <w:lvl xmlns:w="http://schemas.openxmlformats.org/wordprocessingml/2006/main" w:ilvl="0">
+      <w:start w:val="1"/>
+      <w:numFmt w:val="bullet"/>
+      <w:lvlText w:val=""/>
+      <w:lvlJc w:val="left"/>
+      <w:pPr>
+        <w:ind w:left="720" w:hanging="360"/>
+      </w:pPr>
+      <w:rPr>
+        <w:rFonts w:hint="default" w:ascii="Symbol" w:hAnsi="Symbol"/>
+      </w:rPr>
+    </w:lvl>
+    <w:lvl xmlns:w="http://schemas.openxmlformats.org/wordprocessingml/2006/main" w:ilvl="1">
+      <w:start w:val="1"/>
+      <w:numFmt w:val="bullet"/>
+      <w:lvlText w:val="o"/>
+      <w:lvlJc w:val="left"/>
+      <w:pPr>
+        <w:ind w:left="1440" w:hanging="360"/>
+      </w:pPr>
+      <w:rPr>
+        <w:rFonts w:hint="default" w:ascii="Courier New" w:hAnsi="Courier New"/>
+      </w:rPr>
+    </w:lvl>
+    <w:lvl xmlns:w="http://schemas.openxmlformats.org/wordprocessingml/2006/main" w:ilvl="2">
+      <w:start w:val="1"/>
+      <w:numFmt w:val="bullet"/>
+      <w:lvlText w:val=""/>
+      <w:lvlJc w:val="left"/>
+      <w:pPr>
+        <w:ind w:left="2160" w:hanging="360"/>
+      </w:pPr>
+      <w:rPr>
+        <w:rFonts w:hint="default" w:ascii="Wingdings" w:hAnsi="Wingdings"/>
+      </w:rPr>
+    </w:lvl>
+    <w:lvl xmlns:w="http://schemas.openxmlformats.org/wordprocessingml/2006/main" w:ilvl="3">
+      <w:start w:val="1"/>
+      <w:numFmt w:val="bullet"/>
+      <w:lvlText w:val=""/>
+      <w:lvlJc w:val="left"/>
+      <w:pPr>
+        <w:ind w:left="2880" w:hanging="360"/>
+      </w:pPr>
+      <w:rPr>
+        <w:rFonts w:hint="default" w:ascii="Symbol" w:hAnsi="Symbol"/>
+      </w:rPr>
+    </w:lvl>
+    <w:lvl xmlns:w="http://schemas.openxmlformats.org/wordprocessingml/2006/main" w:ilvl="4">
+      <w:start w:val="1"/>
+      <w:numFmt w:val="bullet"/>
+      <w:lvlText w:val="o"/>
+      <w:lvlJc w:val="left"/>
+      <w:pPr>
+        <w:ind w:left="3600" w:hanging="360"/>
+      </w:pPr>
+      <w:rPr>
+        <w:rFonts w:hint="default" w:ascii="Courier New" w:hAnsi="Courier New"/>
+      </w:rPr>
+    </w:lvl>
+    <w:lvl xmlns:w="http://schemas.openxmlformats.org/wordprocessingml/2006/main" w:ilvl="5">
+      <w:start w:val="1"/>
+      <w:numFmt w:val="bullet"/>
+      <w:lvlText w:val=""/>
+      <w:lvlJc w:val="left"/>
+      <w:pPr>
+        <w:ind w:left="4320" w:hanging="360"/>
+      </w:pPr>
+      <w:rPr>
+        <w:rFonts w:hint="default" w:ascii="Wingdings" w:hAnsi="Wingdings"/>
+      </w:rPr>
+    </w:lvl>
+    <w:lvl xmlns:w="http://schemas.openxmlformats.org/wordprocessingml/2006/main" w:ilvl="6">
+      <w:start w:val="1"/>
+      <w:numFmt w:val="bullet"/>
+      <w:lvlText w:val=""/>
+      <w:lvlJc w:val="left"/>
+      <w:pPr>
+        <w:ind w:left="5040" w:hanging="360"/>
+      </w:pPr>
+      <w:rPr>
+        <w:rFonts w:hint="default" w:ascii="Symbol" w:hAnsi="Symbol"/>
+      </w:rPr>
+    </w:lvl>
+    <w:lvl xmlns:w="http://schemas.openxmlformats.org/wordprocessingml/2006/main" w:ilvl="7">
+      <w:start w:val="1"/>
+      <w:numFmt w:val="bullet"/>
+      <w:lvlText w:val="o"/>
+      <w:lvlJc w:val="left"/>
+      <w:pPr>
+        <w:ind w:left="5760" w:hanging="360"/>
+      </w:pPr>
+      <w:rPr>
+        <w:rFonts w:hint="default" w:ascii="Courier New" w:hAnsi="Courier New"/>
+      </w:rPr>
+    </w:lvl>
+    <w:lvl xmlns:w="http://schemas.openxmlformats.org/wordprocessingml/2006/main" w:ilvl="8">
+      <w:start w:val="1"/>
+      <w:numFmt w:val="bullet"/>
+      <w:lvlText w:val=""/>
+      <w:lvlJc w:val="left"/>
+      <w:pPr>
+        <w:ind w:left="6480" w:hanging="360"/>
+      </w:pPr>
+      <w:rPr>
+        <w:rFonts w:hint="default" w:ascii="Wingdings" w:hAnsi="Wingdings"/>
+      </w:rPr>
+    </w:lvl>
+  </w:abstractNum>
+  <w:abstractNum xmlns:w="http://schemas.openxmlformats.org/wordprocessingml/2006/main" w:abstractNumId="10">
+    <w:nsid w:val="76b55772"/>
+    <w:multiLevelType xmlns:w="http://schemas.openxmlformats.org/wordprocessingml/2006/main" w:val="hybridMultilevel"/>
+    <w:lvl xmlns:w="http://schemas.openxmlformats.org/wordprocessingml/2006/main" w:ilvl="0">
+      <w:start w:val="1"/>
+      <w:numFmt w:val="bullet"/>
+      <w:lvlText w:val=""/>
+      <w:lvlJc w:val="left"/>
+      <w:pPr>
+        <w:ind w:left="720" w:hanging="360"/>
+      </w:pPr>
+      <w:rPr>
+        <w:rFonts w:hint="default" w:ascii="Symbol" w:hAnsi="Symbol"/>
+      </w:rPr>
+    </w:lvl>
+    <w:lvl xmlns:w="http://schemas.openxmlformats.org/wordprocessingml/2006/main" w:ilvl="1">
+      <w:start w:val="1"/>
+      <w:numFmt w:val="bullet"/>
+      <w:lvlText w:val="o"/>
+      <w:lvlJc w:val="left"/>
+      <w:pPr>
+        <w:ind w:left="1440" w:hanging="360"/>
+      </w:pPr>
+      <w:rPr>
+        <w:rFonts w:hint="default" w:ascii="Courier New" w:hAnsi="Courier New"/>
+      </w:rPr>
+    </w:lvl>
+    <w:lvl xmlns:w="http://schemas.openxmlformats.org/wordprocessingml/2006/main" w:ilvl="2">
+      <w:start w:val="1"/>
+      <w:numFmt w:val="bullet"/>
+      <w:lvlText w:val=""/>
+      <w:lvlJc w:val="left"/>
+      <w:pPr>
+        <w:ind w:left="2160" w:hanging="360"/>
+      </w:pPr>
+      <w:rPr>
+        <w:rFonts w:hint="default" w:ascii="Wingdings" w:hAnsi="Wingdings"/>
+      </w:rPr>
+    </w:lvl>
+    <w:lvl xmlns:w="http://schemas.openxmlformats.org/wordprocessingml/2006/main" w:ilvl="3">
+      <w:start w:val="1"/>
+      <w:numFmt w:val="bullet"/>
+      <w:lvlText w:val=""/>
+      <w:lvlJc w:val="left"/>
+      <w:pPr>
+        <w:ind w:left="2880" w:hanging="360"/>
+      </w:pPr>
+      <w:rPr>
+        <w:rFonts w:hint="default" w:ascii="Symbol" w:hAnsi="Symbol"/>
+      </w:rPr>
+    </w:lvl>
+    <w:lvl xmlns:w="http://schemas.openxmlformats.org/wordprocessingml/2006/main" w:ilvl="4">
+      <w:start w:val="1"/>
+      <w:numFmt w:val="bullet"/>
+      <w:lvlText w:val="o"/>
+      <w:lvlJc w:val="left"/>
+      <w:pPr>
+        <w:ind w:left="3600" w:hanging="360"/>
+      </w:pPr>
+      <w:rPr>
+        <w:rFonts w:hint="default" w:ascii="Courier New" w:hAnsi="Courier New"/>
+      </w:rPr>
+    </w:lvl>
+    <w:lvl xmlns:w="http://schemas.openxmlformats.org/wordprocessingml/2006/main" w:ilvl="5">
+      <w:start w:val="1"/>
+      <w:numFmt w:val="bullet"/>
+      <w:lvlText w:val=""/>
+      <w:lvlJc w:val="left"/>
+      <w:pPr>
+        <w:ind w:left="4320" w:hanging="360"/>
+      </w:pPr>
+      <w:rPr>
+        <w:rFonts w:hint="default" w:ascii="Wingdings" w:hAnsi="Wingdings"/>
+      </w:rPr>
+    </w:lvl>
+    <w:lvl xmlns:w="http://schemas.openxmlformats.org/wordprocessingml/2006/main" w:ilvl="6">
+      <w:start w:val="1"/>
+      <w:numFmt w:val="bullet"/>
+      <w:lvlText w:val=""/>
+      <w:lvlJc w:val="left"/>
+      <w:pPr>
+        <w:ind w:left="5040" w:hanging="360"/>
+      </w:pPr>
+      <w:rPr>
+        <w:rFonts w:hint="default" w:ascii="Symbol" w:hAnsi="Symbol"/>
+      </w:rPr>
+    </w:lvl>
+    <w:lvl xmlns:w="http://schemas.openxmlformats.org/wordprocessingml/2006/main" w:ilvl="7">
+      <w:start w:val="1"/>
+      <w:numFmt w:val="bullet"/>
+      <w:lvlText w:val="o"/>
+      <w:lvlJc w:val="left"/>
+      <w:pPr>
+        <w:ind w:left="5760" w:hanging="360"/>
+      </w:pPr>
+      <w:rPr>
+        <w:rFonts w:hint="default" w:ascii="Courier New" w:hAnsi="Courier New"/>
+      </w:rPr>
+    </w:lvl>
+    <w:lvl xmlns:w="http://schemas.openxmlformats.org/wordprocessingml/2006/main" w:ilvl="8">
+      <w:start w:val="1"/>
+      <w:numFmt w:val="bullet"/>
+      <w:lvlText w:val=""/>
+      <w:lvlJc w:val="left"/>
+      <w:pPr>
+        <w:ind w:left="6480" w:hanging="360"/>
+      </w:pPr>
+      <w:rPr>
+        <w:rFonts w:hint="default" w:ascii="Wingdings" w:hAnsi="Wingdings"/>
+      </w:rPr>
+    </w:lvl>
+  </w:abstractNum>
+  <w:abstractNum xmlns:w="http://schemas.openxmlformats.org/wordprocessingml/2006/main" w:abstractNumId="9">
+    <w:nsid w:val="2bb29ec4"/>
+    <w:multiLevelType xmlns:w="http://schemas.openxmlformats.org/wordprocessingml/2006/main" w:val="hybridMultilevel"/>
+    <w:lvl xmlns:w="http://schemas.openxmlformats.org/wordprocessingml/2006/main" w:ilvl="0">
+      <w:start w:val="1"/>
+      <w:numFmt w:val="bullet"/>
+      <w:lvlText w:val=""/>
+      <w:lvlJc w:val="left"/>
+      <w:pPr>
+        <w:ind w:left="720" w:hanging="360"/>
+      </w:pPr>
+      <w:rPr>
+        <w:rFonts w:hint="default" w:ascii="Symbol" w:hAnsi="Symbol"/>
+      </w:rPr>
+    </w:lvl>
+    <w:lvl xmlns:w="http://schemas.openxmlformats.org/wordprocessingml/2006/main" w:ilvl="1">
+      <w:start w:val="1"/>
+      <w:numFmt w:val="bullet"/>
+      <w:lvlText w:val="o"/>
+      <w:lvlJc w:val="left"/>
+      <w:pPr>
+        <w:ind w:left="1440" w:hanging="360"/>
+      </w:pPr>
+      <w:rPr>
+        <w:rFonts w:hint="default" w:ascii="Courier New" w:hAnsi="Courier New"/>
+      </w:rPr>
+    </w:lvl>
+    <w:lvl xmlns:w="http://schemas.openxmlformats.org/wordprocessingml/2006/main" w:ilvl="2">
+      <w:start w:val="1"/>
+      <w:numFmt w:val="bullet"/>
+      <w:lvlText w:val=""/>
+      <w:lvlJc w:val="left"/>
+      <w:pPr>
+        <w:ind w:left="2160" w:hanging="360"/>
+      </w:pPr>
+      <w:rPr>
+        <w:rFonts w:hint="default" w:ascii="Wingdings" w:hAnsi="Wingdings"/>
+      </w:rPr>
+    </w:lvl>
+    <w:lvl xmlns:w="http://schemas.openxmlformats.org/wordprocessingml/2006/main" w:ilvl="3">
+      <w:start w:val="1"/>
+      <w:numFmt w:val="bullet"/>
+      <w:lvlText w:val=""/>
+      <w:lvlJc w:val="left"/>
+      <w:pPr>
+        <w:ind w:left="2880" w:hanging="360"/>
+      </w:pPr>
+      <w:rPr>
+        <w:rFonts w:hint="default" w:ascii="Symbol" w:hAnsi="Symbol"/>
+      </w:rPr>
+    </w:lvl>
+    <w:lvl xmlns:w="http://schemas.openxmlformats.org/wordprocessingml/2006/main" w:ilvl="4">
+      <w:start w:val="1"/>
+      <w:numFmt w:val="bullet"/>
+      <w:lvlText w:val="o"/>
+      <w:lvlJc w:val="left"/>
+      <w:pPr>
+        <w:ind w:left="3600" w:hanging="360"/>
+      </w:pPr>
+      <w:rPr>
+        <w:rFonts w:hint="default" w:ascii="Courier New" w:hAnsi="Courier New"/>
+      </w:rPr>
+    </w:lvl>
+    <w:lvl xmlns:w="http://schemas.openxmlformats.org/wordprocessingml/2006/main" w:ilvl="5">
+      <w:start w:val="1"/>
+      <w:numFmt w:val="bullet"/>
+      <w:lvlText w:val=""/>
+      <w:lvlJc w:val="left"/>
+      <w:pPr>
+        <w:ind w:left="4320" w:hanging="360"/>
+      </w:pPr>
+      <w:rPr>
+        <w:rFonts w:hint="default" w:ascii="Wingdings" w:hAnsi="Wingdings"/>
+      </w:rPr>
+    </w:lvl>
+    <w:lvl xmlns:w="http://schemas.openxmlformats.org/wordprocessingml/2006/main" w:ilvl="6">
+      <w:start w:val="1"/>
+      <w:numFmt w:val="bullet"/>
+      <w:lvlText w:val=""/>
+      <w:lvlJc w:val="left"/>
+      <w:pPr>
+        <w:ind w:left="5040" w:hanging="360"/>
+      </w:pPr>
+      <w:rPr>
+        <w:rFonts w:hint="default" w:ascii="Symbol" w:hAnsi="Symbol"/>
+      </w:rPr>
+    </w:lvl>
+    <w:lvl xmlns:w="http://schemas.openxmlformats.org/wordprocessingml/2006/main" w:ilvl="7">
+      <w:start w:val="1"/>
+      <w:numFmt w:val="bullet"/>
+      <w:lvlText w:val="o"/>
+      <w:lvlJc w:val="left"/>
+      <w:pPr>
+        <w:ind w:left="5760" w:hanging="360"/>
+      </w:pPr>
+      <w:rPr>
+        <w:rFonts w:hint="default" w:ascii="Courier New" w:hAnsi="Courier New"/>
+      </w:rPr>
+    </w:lvl>
+    <w:lvl xmlns:w="http://schemas.openxmlformats.org/wordprocessingml/2006/main" w:ilvl="8">
+      <w:start w:val="1"/>
+      <w:numFmt w:val="bullet"/>
+      <w:lvlText w:val=""/>
+      <w:lvlJc w:val="left"/>
+      <w:pPr>
+        <w:ind w:left="6480" w:hanging="360"/>
+      </w:pPr>
+      <w:rPr>
+        <w:rFonts w:hint="default" w:ascii="Wingdings" w:hAnsi="Wingdings"/>
+      </w:rPr>
+    </w:lvl>
+  </w:abstractNum>
+  <w:abstractNum xmlns:w="http://schemas.openxmlformats.org/wordprocessingml/2006/main" w:abstractNumId="8">
+    <w:nsid w:val="543ed1b6"/>
+    <w:multiLevelType xmlns:w="http://schemas.openxmlformats.org/wordprocessingml/2006/main" w:val="hybridMultilevel"/>
+    <w:lvl xmlns:w="http://schemas.openxmlformats.org/wordprocessingml/2006/main" w:ilvl="0">
+      <w:start w:val="1"/>
+      <w:numFmt w:val="bullet"/>
+      <w:lvlText w:val=""/>
+      <w:lvlJc w:val="left"/>
+      <w:pPr>
+        <w:ind w:left="720" w:hanging="360"/>
+      </w:pPr>
+      <w:rPr>
+        <w:rFonts w:hint="default" w:ascii="Symbol" w:hAnsi="Symbol"/>
+      </w:rPr>
+    </w:lvl>
+    <w:lvl xmlns:w="http://schemas.openxmlformats.org/wordprocessingml/2006/main" w:ilvl="1">
+      <w:start w:val="1"/>
+      <w:numFmt w:val="bullet"/>
+      <w:lvlText w:val="o"/>
+      <w:lvlJc w:val="left"/>
+      <w:pPr>
+        <w:ind w:left="1440" w:hanging="360"/>
+      </w:pPr>
+      <w:rPr>
+        <w:rFonts w:hint="default" w:ascii="Courier New" w:hAnsi="Courier New"/>
+      </w:rPr>
+    </w:lvl>
+    <w:lvl xmlns:w="http://schemas.openxmlformats.org/wordprocessingml/2006/main" w:ilvl="2">
+      <w:start w:val="1"/>
+      <w:numFmt w:val="bullet"/>
+      <w:lvlText w:val=""/>
+      <w:lvlJc w:val="left"/>
+      <w:pPr>
+        <w:ind w:left="2160" w:hanging="360"/>
+      </w:pPr>
+      <w:rPr>
+        <w:rFonts w:hint="default" w:ascii="Wingdings" w:hAnsi="Wingdings"/>
+      </w:rPr>
+    </w:lvl>
+    <w:lvl xmlns:w="http://schemas.openxmlformats.org/wordprocessingml/2006/main" w:ilvl="3">
+      <w:start w:val="1"/>
+      <w:numFmt w:val="bullet"/>
+      <w:lvlText w:val=""/>
+      <w:lvlJc w:val="left"/>
+      <w:pPr>
+        <w:ind w:left="2880" w:hanging="360"/>
+      </w:pPr>
+      <w:rPr>
+        <w:rFonts w:hint="default" w:ascii="Symbol" w:hAnsi="Symbol"/>
+      </w:rPr>
+    </w:lvl>
+    <w:lvl xmlns:w="http://schemas.openxmlformats.org/wordprocessingml/2006/main" w:ilvl="4">
+      <w:start w:val="1"/>
+      <w:numFmt w:val="bullet"/>
+      <w:lvlText w:val="o"/>
+      <w:lvlJc w:val="left"/>
+      <w:pPr>
+        <w:ind w:left="3600" w:hanging="360"/>
+      </w:pPr>
+      <w:rPr>
+        <w:rFonts w:hint="default" w:ascii="Courier New" w:hAnsi="Courier New"/>
+      </w:rPr>
+    </w:lvl>
+    <w:lvl xmlns:w="http://schemas.openxmlformats.org/wordprocessingml/2006/main" w:ilvl="5">
+      <w:start w:val="1"/>
+      <w:numFmt w:val="bullet"/>
+      <w:lvlText w:val=""/>
+      <w:lvlJc w:val="left"/>
+      <w:pPr>
+        <w:ind w:left="4320" w:hanging="360"/>
+      </w:pPr>
+      <w:rPr>
+        <w:rFonts w:hint="default" w:ascii="Wingdings" w:hAnsi="Wingdings"/>
+      </w:rPr>
+    </w:lvl>
+    <w:lvl xmlns:w="http://schemas.openxmlformats.org/wordprocessingml/2006/main" w:ilvl="6">
+      <w:start w:val="1"/>
+      <w:numFmt w:val="bullet"/>
+      <w:lvlText w:val=""/>
+      <w:lvlJc w:val="left"/>
+      <w:pPr>
+        <w:ind w:left="5040" w:hanging="360"/>
+      </w:pPr>
+      <w:rPr>
+        <w:rFonts w:hint="default" w:ascii="Symbol" w:hAnsi="Symbol"/>
+      </w:rPr>
+    </w:lvl>
+    <w:lvl xmlns:w="http://schemas.openxmlformats.org/wordprocessingml/2006/main" w:ilvl="7">
+      <w:start w:val="1"/>
+      <w:numFmt w:val="bullet"/>
+      <w:lvlText w:val="o"/>
+      <w:lvlJc w:val="left"/>
+      <w:pPr>
+        <w:ind w:left="5760" w:hanging="360"/>
+      </w:pPr>
+      <w:rPr>
+        <w:rFonts w:hint="default" w:ascii="Courier New" w:hAnsi="Courier New"/>
+      </w:rPr>
+    </w:lvl>
+    <w:lvl xmlns:w="http://schemas.openxmlformats.org/wordprocessingml/2006/main" w:ilvl="8">
+      <w:start w:val="1"/>
+      <w:numFmt w:val="bullet"/>
+      <w:lvlText w:val=""/>
+      <w:lvlJc w:val="left"/>
+      <w:pPr>
+        <w:ind w:left="6480" w:hanging="360"/>
+      </w:pPr>
+      <w:rPr>
+        <w:rFonts w:hint="default" w:ascii="Wingdings" w:hAnsi="Wingdings"/>
+      </w:rPr>
+    </w:lvl>
+  </w:abstractNum>
+  <w:abstractNum xmlns:w="http://schemas.openxmlformats.org/wordprocessingml/2006/main" w:abstractNumId="7">
+    <w:nsid w:val="553d39c5"/>
+    <w:multiLevelType xmlns:w="http://schemas.openxmlformats.org/wordprocessingml/2006/main" w:val="hybridMultilevel"/>
+    <w:lvl xmlns:w="http://schemas.openxmlformats.org/wordprocessingml/2006/main" w:ilvl="0">
+      <w:start w:val="1"/>
+      <w:numFmt w:val="bullet"/>
+      <w:lvlText w:val=""/>
+      <w:lvlJc w:val="left"/>
+      <w:pPr>
+        <w:ind w:left="720" w:hanging="360"/>
+      </w:pPr>
+      <w:rPr>
+        <w:rFonts w:hint="default" w:ascii="Symbol" w:hAnsi="Symbol"/>
+      </w:rPr>
+    </w:lvl>
+    <w:lvl xmlns:w="http://schemas.openxmlformats.org/wordprocessingml/2006/main" w:ilvl="1">
+      <w:start w:val="1"/>
+      <w:numFmt w:val="bullet"/>
+      <w:lvlText w:val="o"/>
+      <w:lvlJc w:val="left"/>
+      <w:pPr>
+        <w:ind w:left="1440" w:hanging="360"/>
+      </w:pPr>
+      <w:rPr>
+        <w:rFonts w:hint="default" w:ascii="Courier New" w:hAnsi="Courier New"/>
+      </w:rPr>
+    </w:lvl>
+    <w:lvl xmlns:w="http://schemas.openxmlformats.org/wordprocessingml/2006/main" w:ilvl="2">
+      <w:start w:val="1"/>
+      <w:numFmt w:val="bullet"/>
+      <w:lvlText w:val=""/>
+      <w:lvlJc w:val="left"/>
+      <w:pPr>
+        <w:ind w:left="2160" w:hanging="360"/>
+      </w:pPr>
+      <w:rPr>
+        <w:rFonts w:hint="default" w:ascii="Wingdings" w:hAnsi="Wingdings"/>
+      </w:rPr>
+    </w:lvl>
+    <w:lvl xmlns:w="http://schemas.openxmlformats.org/wordprocessingml/2006/main" w:ilvl="3">
+      <w:start w:val="1"/>
+      <w:numFmt w:val="bullet"/>
+      <w:lvlText w:val=""/>
+      <w:lvlJc w:val="left"/>
+      <w:pPr>
+        <w:ind w:left="2880" w:hanging="360"/>
+      </w:pPr>
+      <w:rPr>
+        <w:rFonts w:hint="default" w:ascii="Symbol" w:hAnsi="Symbol"/>
+      </w:rPr>
+    </w:lvl>
+    <w:lvl xmlns:w="http://schemas.openxmlformats.org/wordprocessingml/2006/main" w:ilvl="4">
+      <w:start w:val="1"/>
+      <w:numFmt w:val="bullet"/>
+      <w:lvlText w:val="o"/>
+      <w:lvlJc w:val="left"/>
+      <w:pPr>
+        <w:ind w:left="3600" w:hanging="360"/>
+      </w:pPr>
+      <w:rPr>
+        <w:rFonts w:hint="default" w:ascii="Courier New" w:hAnsi="Courier New"/>
+      </w:rPr>
+    </w:lvl>
+    <w:lvl xmlns:w="http://schemas.openxmlformats.org/wordprocessingml/2006/main" w:ilvl="5">
+      <w:start w:val="1"/>
+      <w:numFmt w:val="bullet"/>
+      <w:lvlText w:val=""/>
+      <w:lvlJc w:val="left"/>
+      <w:pPr>
+        <w:ind w:left="4320" w:hanging="360"/>
+      </w:pPr>
+      <w:rPr>
+        <w:rFonts w:hint="default" w:ascii="Wingdings" w:hAnsi="Wingdings"/>
+      </w:rPr>
+    </w:lvl>
+    <w:lvl xmlns:w="http://schemas.openxmlformats.org/wordprocessingml/2006/main" w:ilvl="6">
+      <w:start w:val="1"/>
+      <w:numFmt w:val="bullet"/>
+      <w:lvlText w:val=""/>
+      <w:lvlJc w:val="left"/>
+      <w:pPr>
+        <w:ind w:left="5040" w:hanging="360"/>
+      </w:pPr>
+      <w:rPr>
+        <w:rFonts w:hint="default" w:ascii="Symbol" w:hAnsi="Symbol"/>
+      </w:rPr>
+    </w:lvl>
+    <w:lvl xmlns:w="http://schemas.openxmlformats.org/wordprocessingml/2006/main" w:ilvl="7">
+      <w:start w:val="1"/>
+      <w:numFmt w:val="bullet"/>
+      <w:lvlText w:val="o"/>
+      <w:lvlJc w:val="left"/>
+      <w:pPr>
+        <w:ind w:left="5760" w:hanging="360"/>
+      </w:pPr>
+      <w:rPr>
+        <w:rFonts w:hint="default" w:ascii="Courier New" w:hAnsi="Courier New"/>
+      </w:rPr>
+    </w:lvl>
+    <w:lvl xmlns:w="http://schemas.openxmlformats.org/wordprocessingml/2006/main" w:ilvl="8">
+      <w:start w:val="1"/>
+      <w:numFmt w:val="bullet"/>
+      <w:lvlText w:val=""/>
+      <w:lvlJc w:val="left"/>
+      <w:pPr>
+        <w:ind w:left="6480" w:hanging="360"/>
+      </w:pPr>
+      <w:rPr>
+        <w:rFonts w:hint="default" w:ascii="Wingdings" w:hAnsi="Wingdings"/>
+      </w:rPr>
+    </w:lvl>
+  </w:abstractNum>
   <w:abstractNum w:abstractNumId="0" w15:restartNumberingAfterBreak="0">
     <w:nsid w:val="002130A4"/>
     <w:multiLevelType w:val="multilevel"/>
@@ -3163,6 +4167,36 @@
       </w:rPr>
     </w:lvl>
   </w:abstractNum>
+  <w:num w:numId="17">
+    <w:abstractNumId w:val="16"/>
+  </w:num>
+  <w:num w:numId="16">
+    <w:abstractNumId w:val="15"/>
+  </w:num>
+  <w:num w:numId="15">
+    <w:abstractNumId w:val="14"/>
+  </w:num>
+  <w:num w:numId="14">
+    <w:abstractNumId w:val="13"/>
+  </w:num>
+  <w:num w:numId="13">
+    <w:abstractNumId w:val="12"/>
+  </w:num>
+  <w:num w:numId="12">
+    <w:abstractNumId w:val="11"/>
+  </w:num>
+  <w:num w:numId="11">
+    <w:abstractNumId w:val="10"/>
+  </w:num>
+  <w:num w:numId="10">
+    <w:abstractNumId w:val="9"/>
+  </w:num>
+  <w:num w:numId="9">
+    <w:abstractNumId w:val="8"/>
+  </w:num>
+  <w:num w:numId="8">
+    <w:abstractNumId w:val="7"/>
+  </w:num>
   <w:num w:numId="1" w16cid:durableId="138617387">
     <w:abstractNumId w:val="5"/>
   </w:num>

--- a/templates/Report_v2.docx
+++ b/templates/Report_v2.docx
@@ -546,6 +546,32 @@
           <w:rFonts w:ascii="Aptos Display" w:hAnsi="Aptos Display" w:asciiTheme="majorAscii" w:hAnsiTheme="majorAscii"/>
         </w:rPr>
       </w:pPr>
+      <w:r>
+        <w:rPr>
+          <w:rFonts w:ascii="Aptos Display" w:hAnsi="Aptos Display" w:asciiTheme="majorAscii" w:hAnsiTheme="majorAscii"/>
+        </w:rPr>
+        <w:t>{#</w:t>
+      </w:r>
+      <w:r>
+        <w:rPr>
+          <w:sz w:val="22"/>
+          <w:szCs w:val="22"/>
+        </w:rPr>
+        <w:t>Coastal</w:t>
+      </w:r>
+      <w:r>
+        <w:rPr>
+          <w:sz w:val="22"/>
+          <w:szCs w:val="22"/>
+        </w:rPr>
+        <w:t>Section</w:t>
+      </w:r>
+      <w:r>
+        <w:rPr>
+          <w:rFonts w:ascii="Aptos Display" w:hAnsi="Aptos Display" w:asciiTheme="majorAscii" w:hAnsiTheme="majorAscii"/>
+        </w:rPr>
+        <w:t>}</w:t>
+      </w:r>
     </w:p>
     <w:p>
       <w:pPr>
@@ -561,6 +587,23 @@
           <w:szCs w:val="22"/>
         </w:rPr>
         <w:t>1.1 Coastal Hazard</w:t>
+      </w:r>
+    </w:p>
+    <w:p>
+      <w:pPr>
+        <w:pStyle w:val="ListParagraph"/>
+        <w:ind w:left="720"/>
+        <w:rPr>
+          <w:noProof w:val="0"/>
+          <w:lang w:val="en-NZ"/>
+        </w:rPr>
+      </w:pPr>
+      <w:r>
+        <w:rPr>
+          <w:noProof w:val="0"/>
+          <w:lang w:val="en-NZ"/>
+        </w:rPr>
+        <w:t>{#CoastalHazardLine}</w:t>
       </w:r>
     </w:p>
     <w:p>
@@ -570,11 +613,81 @@
           <w:ilvl w:val="0"/>
           <w:numId w:val="8"/>
         </w:numPr>
-        <w:rPr>
-          <w:noProof w:val="0"/>
-          <w:lang w:val="en-NZ"/>
-        </w:rPr>
-      </w:pPr>
+        <w:spacing w:before="240" w:beforeAutospacing="off" w:after="240" w:afterAutospacing="off"/>
+        <w:rPr>
+          <w:noProof w:val="0"/>
+          <w:sz w:val="22"/>
+          <w:szCs w:val="22"/>
+          <w:lang w:val="en-NZ"/>
+        </w:rPr>
+      </w:pPr>
+      <w:r>
+        <w:rPr>
+          <w:noProof w:val="0"/>
+          <w:lang w:val="en-NZ"/>
+        </w:rPr>
+        <w:t>Coastal Hazard Line: {CoastalHazardLine}</w:t>
+      </w:r>
+    </w:p>
+    <w:p>
+      <w:pPr>
+        <w:pStyle w:val="ListParagraph"/>
+        <w:ind w:left="720"/>
+        <w:rPr>
+          <w:noProof w:val="0"/>
+          <w:sz w:val="22"/>
+          <w:szCs w:val="22"/>
+          <w:lang w:val="en-NZ"/>
+        </w:rPr>
+      </w:pPr>
+      <w:r>
+        <w:rPr>
+          <w:noProof w:val="0"/>
+          <w:lang w:val="en-NZ"/>
+        </w:rPr>
+        <w:t>{/</w:t>
+      </w:r>
+      <w:r>
+        <w:rPr>
+          <w:noProof w:val="0"/>
+          <w:lang w:val="en-NZ"/>
+        </w:rPr>
+        <w:t>CoastalHazardLine</w:t>
+      </w:r>
+      <w:r>
+        <w:rPr>
+          <w:noProof w:val="0"/>
+          <w:lang w:val="en-NZ"/>
+        </w:rPr>
+        <w:t>}</w:t>
+      </w:r>
+    </w:p>
+    <w:p>
+      <w:pPr>
+        <w:pStyle w:val="ListParagraph"/>
+        <w:ind w:left="720"/>
+        <w:rPr>
+          <w:noProof w:val="0"/>
+          <w:lang w:val="en-NZ"/>
+        </w:rPr>
+      </w:pPr>
+    </w:p>
+    <w:p>
+      <w:pPr>
+        <w:pStyle w:val="ListParagraph"/>
+        <w:ind w:left="720"/>
+        <w:rPr>
+          <w:noProof w:val="0"/>
+          <w:lang w:val="en-NZ"/>
+        </w:rPr>
+      </w:pPr>
+      <w:r>
+        <w:rPr>
+          <w:noProof w:val="0"/>
+          <w:lang w:val="en-NZ"/>
+        </w:rPr>
+        <w:t>{#</w:t>
+      </w:r>
       <w:r>
         <w:rPr>
           <w:rFonts w:ascii="Aptos Display" w:hAnsi="Aptos Display" w:eastAsia="Aptos Display" w:cs="Aptos Display"/>
@@ -590,72 +703,11 @@
           <w:szCs w:val="22"/>
           <w:lang w:val="en-NZ"/>
         </w:rPr>
-        <w:t xml:space="preserve">Coastal Hazard </w:t>
-      </w:r>
-      <w:r>
-        <w:rPr>
-          <w:rFonts w:ascii="Aptos Display" w:hAnsi="Aptos Display" w:eastAsia="Aptos Display" w:cs="Aptos Display"/>
-          <w:b w:val="0"/>
-          <w:bCs w:val="0"/>
-          <w:i w:val="0"/>
-          <w:iCs w:val="0"/>
-          <w:caps w:val="0"/>
-          <w:smallCaps w:val="0"/>
-          <w:noProof w:val="0"/>
-          <w:color w:val="000000" w:themeColor="text1" w:themeTint="FF" w:themeShade="FF"/>
-          <w:sz w:val="22"/>
-          <w:szCs w:val="22"/>
-          <w:lang w:val="en-NZ"/>
-        </w:rPr>
-        <w:t>Line:</w:t>
-      </w:r>
-      <w:r>
-        <w:rPr>
-          <w:rFonts w:ascii="Aptos Display" w:hAnsi="Aptos Display" w:eastAsia="Aptos Display" w:cs="Aptos Display"/>
-          <w:b w:val="0"/>
-          <w:bCs w:val="0"/>
-          <w:i w:val="0"/>
-          <w:iCs w:val="0"/>
-          <w:caps w:val="0"/>
-          <w:smallCaps w:val="0"/>
-          <w:noProof w:val="0"/>
-          <w:color w:val="000000" w:themeColor="text1" w:themeTint="FF" w:themeShade="FF"/>
-          <w:sz w:val="22"/>
-          <w:szCs w:val="22"/>
-          <w:lang w:val="en-NZ"/>
-        </w:rPr>
-        <w:t xml:space="preserve"> {</w:t>
-      </w:r>
-      <w:r>
-        <w:rPr>
-          <w:rFonts w:ascii="Aptos Display" w:hAnsi="Aptos Display" w:eastAsia="Aptos Display" w:cs="Aptos Display"/>
-          <w:b w:val="0"/>
-          <w:bCs w:val="0"/>
-          <w:i w:val="0"/>
-          <w:iCs w:val="0"/>
-          <w:caps w:val="0"/>
-          <w:smallCaps w:val="0"/>
-          <w:noProof w:val="0"/>
-          <w:color w:val="000000" w:themeColor="text1" w:themeTint="FF" w:themeShade="FF"/>
-          <w:sz w:val="22"/>
-          <w:szCs w:val="22"/>
-          <w:lang w:val="en-NZ"/>
-        </w:rPr>
-        <w:t>CoastalHazardLine</w:t>
-      </w:r>
-      <w:r>
-        <w:rPr>
-          <w:rFonts w:ascii="Aptos Display" w:hAnsi="Aptos Display" w:eastAsia="Aptos Display" w:cs="Aptos Display"/>
-          <w:b w:val="0"/>
-          <w:bCs w:val="0"/>
-          <w:i w:val="0"/>
-          <w:iCs w:val="0"/>
-          <w:caps w:val="0"/>
-          <w:smallCaps w:val="0"/>
-          <w:noProof w:val="0"/>
-          <w:color w:val="000000" w:themeColor="text1" w:themeTint="FF" w:themeShade="FF"/>
-          <w:sz w:val="22"/>
-          <w:szCs w:val="22"/>
+        <w:t>CoaslineMostProne</w:t>
+      </w:r>
+      <w:r>
+        <w:rPr>
+          <w:noProof w:val="0"/>
           <w:lang w:val="en-NZ"/>
         </w:rPr>
         <w:t>}</w:t>
@@ -705,7 +757,135 @@
           <w:szCs w:val="22"/>
           <w:lang w:val="en-NZ"/>
         </w:rPr>
-        <w:t xml:space="preserve"> Most Prone to Erosion: {CoaslineMostProne}</w:t>
+        <w:t xml:space="preserve"> Most Prone to Erosion: {</w:t>
+      </w:r>
+      <w:r>
+        <w:rPr>
+          <w:rFonts w:ascii="Aptos Display" w:hAnsi="Aptos Display" w:eastAsia="Aptos Display" w:cs="Aptos Display"/>
+          <w:b w:val="0"/>
+          <w:bCs w:val="0"/>
+          <w:i w:val="0"/>
+          <w:iCs w:val="0"/>
+          <w:caps w:val="0"/>
+          <w:smallCaps w:val="0"/>
+          <w:noProof w:val="0"/>
+          <w:color w:val="000000" w:themeColor="text1" w:themeTint="FF" w:themeShade="FF"/>
+          <w:sz w:val="22"/>
+          <w:szCs w:val="22"/>
+          <w:lang w:val="en-NZ"/>
+        </w:rPr>
+        <w:t>CoaslineMostProne</w:t>
+      </w:r>
+      <w:r>
+        <w:rPr>
+          <w:rFonts w:ascii="Aptos Display" w:hAnsi="Aptos Display" w:eastAsia="Aptos Display" w:cs="Aptos Display"/>
+          <w:b w:val="0"/>
+          <w:bCs w:val="0"/>
+          <w:i w:val="0"/>
+          <w:iCs w:val="0"/>
+          <w:caps w:val="0"/>
+          <w:smallCaps w:val="0"/>
+          <w:noProof w:val="0"/>
+          <w:color w:val="000000" w:themeColor="text1" w:themeTint="FF" w:themeShade="FF"/>
+          <w:sz w:val="22"/>
+          <w:szCs w:val="22"/>
+          <w:lang w:val="en-NZ"/>
+        </w:rPr>
+        <w:t>}</w:t>
+      </w:r>
+    </w:p>
+    <w:p>
+      <w:pPr>
+        <w:pStyle w:val="ListParagraph"/>
+        <w:ind w:left="720"/>
+        <w:rPr>
+          <w:noProof w:val="0"/>
+          <w:sz w:val="22"/>
+          <w:szCs w:val="22"/>
+          <w:lang w:val="en-NZ"/>
+        </w:rPr>
+      </w:pPr>
+      <w:r>
+        <w:rPr>
+          <w:noProof w:val="0"/>
+          <w:lang w:val="en-NZ"/>
+        </w:rPr>
+        <w:t>{/</w:t>
+      </w:r>
+      <w:r>
+        <w:rPr>
+          <w:rFonts w:ascii="Aptos Display" w:hAnsi="Aptos Display" w:eastAsia="Aptos Display" w:cs="Aptos Display"/>
+          <w:b w:val="0"/>
+          <w:bCs w:val="0"/>
+          <w:i w:val="0"/>
+          <w:iCs w:val="0"/>
+          <w:caps w:val="0"/>
+          <w:smallCaps w:val="0"/>
+          <w:noProof w:val="0"/>
+          <w:color w:val="000000" w:themeColor="text1" w:themeTint="FF" w:themeShade="FF"/>
+          <w:sz w:val="22"/>
+          <w:szCs w:val="22"/>
+          <w:lang w:val="en-NZ"/>
+        </w:rPr>
+        <w:t>CoaslineMostProne</w:t>
+      </w:r>
+      <w:r>
+        <w:rPr>
+          <w:noProof w:val="0"/>
+          <w:lang w:val="en-NZ"/>
+        </w:rPr>
+        <w:t>}</w:t>
+      </w:r>
+    </w:p>
+    <w:p>
+      <w:pPr>
+        <w:pStyle w:val="ListParagraph"/>
+        <w:ind w:left="720"/>
+        <w:rPr>
+          <w:noProof w:val="0"/>
+          <w:lang w:val="en-NZ"/>
+        </w:rPr>
+      </w:pPr>
+    </w:p>
+    <w:p>
+      <w:pPr>
+        <w:pStyle w:val="ListParagraph"/>
+        <w:ind w:left="720"/>
+        <w:rPr>
+          <w:noProof w:val="0"/>
+          <w:lang w:val="en-NZ"/>
+        </w:rPr>
+      </w:pPr>
+      <w:r>
+        <w:rPr>
+          <w:noProof w:val="0"/>
+          <w:lang w:val="en-NZ"/>
+        </w:rPr>
+        <w:t>{#</w:t>
+      </w:r>
+      <w:r>
+        <w:rPr>
+          <w:rFonts w:ascii="Aptos Display" w:hAnsi="Aptos Display" w:eastAsia="Aptos Display" w:cs="Aptos Display"/>
+          <w:b w:val="0"/>
+          <w:bCs w:val="0"/>
+          <w:i w:val="0"/>
+          <w:iCs w:val="0"/>
+          <w:caps w:val="0"/>
+          <w:smallCaps w:val="0"/>
+          <w:noProof w:val="0"/>
+          <w:color w:val="000000" w:themeColor="text1" w:themeTint="FF" w:themeShade="FF"/>
+          <w:sz w:val="22"/>
+          <w:szCs w:val="22"/>
+          <w:lang w:val="en-NZ"/>
+        </w:rPr>
+        <w:t>SeaLevelRise</w:t>
+      </w:r>
+      <w:r>
+        <w:rPr>
+          <w:noProof w:val="0"/>
+          <w:lang w:val="en-NZ"/>
+        </w:rPr>
+        <w:t>}</w:t>
       </w:r>
     </w:p>
     <w:p>
@@ -774,13 +954,114 @@
     </w:p>
     <w:p>
       <w:pPr>
+        <w:pStyle w:val="ListParagraph"/>
+        <w:ind w:left="720"/>
+        <w:rPr>
+          <w:noProof w:val="0"/>
+          <w:sz w:val="22"/>
+          <w:szCs w:val="22"/>
+          <w:lang w:val="en-NZ"/>
+        </w:rPr>
+      </w:pPr>
+      <w:r>
+        <w:rPr>
+          <w:noProof w:val="0"/>
+          <w:lang w:val="en-NZ"/>
+        </w:rPr>
+        <w:t>{/</w:t>
+      </w:r>
+      <w:r>
+        <w:rPr>
+          <w:rFonts w:ascii="Aptos Display" w:hAnsi="Aptos Display" w:eastAsia="Aptos Display" w:cs="Aptos Display"/>
+          <w:b w:val="0"/>
+          <w:bCs w:val="0"/>
+          <w:i w:val="0"/>
+          <w:iCs w:val="0"/>
+          <w:caps w:val="0"/>
+          <w:smallCaps w:val="0"/>
+          <w:noProof w:val="0"/>
+          <w:color w:val="000000" w:themeColor="text1" w:themeTint="FF" w:themeShade="FF"/>
+          <w:sz w:val="22"/>
+          <w:szCs w:val="22"/>
+          <w:lang w:val="en-NZ"/>
+        </w:rPr>
+        <w:t>SeaLevelRise</w:t>
+      </w:r>
+      <w:r>
+        <w:rPr>
+          <w:noProof w:val="0"/>
+          <w:lang w:val="en-NZ"/>
+        </w:rPr>
+        <w:t>}</w:t>
+      </w:r>
+    </w:p>
+    <w:p>
+      <w:pPr>
         <w:pStyle w:val="Normal"/>
-        <w:ind w:left="0"/>
-        <w:rPr>
-          <w:noProof w:val="0"/>
-          <w:lang w:val="en-NZ"/>
-        </w:rPr>
-      </w:pPr>
+        <w:rPr>
+          <w:rFonts w:ascii="Aptos Display" w:hAnsi="Aptos Display" w:asciiTheme="majorAscii" w:hAnsiTheme="majorAscii"/>
+        </w:rPr>
+      </w:pPr>
+      <w:r>
+        <w:rPr>
+          <w:rFonts w:ascii="Aptos Display" w:hAnsi="Aptos Display" w:asciiTheme="majorAscii" w:hAnsiTheme="majorAscii"/>
+        </w:rPr>
+        <w:t>{/</w:t>
+      </w:r>
+      <w:r>
+        <w:rPr>
+          <w:sz w:val="22"/>
+          <w:szCs w:val="22"/>
+        </w:rPr>
+        <w:t>Coastal</w:t>
+      </w:r>
+      <w:r>
+        <w:rPr>
+          <w:sz w:val="22"/>
+          <w:szCs w:val="22"/>
+        </w:rPr>
+        <w:t>Section</w:t>
+      </w:r>
+      <w:r>
+        <w:rPr>
+          <w:rFonts w:ascii="Aptos Display" w:hAnsi="Aptos Display" w:asciiTheme="majorAscii" w:hAnsiTheme="majorAscii"/>
+        </w:rPr>
+        <w:t>}</w:t>
+      </w:r>
+    </w:p>
+    <w:p>
+      <w:pPr>
+        <w:pStyle w:val="Normal"/>
+        <w:rPr>
+          <w:rFonts w:ascii="Aptos Display" w:hAnsi="Aptos Display" w:asciiTheme="majorAscii" w:hAnsiTheme="majorAscii"/>
+        </w:rPr>
+      </w:pPr>
+      <w:r>
+        <w:rPr>
+          <w:rFonts w:ascii="Aptos Display" w:hAnsi="Aptos Display" w:asciiTheme="majorAscii" w:hAnsiTheme="majorAscii"/>
+        </w:rPr>
+        <w:t>{#</w:t>
+      </w:r>
+      <w:r>
+        <w:rPr>
+          <w:sz w:val="22"/>
+          <w:szCs w:val="22"/>
+        </w:rPr>
+        <w:t>Earthquake</w:t>
+      </w:r>
+      <w:r>
+        <w:rPr>
+          <w:sz w:val="22"/>
+          <w:szCs w:val="22"/>
+        </w:rPr>
+        <w:t>Section</w:t>
+      </w:r>
+      <w:r>
+        <w:rPr>
+          <w:rFonts w:ascii="Aptos Display" w:hAnsi="Aptos Display" w:asciiTheme="majorAscii" w:hAnsiTheme="majorAscii"/>
+        </w:rPr>
+        <w:t>}</w:t>
+      </w:r>
     </w:p>
     <w:p>
       <w:pPr>
@@ -796,6 +1077,47 @@
           <w:szCs w:val="22"/>
         </w:rPr>
         <w:t>1.2 Earthquake</w:t>
+      </w:r>
+    </w:p>
+    <w:p>
+      <w:pPr>
+        <w:pStyle w:val="ListParagraph"/>
+        <w:ind w:left="720"/>
+        <w:rPr>
+          <w:noProof w:val="0"/>
+          <w:lang w:val="en-NZ"/>
+        </w:rPr>
+      </w:pPr>
+      <w:r>
+        <w:rPr>
+          <w:noProof w:val="0"/>
+          <w:lang w:val="en-NZ"/>
+        </w:rPr>
+        <w:t>{#</w:t>
+      </w:r>
+      <w:r>
+        <w:rPr>
+          <w:rFonts w:ascii="Aptos Display" w:hAnsi="Aptos Display" w:eastAsia="Aptos Display" w:cs="Aptos Display"/>
+          <w:b w:val="0"/>
+          <w:bCs w:val="0"/>
+          <w:i w:val="0"/>
+          <w:iCs w:val="0"/>
+          <w:caps w:val="0"/>
+          <w:smallCaps w:val="0"/>
+          <w:noProof w:val="0"/>
+          <w:color w:val="000000" w:themeColor="text1" w:themeTint="FF" w:themeShade="FF"/>
+          <w:sz w:val="22"/>
+          <w:szCs w:val="22"/>
+          <w:lang w:val="en-NZ"/>
+        </w:rPr>
+        <w:t>ActiveFaultDatabase</w:t>
+      </w:r>
+      <w:r>
+        <w:rPr>
+          <w:noProof w:val="0"/>
+          <w:lang w:val="en-NZ"/>
+        </w:rPr>
+        <w:t>}</w:t>
       </w:r>
     </w:p>
     <w:p>
@@ -825,7 +1147,135 @@
           <w:szCs w:val="22"/>
           <w:lang w:val="en-NZ"/>
         </w:rPr>
-        <w:t>Active Fault Database: {ActiveFaultDatabase}</w:t>
+        <w:t>Active Fault Database: {</w:t>
+      </w:r>
+      <w:r>
+        <w:rPr>
+          <w:rFonts w:ascii="Aptos Display" w:hAnsi="Aptos Display" w:eastAsia="Aptos Display" w:cs="Aptos Display"/>
+          <w:b w:val="0"/>
+          <w:bCs w:val="0"/>
+          <w:i w:val="0"/>
+          <w:iCs w:val="0"/>
+          <w:caps w:val="0"/>
+          <w:smallCaps w:val="0"/>
+          <w:noProof w:val="0"/>
+          <w:color w:val="000000" w:themeColor="text1" w:themeTint="FF" w:themeShade="FF"/>
+          <w:sz w:val="22"/>
+          <w:szCs w:val="22"/>
+          <w:lang w:val="en-NZ"/>
+        </w:rPr>
+        <w:t>ActiveFaultDatabase</w:t>
+      </w:r>
+      <w:r>
+        <w:rPr>
+          <w:rFonts w:ascii="Aptos Display" w:hAnsi="Aptos Display" w:eastAsia="Aptos Display" w:cs="Aptos Display"/>
+          <w:b w:val="0"/>
+          <w:bCs w:val="0"/>
+          <w:i w:val="0"/>
+          <w:iCs w:val="0"/>
+          <w:caps w:val="0"/>
+          <w:smallCaps w:val="0"/>
+          <w:noProof w:val="0"/>
+          <w:color w:val="000000" w:themeColor="text1" w:themeTint="FF" w:themeShade="FF"/>
+          <w:sz w:val="22"/>
+          <w:szCs w:val="22"/>
+          <w:lang w:val="en-NZ"/>
+        </w:rPr>
+        <w:t>}</w:t>
+      </w:r>
+    </w:p>
+    <w:p>
+      <w:pPr>
+        <w:pStyle w:val="ListParagraph"/>
+        <w:ind w:left="720"/>
+        <w:rPr>
+          <w:noProof w:val="0"/>
+          <w:sz w:val="22"/>
+          <w:szCs w:val="22"/>
+          <w:lang w:val="en-NZ"/>
+        </w:rPr>
+      </w:pPr>
+      <w:r>
+        <w:rPr>
+          <w:noProof w:val="0"/>
+          <w:lang w:val="en-NZ"/>
+        </w:rPr>
+        <w:t>{/</w:t>
+      </w:r>
+      <w:r>
+        <w:rPr>
+          <w:rFonts w:ascii="Aptos Display" w:hAnsi="Aptos Display" w:eastAsia="Aptos Display" w:cs="Aptos Display"/>
+          <w:b w:val="0"/>
+          <w:bCs w:val="0"/>
+          <w:i w:val="0"/>
+          <w:iCs w:val="0"/>
+          <w:caps w:val="0"/>
+          <w:smallCaps w:val="0"/>
+          <w:noProof w:val="0"/>
+          <w:color w:val="000000" w:themeColor="text1" w:themeTint="FF" w:themeShade="FF"/>
+          <w:sz w:val="22"/>
+          <w:szCs w:val="22"/>
+          <w:lang w:val="en-NZ"/>
+        </w:rPr>
+        <w:t>ActiveFaultDatabase</w:t>
+      </w:r>
+      <w:r>
+        <w:rPr>
+          <w:noProof w:val="0"/>
+          <w:lang w:val="en-NZ"/>
+        </w:rPr>
+        <w:t>}</w:t>
+      </w:r>
+    </w:p>
+    <w:p>
+      <w:pPr>
+        <w:pStyle w:val="ListParagraph"/>
+        <w:ind w:left="720"/>
+        <w:rPr>
+          <w:noProof w:val="0"/>
+          <w:lang w:val="en-NZ"/>
+        </w:rPr>
+      </w:pPr>
+    </w:p>
+    <w:p>
+      <w:pPr>
+        <w:pStyle w:val="ListParagraph"/>
+        <w:ind w:left="720"/>
+        <w:rPr>
+          <w:noProof w:val="0"/>
+          <w:lang w:val="en-NZ"/>
+        </w:rPr>
+      </w:pPr>
+      <w:r>
+        <w:rPr>
+          <w:noProof w:val="0"/>
+          <w:lang w:val="en-NZ"/>
+        </w:rPr>
+        <w:t>{#</w:t>
+      </w:r>
+      <w:r>
+        <w:rPr>
+          <w:rFonts w:ascii="Aptos Display" w:hAnsi="Aptos Display" w:eastAsia="Aptos Display" w:cs="Aptos Display"/>
+          <w:b w:val="0"/>
+          <w:bCs w:val="0"/>
+          <w:i w:val="0"/>
+          <w:iCs w:val="0"/>
+          <w:caps w:val="0"/>
+          <w:smallCaps w:val="0"/>
+          <w:noProof w:val="0"/>
+          <w:color w:val="000000" w:themeColor="text1" w:themeTint="FF" w:themeShade="FF"/>
+          <w:sz w:val="22"/>
+          <w:szCs w:val="22"/>
+          <w:lang w:val="en-NZ"/>
+        </w:rPr>
+        <w:t>SouthlandGroundShaking</w:t>
+      </w:r>
+      <w:r>
+        <w:rPr>
+          <w:noProof w:val="0"/>
+          <w:lang w:val="en-NZ"/>
+        </w:rPr>
+        <w:t>}</w:t>
       </w:r>
     </w:p>
     <w:p>
@@ -895,15 +1345,21 @@
     <w:p>
       <w:pPr>
         <w:pStyle w:val="ListParagraph"/>
-        <w:numPr>
-          <w:ilvl w:val="0"/>
-          <w:numId w:val="9"/>
-        </w:numPr>
-        <w:rPr>
-          <w:noProof w:val="0"/>
-          <w:lang w:val="en-NZ"/>
-        </w:rPr>
-      </w:pPr>
+        <w:ind w:left="720"/>
+        <w:rPr>
+          <w:noProof w:val="0"/>
+          <w:sz w:val="22"/>
+          <w:szCs w:val="22"/>
+          <w:lang w:val="en-NZ"/>
+        </w:rPr>
+      </w:pPr>
+      <w:r>
+        <w:rPr>
+          <w:noProof w:val="0"/>
+          <w:lang w:val="en-NZ"/>
+        </w:rPr>
+        <w:t>{/</w:t>
+      </w:r>
       <w:r>
         <w:rPr>
           <w:rFonts w:ascii="Aptos Display" w:hAnsi="Aptos Display" w:eastAsia="Aptos Display" w:cs="Aptos Display"/>
@@ -919,7 +1375,65 @@
           <w:szCs w:val="22"/>
           <w:lang w:val="en-NZ"/>
         </w:rPr>
-        <w:t>Southland Liquefaction risk: {SouthlandLiquefactionRisk}</w:t>
+        <w:t>SouthlandGroundShaking</w:t>
+      </w:r>
+      <w:r>
+        <w:rPr>
+          <w:noProof w:val="0"/>
+          <w:lang w:val="en-NZ"/>
+        </w:rPr>
+        <w:t>}</w:t>
+      </w:r>
+    </w:p>
+    <w:p>
+      <w:pPr>
+        <w:pStyle w:val="ListParagraph"/>
+        <w:ind w:left="720"/>
+        <w:rPr>
+          <w:noProof w:val="0"/>
+          <w:lang w:val="en-NZ"/>
+        </w:rPr>
+      </w:pPr>
+    </w:p>
+    <w:p>
+      <w:pPr>
+        <w:pStyle w:val="ListParagraph"/>
+        <w:ind w:left="720"/>
+        <w:rPr>
+          <w:noProof w:val="0"/>
+          <w:lang w:val="en-NZ"/>
+        </w:rPr>
+      </w:pPr>
+      <w:r>
+        <w:rPr>
+          <w:noProof w:val="0"/>
+          <w:lang w:val="en-NZ"/>
+        </w:rPr>
+        <w:t>{#</w:t>
+      </w:r>
+      <w:r>
+        <w:rPr>
+          <w:rFonts w:ascii="Aptos Display" w:hAnsi="Aptos Display" w:eastAsia="Aptos Display" w:cs="Aptos Display"/>
+          <w:b w:val="0"/>
+          <w:bCs w:val="0"/>
+          <w:i w:val="0"/>
+          <w:iCs w:val="0"/>
+          <w:caps w:val="0"/>
+          <w:smallCaps w:val="0"/>
+          <w:noProof w:val="0"/>
+          <w:color w:val="000000" w:themeColor="text1" w:themeTint="FF" w:themeShade="FF"/>
+          <w:sz w:val="22"/>
+          <w:szCs w:val="22"/>
+          <w:lang w:val="en-NZ"/>
+        </w:rPr>
+        <w:t>SouthlandLiquefactionRisk</w:t>
+      </w:r>
+      <w:r>
+        <w:rPr>
+          <w:noProof w:val="0"/>
+          <w:lang w:val="en-NZ"/>
+        </w:rPr>
+        <w:t>}</w:t>
       </w:r>
     </w:p>
     <w:p>
@@ -949,6 +1463,166 @@
           <w:szCs w:val="22"/>
           <w:lang w:val="en-NZ"/>
         </w:rPr>
+        <w:t>Southland Liquefaction risk: {</w:t>
+      </w:r>
+      <w:r>
+        <w:rPr>
+          <w:rFonts w:ascii="Aptos Display" w:hAnsi="Aptos Display" w:eastAsia="Aptos Display" w:cs="Aptos Display"/>
+          <w:b w:val="0"/>
+          <w:bCs w:val="0"/>
+          <w:i w:val="0"/>
+          <w:iCs w:val="0"/>
+          <w:caps w:val="0"/>
+          <w:smallCaps w:val="0"/>
+          <w:noProof w:val="0"/>
+          <w:color w:val="000000" w:themeColor="text1" w:themeTint="FF" w:themeShade="FF"/>
+          <w:sz w:val="22"/>
+          <w:szCs w:val="22"/>
+          <w:lang w:val="en-NZ"/>
+        </w:rPr>
+        <w:t>SouthlandLiquefactionRisk</w:t>
+      </w:r>
+      <w:r>
+        <w:rPr>
+          <w:rFonts w:ascii="Aptos Display" w:hAnsi="Aptos Display" w:eastAsia="Aptos Display" w:cs="Aptos Display"/>
+          <w:b w:val="0"/>
+          <w:bCs w:val="0"/>
+          <w:i w:val="0"/>
+          <w:iCs w:val="0"/>
+          <w:caps w:val="0"/>
+          <w:smallCaps w:val="0"/>
+          <w:noProof w:val="0"/>
+          <w:color w:val="000000" w:themeColor="text1" w:themeTint="FF" w:themeShade="FF"/>
+          <w:sz w:val="22"/>
+          <w:szCs w:val="22"/>
+          <w:lang w:val="en-NZ"/>
+        </w:rPr>
+        <w:t>}</w:t>
+      </w:r>
+    </w:p>
+    <w:p>
+      <w:pPr>
+        <w:pStyle w:val="ListParagraph"/>
+        <w:ind w:left="720"/>
+        <w:rPr>
+          <w:noProof w:val="0"/>
+          <w:sz w:val="22"/>
+          <w:szCs w:val="22"/>
+          <w:lang w:val="en-NZ"/>
+        </w:rPr>
+      </w:pPr>
+      <w:r>
+        <w:rPr>
+          <w:noProof w:val="0"/>
+          <w:lang w:val="en-NZ"/>
+        </w:rPr>
+        <w:t>{/</w:t>
+      </w:r>
+      <w:r>
+        <w:rPr>
+          <w:rFonts w:ascii="Aptos Display" w:hAnsi="Aptos Display" w:eastAsia="Aptos Display" w:cs="Aptos Display"/>
+          <w:b w:val="0"/>
+          <w:bCs w:val="0"/>
+          <w:i w:val="0"/>
+          <w:iCs w:val="0"/>
+          <w:caps w:val="0"/>
+          <w:smallCaps w:val="0"/>
+          <w:noProof w:val="0"/>
+          <w:color w:val="000000" w:themeColor="text1" w:themeTint="FF" w:themeShade="FF"/>
+          <w:sz w:val="22"/>
+          <w:szCs w:val="22"/>
+          <w:lang w:val="en-NZ"/>
+        </w:rPr>
+        <w:t>SouthlandLiquefactionRisk</w:t>
+      </w:r>
+      <w:r>
+        <w:rPr>
+          <w:noProof w:val="0"/>
+          <w:lang w:val="en-NZ"/>
+        </w:rPr>
+        <w:t>}</w:t>
+      </w:r>
+    </w:p>
+    <w:p>
+      <w:pPr>
+        <w:pStyle w:val="ListParagraph"/>
+        <w:ind w:left="720"/>
+        <w:rPr>
+          <w:noProof w:val="0"/>
+          <w:lang w:val="en-NZ"/>
+        </w:rPr>
+      </w:pPr>
+    </w:p>
+    <w:p>
+      <w:pPr>
+        <w:pStyle w:val="ListParagraph"/>
+        <w:ind w:left="720"/>
+        <w:rPr>
+          <w:noProof w:val="0"/>
+          <w:sz w:val="22"/>
+          <w:szCs w:val="22"/>
+          <w:lang w:val="en-NZ"/>
+        </w:rPr>
+      </w:pPr>
+      <w:r>
+        <w:rPr>
+          <w:noProof w:val="0"/>
+          <w:lang w:val="en-NZ"/>
+        </w:rPr>
+        <w:t>{#</w:t>
+      </w:r>
+      <w:r>
+        <w:rPr>
+          <w:rFonts w:ascii="Aptos Display" w:hAnsi="Aptos Display" w:eastAsia="Aptos Display" w:cs="Aptos Display"/>
+          <w:b w:val="0"/>
+          <w:bCs w:val="0"/>
+          <w:i w:val="0"/>
+          <w:iCs w:val="0"/>
+          <w:caps w:val="0"/>
+          <w:smallCaps w:val="0"/>
+          <w:noProof w:val="0"/>
+          <w:color w:val="000000" w:themeColor="text1" w:themeTint="FF" w:themeShade="FF"/>
+          <w:sz w:val="22"/>
+          <w:szCs w:val="22"/>
+          <w:lang w:val="en-NZ"/>
+        </w:rPr>
+        <w:t>InvercargillLiquefactionRisk</w:t>
+      </w:r>
+      <w:r>
+        <w:rPr>
+          <w:noProof w:val="0"/>
+          <w:lang w:val="en-NZ"/>
+        </w:rPr>
+        <w:t>}</w:t>
+      </w:r>
+    </w:p>
+    <w:p>
+      <w:pPr>
+        <w:pStyle w:val="ListParagraph"/>
+        <w:numPr>
+          <w:ilvl w:val="0"/>
+          <w:numId w:val="9"/>
+        </w:numPr>
+        <w:rPr>
+          <w:noProof w:val="0"/>
+          <w:lang w:val="en-NZ"/>
+        </w:rPr>
+      </w:pPr>
+      <w:r>
+        <w:rPr>
+          <w:rFonts w:ascii="Aptos Display" w:hAnsi="Aptos Display" w:eastAsia="Aptos Display" w:cs="Aptos Display"/>
+          <w:b w:val="0"/>
+          <w:bCs w:val="0"/>
+          <w:i w:val="0"/>
+          <w:iCs w:val="0"/>
+          <w:caps w:val="0"/>
+          <w:smallCaps w:val="0"/>
+          <w:noProof w:val="0"/>
+          <w:color w:val="000000" w:themeColor="text1" w:themeTint="FF" w:themeShade="FF"/>
+          <w:sz w:val="22"/>
+          <w:szCs w:val="22"/>
+          <w:lang w:val="en-NZ"/>
+        </w:rPr>
         <w:t>Invercargill Liquefaction Risk: {</w:t>
       </w:r>
       <w:r>
@@ -988,13 +1662,107 @@
     </w:p>
     <w:p>
       <w:pPr>
+        <w:pStyle w:val="ListParagraph"/>
+        <w:ind w:left="720"/>
+        <w:rPr>
+          <w:noProof w:val="0"/>
+          <w:sz w:val="22"/>
+          <w:szCs w:val="22"/>
+          <w:lang w:val="en-NZ"/>
+        </w:rPr>
+      </w:pPr>
+      <w:r>
+        <w:rPr>
+          <w:noProof w:val="0"/>
+          <w:lang w:val="en-NZ"/>
+        </w:rPr>
+        <w:t>{/</w:t>
+      </w:r>
+      <w:r>
+        <w:rPr>
+          <w:rFonts w:ascii="Aptos Display" w:hAnsi="Aptos Display" w:eastAsia="Aptos Display" w:cs="Aptos Display"/>
+          <w:b w:val="0"/>
+          <w:bCs w:val="0"/>
+          <w:i w:val="0"/>
+          <w:iCs w:val="0"/>
+          <w:caps w:val="0"/>
+          <w:smallCaps w:val="0"/>
+          <w:noProof w:val="0"/>
+          <w:color w:val="000000" w:themeColor="text1" w:themeTint="FF" w:themeShade="FF"/>
+          <w:sz w:val="22"/>
+          <w:szCs w:val="22"/>
+          <w:lang w:val="en-NZ"/>
+        </w:rPr>
+        <w:t>InvercargillLiquefactionRisk</w:t>
+      </w:r>
+      <w:r>
+        <w:rPr>
+          <w:noProof w:val="0"/>
+          <w:lang w:val="en-NZ"/>
+        </w:rPr>
+        <w:t>}</w:t>
+      </w:r>
+    </w:p>
+    <w:p>
+      <w:pPr>
         <w:pStyle w:val="Normal"/>
-        <w:ind w:left="0"/>
-        <w:rPr>
-          <w:noProof w:val="0"/>
-          <w:lang w:val="en-NZ"/>
-        </w:rPr>
-      </w:pPr>
+        <w:rPr>
+          <w:rFonts w:ascii="Aptos Display" w:hAnsi="Aptos Display" w:asciiTheme="majorAscii" w:hAnsiTheme="majorAscii"/>
+        </w:rPr>
+      </w:pPr>
+      <w:r>
+        <w:rPr>
+          <w:rFonts w:ascii="Aptos Display" w:hAnsi="Aptos Display" w:asciiTheme="majorAscii" w:hAnsiTheme="majorAscii"/>
+        </w:rPr>
+        <w:t>{/</w:t>
+      </w:r>
+      <w:r>
+        <w:rPr>
+          <w:sz w:val="22"/>
+          <w:szCs w:val="22"/>
+        </w:rPr>
+        <w:t>Earthquake</w:t>
+      </w:r>
+      <w:r>
+        <w:rPr>
+          <w:sz w:val="22"/>
+          <w:szCs w:val="22"/>
+        </w:rPr>
+        <w:t>Section</w:t>
+      </w:r>
+      <w:r>
+        <w:rPr>
+          <w:rFonts w:ascii="Aptos Display" w:hAnsi="Aptos Display" w:asciiTheme="majorAscii" w:hAnsiTheme="majorAscii"/>
+        </w:rPr>
+        <w:t>}</w:t>
+      </w:r>
+    </w:p>
+    <w:p>
+      <w:pPr>
+        <w:pStyle w:val="Normal"/>
+        <w:rPr>
+          <w:rFonts w:ascii="Aptos Display" w:hAnsi="Aptos Display" w:asciiTheme="majorAscii" w:hAnsiTheme="majorAscii"/>
+        </w:rPr>
+      </w:pPr>
+      <w:r>
+        <w:rPr>
+          <w:rFonts w:ascii="Aptos Display" w:hAnsi="Aptos Display" w:asciiTheme="majorAscii" w:hAnsiTheme="majorAscii"/>
+        </w:rPr>
+        <w:t>{#</w:t>
+      </w:r>
+      <w:r>
+        <w:rPr>
+          <w:sz w:val="22"/>
+          <w:szCs w:val="22"/>
+        </w:rPr>
+        <w:t>TsunamiSection</w:t>
+      </w:r>
+      <w:r>
+        <w:rPr>
+          <w:rFonts w:ascii="Aptos Display" w:hAnsi="Aptos Display" w:asciiTheme="majorAscii" w:hAnsiTheme="majorAscii"/>
+        </w:rPr>
+        <w:t>}</w:t>
+      </w:r>
     </w:p>
     <w:p>
       <w:pPr>
@@ -1010,6 +1778,49 @@
           <w:szCs w:val="22"/>
         </w:rPr>
         <w:t>1.3 Tsunami</w:t>
+      </w:r>
+    </w:p>
+    <w:p>
+      <w:pPr>
+        <w:pStyle w:val="ListParagraph"/>
+        <w:ind w:left="720"/>
+        <w:rPr>
+          <w:noProof w:val="0"/>
+          <w:sz w:val="22"/>
+          <w:szCs w:val="22"/>
+          <w:lang w:val="en-NZ"/>
+        </w:rPr>
+      </w:pPr>
+      <w:r>
+        <w:rPr>
+          <w:noProof w:val="0"/>
+          <w:lang w:val="en-NZ"/>
+        </w:rPr>
+        <w:t>{#</w:t>
+      </w:r>
+      <w:r>
+        <w:rPr>
+          <w:rFonts w:ascii="Aptos Display" w:hAnsi="Aptos Display" w:eastAsia="Aptos Display" w:cs="Aptos Display"/>
+          <w:b w:val="0"/>
+          <w:bCs w:val="0"/>
+          <w:i w:val="0"/>
+          <w:iCs w:val="0"/>
+          <w:caps w:val="0"/>
+          <w:smallCaps w:val="0"/>
+          <w:noProof w:val="0"/>
+          <w:color w:val="000000" w:themeColor="text1" w:themeTint="FF" w:themeShade="FF"/>
+          <w:sz w:val="22"/>
+          <w:szCs w:val="22"/>
+          <w:lang w:val="en-NZ"/>
+        </w:rPr>
+        <w:t>TsunamiEvacuationZones</w:t>
+      </w:r>
+      <w:r>
+        <w:rPr>
+          <w:noProof w:val="0"/>
+          <w:lang w:val="en-NZ"/>
+        </w:rPr>
+        <w:t>}</w:t>
       </w:r>
     </w:p>
     <w:p>
@@ -1039,7 +1850,137 @@
           <w:szCs w:val="22"/>
           <w:lang w:val="en-NZ"/>
         </w:rPr>
-        <w:t>Tsunami Evacuation Zones: {TsunamiEvacuationZones}</w:t>
+        <w:t>Tsunami Evacuation Zones: {</w:t>
+      </w:r>
+      <w:r>
+        <w:rPr>
+          <w:rFonts w:ascii="Aptos Display" w:hAnsi="Aptos Display" w:eastAsia="Aptos Display" w:cs="Aptos Display"/>
+          <w:b w:val="0"/>
+          <w:bCs w:val="0"/>
+          <w:i w:val="0"/>
+          <w:iCs w:val="0"/>
+          <w:caps w:val="0"/>
+          <w:smallCaps w:val="0"/>
+          <w:noProof w:val="0"/>
+          <w:color w:val="000000" w:themeColor="text1" w:themeTint="FF" w:themeShade="FF"/>
+          <w:sz w:val="22"/>
+          <w:szCs w:val="22"/>
+          <w:lang w:val="en-NZ"/>
+        </w:rPr>
+        <w:t>TsunamiEvacuationZones</w:t>
+      </w:r>
+      <w:r>
+        <w:rPr>
+          <w:rFonts w:ascii="Aptos Display" w:hAnsi="Aptos Display" w:eastAsia="Aptos Display" w:cs="Aptos Display"/>
+          <w:b w:val="0"/>
+          <w:bCs w:val="0"/>
+          <w:i w:val="0"/>
+          <w:iCs w:val="0"/>
+          <w:caps w:val="0"/>
+          <w:smallCaps w:val="0"/>
+          <w:noProof w:val="0"/>
+          <w:color w:val="000000" w:themeColor="text1" w:themeTint="FF" w:themeShade="FF"/>
+          <w:sz w:val="22"/>
+          <w:szCs w:val="22"/>
+          <w:lang w:val="en-NZ"/>
+        </w:rPr>
+        <w:t>}</w:t>
+      </w:r>
+    </w:p>
+    <w:p>
+      <w:pPr>
+        <w:pStyle w:val="ListParagraph"/>
+        <w:ind w:left="720"/>
+        <w:rPr>
+          <w:noProof w:val="0"/>
+          <w:sz w:val="22"/>
+          <w:szCs w:val="22"/>
+          <w:lang w:val="en-NZ"/>
+        </w:rPr>
+      </w:pPr>
+      <w:r>
+        <w:rPr>
+          <w:noProof w:val="0"/>
+          <w:lang w:val="en-NZ"/>
+        </w:rPr>
+        <w:t>{/</w:t>
+      </w:r>
+      <w:r>
+        <w:rPr>
+          <w:rFonts w:ascii="Aptos Display" w:hAnsi="Aptos Display" w:eastAsia="Aptos Display" w:cs="Aptos Display"/>
+          <w:b w:val="0"/>
+          <w:bCs w:val="0"/>
+          <w:i w:val="0"/>
+          <w:iCs w:val="0"/>
+          <w:caps w:val="0"/>
+          <w:smallCaps w:val="0"/>
+          <w:noProof w:val="0"/>
+          <w:color w:val="000000" w:themeColor="text1" w:themeTint="FF" w:themeShade="FF"/>
+          <w:sz w:val="22"/>
+          <w:szCs w:val="22"/>
+          <w:lang w:val="en-NZ"/>
+        </w:rPr>
+        <w:t>TsunamiEvacuationZones</w:t>
+      </w:r>
+      <w:r>
+        <w:rPr>
+          <w:noProof w:val="0"/>
+          <w:lang w:val="en-NZ"/>
+        </w:rPr>
+        <w:t>}</w:t>
+      </w:r>
+    </w:p>
+    <w:p>
+      <w:pPr>
+        <w:pStyle w:val="ListParagraph"/>
+        <w:ind w:left="720"/>
+        <w:rPr>
+          <w:noProof w:val="0"/>
+          <w:lang w:val="en-NZ"/>
+        </w:rPr>
+      </w:pPr>
+    </w:p>
+    <w:p>
+      <w:pPr>
+        <w:pStyle w:val="ListParagraph"/>
+        <w:ind w:left="720"/>
+        <w:rPr>
+          <w:noProof w:val="0"/>
+          <w:sz w:val="22"/>
+          <w:szCs w:val="22"/>
+          <w:lang w:val="en-NZ"/>
+        </w:rPr>
+      </w:pPr>
+      <w:r>
+        <w:rPr>
+          <w:noProof w:val="0"/>
+          <w:lang w:val="en-NZ"/>
+        </w:rPr>
+        <w:t>{#</w:t>
+      </w:r>
+      <w:r>
+        <w:rPr>
+          <w:rFonts w:ascii="Aptos Display" w:hAnsi="Aptos Display" w:eastAsia="Aptos Display" w:cs="Aptos Display"/>
+          <w:b w:val="0"/>
+          <w:bCs w:val="0"/>
+          <w:i w:val="0"/>
+          <w:iCs w:val="0"/>
+          <w:caps w:val="0"/>
+          <w:smallCaps w:val="0"/>
+          <w:noProof w:val="0"/>
+          <w:color w:val="000000" w:themeColor="text1" w:themeTint="FF" w:themeShade="FF"/>
+          <w:sz w:val="22"/>
+          <w:szCs w:val="22"/>
+          <w:lang w:val="en-NZ"/>
+        </w:rPr>
+        <w:t>NationalTsunamiHazard</w:t>
+      </w:r>
+      <w:r>
+        <w:rPr>
+          <w:noProof w:val="0"/>
+          <w:lang w:val="en-NZ"/>
+        </w:rPr>
+        <w:t>}</w:t>
       </w:r>
     </w:p>
     <w:p>
@@ -1069,18 +2010,132 @@
           <w:szCs w:val="22"/>
           <w:lang w:val="en-NZ"/>
         </w:rPr>
-        <w:t>National Tsunami Hazard Model 2021: {NationalTsunamiHazard}</w:t>
+        <w:t>National Tsunami Hazard Model 2021: {</w:t>
+      </w:r>
+      <w:r>
+        <w:rPr>
+          <w:rFonts w:ascii="Aptos Display" w:hAnsi="Aptos Display" w:eastAsia="Aptos Display" w:cs="Aptos Display"/>
+          <w:b w:val="0"/>
+          <w:bCs w:val="0"/>
+          <w:i w:val="0"/>
+          <w:iCs w:val="0"/>
+          <w:caps w:val="0"/>
+          <w:smallCaps w:val="0"/>
+          <w:noProof w:val="0"/>
+          <w:color w:val="000000" w:themeColor="text1" w:themeTint="FF" w:themeShade="FF"/>
+          <w:sz w:val="22"/>
+          <w:szCs w:val="22"/>
+          <w:lang w:val="en-NZ"/>
+        </w:rPr>
+        <w:t>NationalTsunamiHazard</w:t>
+      </w:r>
+      <w:r>
+        <w:rPr>
+          <w:rFonts w:ascii="Aptos Display" w:hAnsi="Aptos Display" w:eastAsia="Aptos Display" w:cs="Aptos Display"/>
+          <w:b w:val="0"/>
+          <w:bCs w:val="0"/>
+          <w:i w:val="0"/>
+          <w:iCs w:val="0"/>
+          <w:caps w:val="0"/>
+          <w:smallCaps w:val="0"/>
+          <w:noProof w:val="0"/>
+          <w:color w:val="000000" w:themeColor="text1" w:themeTint="FF" w:themeShade="FF"/>
+          <w:sz w:val="22"/>
+          <w:szCs w:val="22"/>
+          <w:lang w:val="en-NZ"/>
+        </w:rPr>
+        <w:t>}</w:t>
+      </w:r>
+    </w:p>
+    <w:p>
+      <w:pPr>
+        <w:pStyle w:val="ListParagraph"/>
+        <w:ind w:left="720"/>
+        <w:rPr>
+          <w:noProof w:val="0"/>
+          <w:sz w:val="22"/>
+          <w:szCs w:val="22"/>
+          <w:lang w:val="en-NZ"/>
+        </w:rPr>
+      </w:pPr>
+      <w:r>
+        <w:rPr>
+          <w:noProof w:val="0"/>
+          <w:lang w:val="en-NZ"/>
+        </w:rPr>
+        <w:t>{/</w:t>
+      </w:r>
+      <w:r>
+        <w:rPr>
+          <w:rFonts w:ascii="Aptos Display" w:hAnsi="Aptos Display" w:eastAsia="Aptos Display" w:cs="Aptos Display"/>
+          <w:b w:val="0"/>
+          <w:bCs w:val="0"/>
+          <w:i w:val="0"/>
+          <w:iCs w:val="0"/>
+          <w:caps w:val="0"/>
+          <w:smallCaps w:val="0"/>
+          <w:noProof w:val="0"/>
+          <w:color w:val="000000" w:themeColor="text1" w:themeTint="FF" w:themeShade="FF"/>
+          <w:sz w:val="22"/>
+          <w:szCs w:val="22"/>
+          <w:lang w:val="en-NZ"/>
+        </w:rPr>
+        <w:t>NationalTsunamiHazard</w:t>
+      </w:r>
+      <w:r>
+        <w:rPr>
+          <w:noProof w:val="0"/>
+          <w:lang w:val="en-NZ"/>
+        </w:rPr>
+        <w:t>}</w:t>
       </w:r>
     </w:p>
     <w:p>
       <w:pPr>
         <w:pStyle w:val="Normal"/>
-        <w:ind w:left="0"/>
-        <w:rPr>
-          <w:noProof w:val="0"/>
-          <w:lang w:val="en-NZ"/>
-        </w:rPr>
-      </w:pPr>
+        <w:rPr>
+          <w:rFonts w:ascii="Aptos Display" w:hAnsi="Aptos Display" w:asciiTheme="majorAscii" w:hAnsiTheme="majorAscii"/>
+        </w:rPr>
+      </w:pPr>
+      <w:r>
+        <w:rPr>
+          <w:rFonts w:ascii="Aptos Display" w:hAnsi="Aptos Display" w:asciiTheme="majorAscii" w:hAnsiTheme="majorAscii"/>
+        </w:rPr>
+        <w:t>{</w:t>
+      </w:r>
+      <w:r>
+        <w:rPr>
+          <w:rFonts w:ascii="Aptos Display" w:hAnsi="Aptos Display" w:asciiTheme="majorAscii" w:hAnsiTheme="majorAscii"/>
+        </w:rPr>
+        <w:t>/</w:t>
+      </w:r>
+      <w:r>
+        <w:rPr>
+          <w:sz w:val="22"/>
+          <w:szCs w:val="22"/>
+        </w:rPr>
+        <w:t>TsunamiSection</w:t>
+      </w:r>
+      <w:r>
+        <w:rPr>
+          <w:rFonts w:ascii="Aptos Display" w:hAnsi="Aptos Display" w:asciiTheme="majorAscii" w:hAnsiTheme="majorAscii"/>
+        </w:rPr>
+        <w:t>}</w:t>
+      </w:r>
+    </w:p>
+    <w:p>
+      <w:pPr>
+        <w:pStyle w:val="Normal"/>
+        <w:rPr>
+          <w:rFonts w:ascii="Aptos Display" w:hAnsi="Aptos Display" w:asciiTheme="majorAscii" w:hAnsiTheme="majorAscii"/>
+        </w:rPr>
+      </w:pPr>
+      <w:r>
+        <w:rPr>
+          <w:rFonts w:ascii="Aptos Display" w:hAnsi="Aptos Display" w:asciiTheme="majorAscii" w:hAnsiTheme="majorAscii"/>
+        </w:rPr>
+        <w:t>{#FloodingSection}</w:t>
+      </w:r>
     </w:p>
     <w:p>
       <w:pPr>
@@ -1096,6 +2151,49 @@
           <w:szCs w:val="22"/>
         </w:rPr>
         <w:t>1.4 Flooding</w:t>
+      </w:r>
+    </w:p>
+    <w:p>
+      <w:pPr>
+        <w:pStyle w:val="ListParagraph"/>
+        <w:ind w:left="720"/>
+        <w:rPr>
+          <w:noProof w:val="0"/>
+          <w:sz w:val="22"/>
+          <w:szCs w:val="22"/>
+          <w:lang w:val="en-NZ"/>
+        </w:rPr>
+      </w:pPr>
+      <w:r>
+        <w:rPr>
+          <w:noProof w:val="0"/>
+          <w:lang w:val="en-NZ"/>
+        </w:rPr>
+        <w:t>{#</w:t>
+      </w:r>
+      <w:r>
+        <w:rPr>
+          <w:rFonts w:ascii="Aptos Display" w:hAnsi="Aptos Display" w:eastAsia="Aptos Display" w:cs="Aptos Display"/>
+          <w:b w:val="0"/>
+          <w:bCs w:val="0"/>
+          <w:i w:val="0"/>
+          <w:iCs w:val="0"/>
+          <w:caps w:val="0"/>
+          <w:smallCaps w:val="0"/>
+          <w:noProof w:val="0"/>
+          <w:color w:val="000000" w:themeColor="text1" w:themeTint="FF" w:themeShade="FF"/>
+          <w:sz w:val="22"/>
+          <w:szCs w:val="22"/>
+          <w:lang w:val="en-NZ"/>
+        </w:rPr>
+        <w:t>ActualandPotentialFloodplain</w:t>
+      </w:r>
+      <w:r>
+        <w:rPr>
+          <w:noProof w:val="0"/>
+          <w:lang w:val="en-NZ"/>
+        </w:rPr>
+        <w:t>}</w:t>
       </w:r>
     </w:p>
     <w:p>
@@ -1125,7 +2223,137 @@
           <w:szCs w:val="22"/>
           <w:lang w:val="en-NZ"/>
         </w:rPr>
-        <w:t>Actual and Potential Floodplain: {ActualandPotentialFloodplain}</w:t>
+        <w:t>Actual and Potential Floodplain: {</w:t>
+      </w:r>
+      <w:r>
+        <w:rPr>
+          <w:rFonts w:ascii="Aptos Display" w:hAnsi="Aptos Display" w:eastAsia="Aptos Display" w:cs="Aptos Display"/>
+          <w:b w:val="0"/>
+          <w:bCs w:val="0"/>
+          <w:i w:val="0"/>
+          <w:iCs w:val="0"/>
+          <w:caps w:val="0"/>
+          <w:smallCaps w:val="0"/>
+          <w:noProof w:val="0"/>
+          <w:color w:val="000000" w:themeColor="text1" w:themeTint="FF" w:themeShade="FF"/>
+          <w:sz w:val="22"/>
+          <w:szCs w:val="22"/>
+          <w:lang w:val="en-NZ"/>
+        </w:rPr>
+        <w:t>ActualandPotentialFloodplain</w:t>
+      </w:r>
+      <w:r>
+        <w:rPr>
+          <w:rFonts w:ascii="Aptos Display" w:hAnsi="Aptos Display" w:eastAsia="Aptos Display" w:cs="Aptos Display"/>
+          <w:b w:val="0"/>
+          <w:bCs w:val="0"/>
+          <w:i w:val="0"/>
+          <w:iCs w:val="0"/>
+          <w:caps w:val="0"/>
+          <w:smallCaps w:val="0"/>
+          <w:noProof w:val="0"/>
+          <w:color w:val="000000" w:themeColor="text1" w:themeTint="FF" w:themeShade="FF"/>
+          <w:sz w:val="22"/>
+          <w:szCs w:val="22"/>
+          <w:lang w:val="en-NZ"/>
+        </w:rPr>
+        <w:t>}</w:t>
+      </w:r>
+    </w:p>
+    <w:p>
+      <w:pPr>
+        <w:pStyle w:val="ListParagraph"/>
+        <w:ind w:left="720"/>
+        <w:rPr>
+          <w:noProof w:val="0"/>
+          <w:sz w:val="22"/>
+          <w:szCs w:val="22"/>
+          <w:lang w:val="en-NZ"/>
+        </w:rPr>
+      </w:pPr>
+      <w:r>
+        <w:rPr>
+          <w:noProof w:val="0"/>
+          <w:lang w:val="en-NZ"/>
+        </w:rPr>
+        <w:t>{/</w:t>
+      </w:r>
+      <w:r>
+        <w:rPr>
+          <w:rFonts w:ascii="Aptos Display" w:hAnsi="Aptos Display" w:eastAsia="Aptos Display" w:cs="Aptos Display"/>
+          <w:b w:val="0"/>
+          <w:bCs w:val="0"/>
+          <w:i w:val="0"/>
+          <w:iCs w:val="0"/>
+          <w:caps w:val="0"/>
+          <w:smallCaps w:val="0"/>
+          <w:noProof w:val="0"/>
+          <w:color w:val="000000" w:themeColor="text1" w:themeTint="FF" w:themeShade="FF"/>
+          <w:sz w:val="22"/>
+          <w:szCs w:val="22"/>
+          <w:lang w:val="en-NZ"/>
+        </w:rPr>
+        <w:t>ActualandPotentialFloodplain</w:t>
+      </w:r>
+      <w:r>
+        <w:rPr>
+          <w:noProof w:val="0"/>
+          <w:lang w:val="en-NZ"/>
+        </w:rPr>
+        <w:t>}</w:t>
+      </w:r>
+    </w:p>
+    <w:p>
+      <w:pPr>
+        <w:pStyle w:val="ListParagraph"/>
+        <w:ind w:left="720"/>
+        <w:rPr>
+          <w:noProof w:val="0"/>
+          <w:lang w:val="en-NZ"/>
+        </w:rPr>
+      </w:pPr>
+    </w:p>
+    <w:p>
+      <w:pPr>
+        <w:pStyle w:val="ListParagraph"/>
+        <w:ind w:left="720"/>
+        <w:rPr>
+          <w:noProof w:val="0"/>
+          <w:sz w:val="22"/>
+          <w:szCs w:val="22"/>
+          <w:lang w:val="en-NZ"/>
+        </w:rPr>
+      </w:pPr>
+      <w:r>
+        <w:rPr>
+          <w:noProof w:val="0"/>
+          <w:lang w:val="en-NZ"/>
+        </w:rPr>
+        <w:t>{#</w:t>
+      </w:r>
+      <w:r>
+        <w:rPr>
+          <w:rFonts w:ascii="Aptos Display" w:hAnsi="Aptos Display" w:eastAsia="Aptos Display" w:cs="Aptos Display"/>
+          <w:b w:val="0"/>
+          <w:bCs w:val="0"/>
+          <w:i w:val="0"/>
+          <w:iCs w:val="0"/>
+          <w:caps w:val="0"/>
+          <w:smallCaps w:val="0"/>
+          <w:noProof w:val="0"/>
+          <w:color w:val="000000" w:themeColor="text1" w:themeTint="FF" w:themeShade="FF"/>
+          <w:sz w:val="22"/>
+          <w:szCs w:val="22"/>
+          <w:lang w:val="en-NZ"/>
+        </w:rPr>
+        <w:t>RiverineInundation</w:t>
+      </w:r>
+      <w:r>
+        <w:rPr>
+          <w:noProof w:val="0"/>
+          <w:lang w:val="en-NZ"/>
+        </w:rPr>
+        <w:t>}</w:t>
       </w:r>
     </w:p>
     <w:p>
@@ -1155,21 +2383,61 @@
           <w:szCs w:val="22"/>
           <w:lang w:val="en-NZ"/>
         </w:rPr>
-        <w:t>Historical Flooding Photos: {HistoricalFloodingPhotos}</w:t>
+        <w:t>District Plan - Riverine Inundation: {</w:t>
+      </w:r>
+      <w:r>
+        <w:rPr>
+          <w:rFonts w:ascii="Aptos Display" w:hAnsi="Aptos Display" w:eastAsia="Aptos Display" w:cs="Aptos Display"/>
+          <w:b w:val="0"/>
+          <w:bCs w:val="0"/>
+          <w:i w:val="0"/>
+          <w:iCs w:val="0"/>
+          <w:caps w:val="0"/>
+          <w:smallCaps w:val="0"/>
+          <w:noProof w:val="0"/>
+          <w:color w:val="000000" w:themeColor="text1" w:themeTint="FF" w:themeShade="FF"/>
+          <w:sz w:val="22"/>
+          <w:szCs w:val="22"/>
+          <w:lang w:val="en-NZ"/>
+        </w:rPr>
+        <w:t>RiverineInundation</w:t>
+      </w:r>
+      <w:r>
+        <w:rPr>
+          <w:rFonts w:ascii="Aptos Display" w:hAnsi="Aptos Display" w:eastAsia="Aptos Display" w:cs="Aptos Display"/>
+          <w:b w:val="0"/>
+          <w:bCs w:val="0"/>
+          <w:i w:val="0"/>
+          <w:iCs w:val="0"/>
+          <w:caps w:val="0"/>
+          <w:smallCaps w:val="0"/>
+          <w:noProof w:val="0"/>
+          <w:color w:val="000000" w:themeColor="text1" w:themeTint="FF" w:themeShade="FF"/>
+          <w:sz w:val="22"/>
+          <w:szCs w:val="22"/>
+          <w:lang w:val="en-NZ"/>
+        </w:rPr>
+        <w:t>}</w:t>
       </w:r>
     </w:p>
     <w:p>
       <w:pPr>
         <w:pStyle w:val="ListParagraph"/>
-        <w:numPr>
-          <w:ilvl w:val="0"/>
-          <w:numId w:val="11"/>
-        </w:numPr>
-        <w:rPr>
-          <w:noProof w:val="0"/>
-          <w:lang w:val="en-NZ"/>
-        </w:rPr>
-      </w:pPr>
+        <w:ind w:left="720"/>
+        <w:rPr>
+          <w:noProof w:val="0"/>
+          <w:sz w:val="22"/>
+          <w:szCs w:val="22"/>
+          <w:lang w:val="en-NZ"/>
+        </w:rPr>
+      </w:pPr>
+      <w:r>
+        <w:rPr>
+          <w:noProof w:val="0"/>
+          <w:lang w:val="en-NZ"/>
+        </w:rPr>
+        <w:t>{/</w:t>
+      </w:r>
       <w:r>
         <w:rPr>
           <w:rFonts w:ascii="Aptos Display" w:hAnsi="Aptos Display" w:eastAsia="Aptos Display" w:cs="Aptos Display"/>
@@ -1185,41 +2453,31 @@
           <w:szCs w:val="22"/>
           <w:lang w:val="en-NZ"/>
         </w:rPr>
-        <w:t>District Plan - Riverine Inundation: {</w:t>
-      </w:r>
-      <w:r>
-        <w:rPr>
-          <w:rFonts w:ascii="Aptos Display" w:hAnsi="Aptos Display" w:eastAsia="Aptos Display" w:cs="Aptos Display"/>
-          <w:b w:val="0"/>
-          <w:bCs w:val="0"/>
-          <w:i w:val="0"/>
-          <w:iCs w:val="0"/>
-          <w:caps w:val="0"/>
-          <w:smallCaps w:val="0"/>
-          <w:noProof w:val="0"/>
-          <w:color w:val="000000" w:themeColor="text1" w:themeTint="FF" w:themeShade="FF"/>
-          <w:sz w:val="22"/>
-          <w:szCs w:val="22"/>
-          <w:lang w:val="en-NZ"/>
-        </w:rPr>
         <w:t>RiverineInundation</w:t>
       </w:r>
       <w:r>
         <w:rPr>
-          <w:rFonts w:ascii="Aptos Display" w:hAnsi="Aptos Display" w:eastAsia="Aptos Display" w:cs="Aptos Display"/>
-          <w:b w:val="0"/>
-          <w:bCs w:val="0"/>
-          <w:i w:val="0"/>
-          <w:iCs w:val="0"/>
-          <w:caps w:val="0"/>
-          <w:smallCaps w:val="0"/>
-          <w:noProof w:val="0"/>
-          <w:color w:val="000000" w:themeColor="text1" w:themeTint="FF" w:themeShade="FF"/>
-          <w:sz w:val="22"/>
-          <w:szCs w:val="22"/>
+          <w:noProof w:val="0"/>
           <w:lang w:val="en-NZ"/>
         </w:rPr>
         <w:t>}</w:t>
+      </w:r>
+    </w:p>
+    <w:p>
+      <w:pPr>
+        <w:pStyle w:val="Normal"/>
+        <w:ind w:left="0"/>
+        <w:rPr>
+          <w:noProof w:val="0"/>
+          <w:lang w:val="en-NZ"/>
+        </w:rPr>
+      </w:pPr>
+      <w:r>
+        <w:rPr>
+          <w:noProof w:val="0"/>
+          <w:lang w:val="en-NZ"/>
+        </w:rPr>
+        <w:t>{/FloodingSection}</w:t>
       </w:r>
     </w:p>
     <w:p>
@@ -1292,7 +2550,7 @@
       </w:pPr>
       <w:r>
         <w:rPr>
-          <w:rFonts w:ascii="Aptos Display" w:hAnsi="Aptos Display" w:eastAsia="Aptos Display" w:cs="Aptos Display" w:asciiTheme="minorAscii" w:hAnsiTheme="minorAscii" w:eastAsiaTheme="minorAscii" w:cstheme="minorBidi"/>
+          <w:rFonts w:ascii="Aptos" w:hAnsi="Aptos" w:eastAsia="Aptos" w:cs="" w:asciiTheme="minorAscii" w:hAnsiTheme="minorAscii" w:eastAsiaTheme="minorAscii" w:cstheme="minorBidi"/>
           <w:noProof w:val="0"/>
           <w:color w:val="auto"/>
           <w:sz w:val="22"/>
@@ -1355,9 +2613,7 @@
     </w:p>
     <w:p>
       <w:pPr>
-        <w:pStyle w:val="Normal"/>
         <w:suppressLineNumbers w:val="0"/>
-        <w:bidi w:val="0"/>
         <w:spacing w:before="0" w:beforeAutospacing="off" w:after="160" w:afterAutospacing="off" w:line="259" w:lineRule="auto"/>
         <w:ind w:left="0" w:right="0"/>
         <w:jc w:val="left"/>
@@ -1366,6 +2622,47 @@
           <w:color w:val="FF0000"/>
         </w:rPr>
       </w:pPr>
+    </w:p>
+    <w:p>
+      <w:pPr>
+        <w:pStyle w:val="Heading2"/>
+        <w:suppressLineNumbers w:val="0"/>
+        <w:bidi w:val="0"/>
+        <w:spacing w:before="160" w:beforeAutospacing="off" w:after="80" w:afterAutospacing="off" w:line="259" w:lineRule="auto"/>
+        <w:ind w:left="0" w:right="0" w:hanging="0"/>
+        <w:jc w:val="left"/>
+        <w:rPr>
+          <w:rFonts w:ascii="Aptos Display" w:hAnsi="Aptos Display" w:eastAsia="Aptos Display" w:cs="Aptos Display"/>
+          <w:b w:val="0"/>
+          <w:bCs w:val="0"/>
+          <w:i w:val="0"/>
+          <w:iCs w:val="0"/>
+          <w:caps w:val="0"/>
+          <w:smallCaps w:val="0"/>
+          <w:noProof w:val="0"/>
+          <w:color w:val="000000" w:themeColor="text1" w:themeTint="FF" w:themeShade="FF"/>
+          <w:sz w:val="22"/>
+          <w:szCs w:val="22"/>
+          <w:lang w:val="en-NZ"/>
+        </w:rPr>
+      </w:pPr>
+      <w:r>
+        <w:rPr>
+          <w:rFonts w:ascii="Aptos Display" w:hAnsi="Aptos Display" w:eastAsia="Aptos Display" w:cs="Aptos Display"/>
+          <w:b w:val="0"/>
+          <w:bCs w:val="0"/>
+          <w:i w:val="0"/>
+          <w:iCs w:val="0"/>
+          <w:caps w:val="0"/>
+          <w:smallCaps w:val="0"/>
+          <w:noProof w:val="0"/>
+          <w:color w:val="000000" w:themeColor="text1" w:themeTint="FF" w:themeShade="FF"/>
+          <w:sz w:val="22"/>
+          <w:szCs w:val="22"/>
+          <w:lang w:val="en-NZ"/>
+        </w:rPr>
+        <w:t>{#GNSLandslideDatabase}</w:t>
+      </w:r>
     </w:p>
     <w:p>
       <w:pPr>
@@ -1412,7 +2709,7 @@
       </w:pPr>
       <w:r>
         <w:rPr>
-          <w:rFonts w:ascii="Aptos Display" w:hAnsi="Aptos Display" w:eastAsia="Aptos Display" w:cs="Aptos Display" w:asciiTheme="minorAscii" w:hAnsiTheme="minorAscii" w:eastAsiaTheme="minorAscii" w:cstheme="minorBidi"/>
+          <w:rFonts w:ascii="Aptos" w:hAnsi="Aptos" w:eastAsia="Aptos" w:cs="" w:asciiTheme="minorAscii" w:hAnsiTheme="minorAscii" w:eastAsiaTheme="minorAscii" w:cstheme="minorBidi"/>
           <w:b w:val="0"/>
           <w:bCs w:val="0"/>
           <w:i w:val="0"/>
@@ -1443,6 +2740,79 @@
           <w:lang w:val="en-NZ"/>
         </w:rPr>
         <w:t>NS Landslide Database: {</w:t>
+      </w:r>
+      <w:r>
+        <w:rPr>
+          <w:rFonts w:ascii="Aptos Display" w:hAnsi="Aptos Display" w:eastAsia="Aptos Display" w:cs="Aptos Display"/>
+          <w:b w:val="0"/>
+          <w:bCs w:val="0"/>
+          <w:i w:val="0"/>
+          <w:iCs w:val="0"/>
+          <w:caps w:val="0"/>
+          <w:smallCaps w:val="0"/>
+          <w:noProof w:val="0"/>
+          <w:color w:val="000000" w:themeColor="text1" w:themeTint="FF" w:themeShade="FF"/>
+          <w:sz w:val="22"/>
+          <w:szCs w:val="22"/>
+          <w:lang w:val="en-NZ"/>
+        </w:rPr>
+        <w:t>GNSLandslideDatabase</w:t>
+      </w:r>
+      <w:r>
+        <w:rPr>
+          <w:rFonts w:ascii="Aptos Display" w:hAnsi="Aptos Display" w:eastAsia="Aptos Display" w:cs="Aptos Display"/>
+          <w:b w:val="0"/>
+          <w:bCs w:val="0"/>
+          <w:i w:val="0"/>
+          <w:iCs w:val="0"/>
+          <w:caps w:val="0"/>
+          <w:smallCaps w:val="0"/>
+          <w:noProof w:val="0"/>
+          <w:color w:val="000000" w:themeColor="text1" w:themeTint="FF" w:themeShade="FF"/>
+          <w:sz w:val="22"/>
+          <w:szCs w:val="22"/>
+          <w:lang w:val="en-NZ"/>
+        </w:rPr>
+        <w:t>}</w:t>
+      </w:r>
+    </w:p>
+    <w:p>
+      <w:pPr>
+        <w:pStyle w:val="Heading2"/>
+        <w:suppressLineNumbers w:val="0"/>
+        <w:bidi w:val="0"/>
+        <w:ind w:left="0"/>
+        <w:rPr>
+          <w:rFonts w:ascii="Aptos Display" w:hAnsi="Aptos Display" w:eastAsia="Aptos Display" w:cs="Aptos Display"/>
+          <w:b w:val="0"/>
+          <w:bCs w:val="0"/>
+          <w:i w:val="0"/>
+          <w:iCs w:val="0"/>
+          <w:caps w:val="0"/>
+          <w:smallCaps w:val="0"/>
+          <w:noProof w:val="0"/>
+          <w:color w:val="000000" w:themeColor="text1" w:themeTint="FF" w:themeShade="FF"/>
+          <w:sz w:val="22"/>
+          <w:szCs w:val="22"/>
+          <w:lang w:val="en-NZ"/>
+        </w:rPr>
+      </w:pPr>
+      <w:r>
+        <w:rPr>
+          <w:rFonts w:ascii="Aptos Display" w:hAnsi="Aptos Display" w:eastAsia="Aptos Display" w:cs="Aptos Display"/>
+          <w:b w:val="0"/>
+          <w:bCs w:val="0"/>
+          <w:i w:val="0"/>
+          <w:iCs w:val="0"/>
+          <w:caps w:val="0"/>
+          <w:smallCaps w:val="0"/>
+          <w:noProof w:val="0"/>
+          <w:color w:val="000000" w:themeColor="text1" w:themeTint="FF" w:themeShade="FF"/>
+          <w:sz w:val="22"/>
+          <w:szCs w:val="22"/>
+          <w:lang w:val="en-NZ"/>
+        </w:rPr>
+        <w:t>{/</w:t>
       </w:r>
       <w:r>
         <w:rPr>
@@ -1488,6 +2858,47 @@
           <w:lang w:val="en-NZ"/>
         </w:rPr>
       </w:pPr>
+    </w:p>
+    <w:p>
+      <w:pPr>
+        <w:pStyle w:val="Heading2"/>
+        <w:suppressLineNumbers w:val="0"/>
+        <w:bidi w:val="0"/>
+        <w:spacing w:before="160" w:beforeAutospacing="off" w:after="80" w:afterAutospacing="off" w:line="259" w:lineRule="auto"/>
+        <w:ind w:left="0" w:right="0" w:hanging="0"/>
+        <w:jc w:val="left"/>
+        <w:rPr>
+          <w:rFonts w:ascii="Aptos" w:hAnsi="Aptos" w:eastAsia="Aptos" w:cs="" w:asciiTheme="minorAscii" w:hAnsiTheme="minorAscii" w:eastAsiaTheme="minorAscii" w:cstheme="minorBidi"/>
+          <w:b w:val="0"/>
+          <w:bCs w:val="0"/>
+          <w:i w:val="0"/>
+          <w:iCs w:val="0"/>
+          <w:caps w:val="0"/>
+          <w:smallCaps w:val="0"/>
+          <w:noProof w:val="0"/>
+          <w:color w:val="000000" w:themeColor="text1" w:themeTint="FF" w:themeShade="FF"/>
+          <w:sz w:val="22"/>
+          <w:szCs w:val="22"/>
+          <w:lang w:val="en-NZ" w:eastAsia="en-US" w:bidi="ar-SA"/>
+        </w:rPr>
+      </w:pPr>
+      <w:r>
+        <w:rPr>
+          <w:rFonts w:ascii="Aptos Display" w:hAnsi="Aptos Display" w:eastAsia="Aptos Display" w:cs="Aptos Display"/>
+          <w:b w:val="0"/>
+          <w:bCs w:val="0"/>
+          <w:i w:val="0"/>
+          <w:iCs w:val="0"/>
+          <w:caps w:val="0"/>
+          <w:smallCaps w:val="0"/>
+          <w:noProof w:val="0"/>
+          <w:color w:val="000000" w:themeColor="text1" w:themeTint="FF" w:themeShade="FF"/>
+          <w:sz w:val="22"/>
+          <w:szCs w:val="22"/>
+          <w:lang w:val="en-NZ"/>
+        </w:rPr>
+        <w:t>{#StewartIslandLandUse}</w:t>
+      </w:r>
     </w:p>
     <w:p>
       <w:pPr>
@@ -1537,12 +2948,11 @@
           <w:numId w:val="17"/>
         </w:numPr>
         <w:suppressLineNumbers w:val="0"/>
-        <w:bidi w:val="0"/>
         <w:spacing w:before="160" w:beforeAutospacing="off" w:after="80" w:afterAutospacing="off" w:line="259" w:lineRule="auto"/>
         <w:ind w:left="1080" w:right="0" w:hanging="360"/>
         <w:jc w:val="left"/>
         <w:rPr>
-          <w:rFonts w:ascii="Aptos Display" w:hAnsi="Aptos Display" w:eastAsia="Aptos Display" w:cs="Aptos Display" w:asciiTheme="minorAscii" w:hAnsiTheme="minorAscii" w:eastAsiaTheme="minorAscii" w:cstheme="minorBidi"/>
+          <w:rFonts w:ascii="Aptos" w:hAnsi="Aptos" w:eastAsia="Aptos" w:cs="" w:asciiTheme="minorAscii" w:hAnsiTheme="minorAscii" w:eastAsiaTheme="minorAscii" w:cstheme="minorBidi"/>
           <w:b w:val="0"/>
           <w:bCs w:val="0"/>
           <w:i w:val="0"/>
@@ -1572,6 +2982,95 @@
           <w:lang w:val="en-NZ"/>
         </w:rPr>
         <w:t>Stewart Island Land Use Capability Study: {</w:t>
+      </w:r>
+      <w:r>
+        <w:rPr>
+          <w:rFonts w:ascii="Aptos Display" w:hAnsi="Aptos Display" w:eastAsia="Aptos Display" w:cs="Aptos Display"/>
+          <w:b w:val="0"/>
+          <w:bCs w:val="0"/>
+          <w:i w:val="0"/>
+          <w:iCs w:val="0"/>
+          <w:caps w:val="0"/>
+          <w:smallCaps w:val="0"/>
+          <w:noProof w:val="0"/>
+          <w:color w:val="000000" w:themeColor="text1" w:themeTint="FF" w:themeShade="FF"/>
+          <w:sz w:val="22"/>
+          <w:szCs w:val="22"/>
+          <w:lang w:val="en-NZ"/>
+        </w:rPr>
+        <w:t>StewartIslandLandUse</w:t>
+      </w:r>
+      <w:r>
+        <w:rPr>
+          <w:rFonts w:ascii="Aptos Display" w:hAnsi="Aptos Display" w:eastAsia="Aptos Display" w:cs="Aptos Display"/>
+          <w:b w:val="0"/>
+          <w:bCs w:val="0"/>
+          <w:i w:val="0"/>
+          <w:iCs w:val="0"/>
+          <w:caps w:val="0"/>
+          <w:smallCaps w:val="0"/>
+          <w:noProof w:val="0"/>
+          <w:color w:val="000000" w:themeColor="text1" w:themeTint="FF" w:themeShade="FF"/>
+          <w:sz w:val="22"/>
+          <w:szCs w:val="22"/>
+          <w:lang w:val="en-NZ"/>
+        </w:rPr>
+        <w:t>}</w:t>
+      </w:r>
+    </w:p>
+    <w:p>
+      <w:pPr>
+        <w:pStyle w:val="Normal"/>
+        <w:bidi w:val="0"/>
+        <w:ind w:left="0"/>
+        <w:rPr>
+          <w:rFonts w:ascii="Aptos" w:hAnsi="Aptos" w:eastAsia="Aptos" w:cs="" w:asciiTheme="minorAscii" w:hAnsiTheme="minorAscii" w:eastAsiaTheme="minorAscii" w:cstheme="minorBidi"/>
+          <w:b w:val="0"/>
+          <w:bCs w:val="0"/>
+          <w:i w:val="0"/>
+          <w:iCs w:val="0"/>
+          <w:caps w:val="0"/>
+          <w:smallCaps w:val="0"/>
+          <w:noProof w:val="0"/>
+          <w:color w:val="000000" w:themeColor="text1" w:themeTint="FF" w:themeShade="FF"/>
+          <w:sz w:val="22"/>
+          <w:szCs w:val="22"/>
+          <w:lang w:val="en-NZ" w:eastAsia="en-US" w:bidi="ar-SA"/>
+        </w:rPr>
+      </w:pPr>
+      <w:r>
+        <w:rPr>
+          <w:rFonts w:ascii="Aptos Display" w:hAnsi="Aptos Display" w:eastAsia="Aptos Display" w:cs="Aptos Display"/>
+          <w:b w:val="0"/>
+          <w:bCs w:val="0"/>
+          <w:i w:val="0"/>
+          <w:iCs w:val="0"/>
+          <w:caps w:val="0"/>
+          <w:smallCaps w:val="0"/>
+          <w:noProof w:val="0"/>
+          <w:color w:val="000000" w:themeColor="text1" w:themeTint="FF" w:themeShade="FF"/>
+          <w:sz w:val="22"/>
+          <w:szCs w:val="22"/>
+          <w:lang w:val="en-NZ"/>
+        </w:rPr>
+        <w:t>{</w:t>
+      </w:r>
+      <w:r>
+        <w:rPr>
+          <w:rFonts w:ascii="Aptos Display" w:hAnsi="Aptos Display" w:eastAsia="Aptos Display" w:cs="Aptos Display"/>
+          <w:b w:val="0"/>
+          <w:bCs w:val="0"/>
+          <w:i w:val="0"/>
+          <w:iCs w:val="0"/>
+          <w:caps w:val="0"/>
+          <w:smallCaps w:val="0"/>
+          <w:noProof w:val="0"/>
+          <w:color w:val="000000" w:themeColor="text1" w:themeTint="FF" w:themeShade="FF"/>
+          <w:sz w:val="22"/>
+          <w:szCs w:val="22"/>
+          <w:lang w:val="en-NZ"/>
+        </w:rPr>
+        <w:t>/</w:t>
       </w:r>
       <w:r>
         <w:rPr>
@@ -1801,8 +3300,26 @@
       <w:pPr>
         <w:spacing w:after="0"/>
         <w:rPr>
-          <w:rFonts w:asciiTheme="majorHAnsi" w:hAnsiTheme="majorHAnsi" w:eastAsiaTheme="majorEastAsia" w:cstheme="majorBidi"/>
+          <w:rFonts w:ascii="Aptos Display" w:hAnsi="Aptos Display" w:eastAsia="" w:cs="" w:asciiTheme="majorAscii" w:hAnsiTheme="majorAscii" w:eastAsiaTheme="majorEastAsia" w:cstheme="majorBidi"/>
           <w:color w:val="0F4761" w:themeColor="accent1" w:themeShade="BF"/>
+        </w:rPr>
+      </w:pPr>
+    </w:p>
+    <w:p>
+      <w:pPr>
+        <w:spacing w:after="0"/>
+        <w:rPr>
+          <w:rFonts w:ascii="Aptos Display" w:hAnsi="Aptos Display" w:eastAsia="" w:cs="" w:asciiTheme="majorAscii" w:hAnsiTheme="majorAscii" w:eastAsiaTheme="majorEastAsia" w:cstheme="majorBidi"/>
+          <w:color w:val="0F4761" w:themeColor="accent1" w:themeTint="FF" w:themeShade="BF"/>
+        </w:rPr>
+      </w:pPr>
+    </w:p>
+    <w:p>
+      <w:pPr>
+        <w:spacing w:after="0"/>
+        <w:rPr>
+          <w:rFonts w:ascii="Aptos Display" w:hAnsi="Aptos Display" w:eastAsia="" w:cs="" w:asciiTheme="majorAscii" w:hAnsiTheme="majorAscii" w:eastAsiaTheme="majorEastAsia" w:cstheme="majorBidi"/>
+          <w:color w:val="0F4761" w:themeColor="accent1" w:themeTint="FF" w:themeShade="BF"/>
         </w:rPr>
       </w:pPr>
     </w:p>
